--- a/Lab_3/Gataveckas_Gaulia_Martinkus_dimensijos_mazinimas_klasterizavime_aprasas_DM_2gr.docx
+++ b/Lab_3/Gataveckas_Gaulia_Martinkus_dimensijos_mazinimas_klasterizavime_aprasas_DM_2gr.docx
@@ -4679,6 +4679,7 @@
         <w:spacing w:after="0" w:line="240" w:lineRule="auto"/>
         <w:rPr>
           <w:rFonts w:ascii="Calibri" w:hAnsi="Calibri" w:cs="Calibri"/>
+          <w:lang w:val="en-US"/>
         </w:rPr>
       </w:pPr>
       <w:r>

--- a/Lab_3/Gataveckas_Gaulia_Martinkus_dimensijos_mazinimas_klasterizavime_aprasas_DM_2gr.docx
+++ b/Lab_3/Gataveckas_Gaulia_Martinkus_dimensijos_mazinimas_klasterizavime_aprasas_DM_2gr.docx
@@ -552,7 +552,6 @@
             <w:rPr>
               <w:rFonts w:eastAsiaTheme="minorEastAsia"/>
               <w:noProof/>
-              <w:lang/>
             </w:rPr>
           </w:pPr>
           <w:r>
@@ -576,7 +575,6 @@
               <w:rPr>
                 <w:rFonts w:eastAsiaTheme="minorEastAsia"/>
                 <w:noProof/>
-                <w:lang/>
               </w:rPr>
               <w:tab/>
             </w:r>
@@ -647,7 +645,6 @@
             <w:rPr>
               <w:rFonts w:eastAsiaTheme="minorEastAsia"/>
               <w:noProof/>
-              <w:lang/>
             </w:rPr>
           </w:pPr>
           <w:hyperlink w:anchor="_Toc101265042" w:history="1">
@@ -662,7 +659,6 @@
               <w:rPr>
                 <w:rFonts w:eastAsiaTheme="minorEastAsia"/>
                 <w:noProof/>
-                <w:lang/>
               </w:rPr>
               <w:tab/>
             </w:r>
@@ -733,7 +729,6 @@
             <w:rPr>
               <w:rFonts w:eastAsiaTheme="minorEastAsia"/>
               <w:noProof/>
-              <w:lang/>
             </w:rPr>
           </w:pPr>
           <w:hyperlink w:anchor="_Toc101265043" w:history="1">
@@ -748,7 +743,6 @@
               <w:rPr>
                 <w:rFonts w:eastAsiaTheme="minorEastAsia"/>
                 <w:noProof/>
-                <w:lang/>
               </w:rPr>
               <w:tab/>
             </w:r>
@@ -819,7 +813,6 @@
             <w:rPr>
               <w:rFonts w:eastAsiaTheme="minorEastAsia"/>
               <w:noProof/>
-              <w:lang/>
             </w:rPr>
           </w:pPr>
           <w:hyperlink w:anchor="_Toc101265044" w:history="1">
@@ -834,7 +827,6 @@
               <w:rPr>
                 <w:rFonts w:eastAsiaTheme="minorEastAsia"/>
                 <w:noProof/>
-                <w:lang/>
               </w:rPr>
               <w:tab/>
             </w:r>
@@ -905,7 +897,6 @@
             <w:rPr>
               <w:rFonts w:eastAsiaTheme="minorEastAsia"/>
               <w:noProof/>
-              <w:lang/>
             </w:rPr>
           </w:pPr>
           <w:hyperlink w:anchor="_Toc101265045" w:history="1">
@@ -920,7 +911,6 @@
               <w:rPr>
                 <w:rFonts w:eastAsiaTheme="minorEastAsia"/>
                 <w:noProof/>
-                <w:lang/>
               </w:rPr>
               <w:tab/>
             </w:r>
@@ -1006,7 +996,6 @@
             <w:rPr>
               <w:rFonts w:eastAsiaTheme="minorEastAsia"/>
               <w:noProof/>
-              <w:lang/>
             </w:rPr>
           </w:pPr>
           <w:hyperlink w:anchor="_Toc101265046" w:history="1">
@@ -1021,7 +1010,6 @@
               <w:rPr>
                 <w:rFonts w:eastAsiaTheme="minorEastAsia"/>
                 <w:noProof/>
-                <w:lang/>
               </w:rPr>
               <w:tab/>
             </w:r>
@@ -1091,7 +1079,6 @@
             <w:rPr>
               <w:rFonts w:eastAsiaTheme="minorEastAsia"/>
               <w:noProof/>
-              <w:lang/>
             </w:rPr>
           </w:pPr>
           <w:hyperlink w:anchor="_Toc101265047" w:history="1">
@@ -2305,63 +2292,21 @@
       </w:r>
       <w:proofErr w:type="spellEnd"/>
       <w:r>
-        <w:t>)</w:t>
-      </w:r>
-      <w:r>
-        <w:t xml:space="preserve"> k</w:t>
-      </w:r>
-      <w:r>
-        <w:t>iekviena</w:t>
-      </w:r>
-      <w:r>
-        <w:t xml:space="preserve">m klasteriui </w:t>
-      </w:r>
-      <w:r>
-        <w:t>apskaičiuoja</w:t>
-      </w:r>
-      <w:r>
-        <w:t xml:space="preserve"> </w:t>
-      </w:r>
-      <w:proofErr w:type="spellStart"/>
-      <w:r>
-        <w:t>centroid</w:t>
+        <w:t xml:space="preserve">) kiekvienam klasteriui apskaičiuoja </w:t>
+      </w:r>
+      <w:proofErr w:type="spellStart"/>
+      <w:r>
+        <w:t>centroidą</w:t>
+      </w:r>
+      <w:proofErr w:type="spellEnd"/>
+      <w:r>
+        <w:t xml:space="preserve"> (svorio centr</w:t>
       </w:r>
       <w:r>
         <w:t>ą</w:t>
       </w:r>
-      <w:proofErr w:type="spellEnd"/>
-      <w:r>
-        <w:t xml:space="preserve"> (svorio centr</w:t>
-      </w:r>
-      <w:r>
-        <w:t>ą</w:t>
-      </w:r>
-      <w:r>
-        <w:t>)</w:t>
-      </w:r>
-      <w:r>
-        <w:t xml:space="preserve"> ir k</w:t>
-      </w:r>
-      <w:r>
-        <w:t>iekvien</w:t>
-      </w:r>
-      <w:r>
-        <w:t xml:space="preserve">ą </w:t>
-      </w:r>
-      <w:r>
-        <w:t>objekt</w:t>
-      </w:r>
-      <w:r>
-        <w:t>ą</w:t>
-      </w:r>
-      <w:r>
-        <w:t xml:space="preserve"> priskiria</w:t>
-      </w:r>
-      <w:r>
-        <w:t xml:space="preserve"> </w:t>
-      </w:r>
-      <w:r>
-        <w:t xml:space="preserve">artimiausiam </w:t>
+      <w:r>
+        <w:t xml:space="preserve">) ir kiekvieną objektą priskiria artimiausiam </w:t>
       </w:r>
       <w:proofErr w:type="spellStart"/>
       <w:r>
@@ -2369,13 +2314,7 @@
       </w:r>
       <w:proofErr w:type="spellEnd"/>
       <w:r>
-        <w:t>. Ši procedūra kartojama iki tol, k</w:t>
-      </w:r>
-      <w:r>
-        <w:t>ol tenkinamas sustojimo kriterijus</w:t>
-      </w:r>
-      <w:r>
-        <w:t xml:space="preserve">. </w:t>
+        <w:t xml:space="preserve">. Ši procedūra kartojama iki tol, kol tenkinamas sustojimo kriterijus. </w:t>
       </w:r>
       <w:proofErr w:type="spellStart"/>
       <w:r>
@@ -2400,10 +2339,7 @@
         <w:t xml:space="preserve"> įprastai </w:t>
       </w:r>
       <w:r>
-        <w:t>inicializ</w:t>
-      </w:r>
-      <w:r>
-        <w:t>uojami atsitiktinai. Š</w:t>
+        <w:t>inicializuojami atsitiktinai. Š</w:t>
       </w:r>
       <w:r>
         <w:t>is klasterizavimo metodas</w:t>
@@ -2412,34 +2348,13 @@
         <w:t xml:space="preserve"> lengvai interpretuojamas, gali būti taikomas dideliems duomenų kiekiams, tačiau</w:t>
       </w:r>
       <w:r>
-        <w:t xml:space="preserve"> yra n</w:t>
-      </w:r>
-      <w:r>
-        <w:t>etinkamas neiškilių formų klasteriams identifikuot</w:t>
-      </w:r>
-      <w:r>
-        <w:t xml:space="preserve">i. Prasti klasterizavimo rezultatai gaunami </w:t>
+        <w:t xml:space="preserve"> yra netinkamas neiškilių formų klasteriams identifikuoti. Prasti klasterizavimo rezultatai gaunami </w:t>
       </w:r>
       <w:r>
         <w:t xml:space="preserve">ir </w:t>
       </w:r>
       <w:r>
-        <w:t>turint</w:t>
-      </w:r>
-      <w:r>
-        <w:t xml:space="preserve"> skirtingo dydžio</w:t>
-      </w:r>
-      <w:r>
-        <w:t>,</w:t>
-      </w:r>
-      <w:r>
-        <w:t xml:space="preserve"> tankio</w:t>
-      </w:r>
-      <w:r>
-        <w:t xml:space="preserve"> ar dispersijos tikruosius klasterius</w:t>
-      </w:r>
-      <w:r>
-        <w:t>.</w:t>
+        <w:t>turint skirtingo dydžio, tankio ar dispersijos tikruosius klasterius.</w:t>
       </w:r>
     </w:p>
     <w:p/>
@@ -2451,19 +2366,7 @@
         <w:spacing w:after="0" w:line="240" w:lineRule="auto"/>
       </w:pPr>
       <w:r>
-        <w:t>O</w:t>
-      </w:r>
-      <w:r>
-        <w:t>ptimaliam klasterių skaiči</w:t>
-      </w:r>
-      <w:r>
-        <w:t>ui</w:t>
-      </w:r>
-      <w:r>
-        <w:t xml:space="preserve"> rasti </w:t>
-      </w:r>
-      <w:r>
-        <w:t>a</w:t>
+        <w:t>Optimaliam klasterių skaičiui rasti a</w:t>
       </w:r>
       <w:r>
         <w:t>lkūnės metod</w:t>
@@ -2504,10 +2407,7 @@
       </w:r>
       <w:proofErr w:type="spellEnd"/>
       <w:r>
-        <w:t xml:space="preserve"> atstumų</w:t>
-      </w:r>
-      <w:r>
-        <w:t xml:space="preserve"> nuo klasterio vidurkio taško kvadratų sum</w:t>
+        <w:t xml:space="preserve"> atstumų nuo klasterio vidurkio taško kvadratų sum</w:t>
       </w:r>
       <w:r>
         <w:t>os</w:t>
@@ -2556,19 +2456,7 @@
         <w:t>).</w:t>
       </w:r>
       <w:r>
-        <w:t xml:space="preserve"> Siekiant surasti optimalų klasterių skaičių nubraižoma šio gauto dydžio </w:t>
-      </w:r>
-      <w:r>
-        <w:t>kreiv</w:t>
-      </w:r>
-      <w:r>
-        <w:t>ė</w:t>
-      </w:r>
-      <w:r>
-        <w:t xml:space="preserve"> pagal klasterių skaičių k</w:t>
-      </w:r>
-      <w:r>
-        <w:t xml:space="preserve"> ir ieškoma linkio taško (angl. </w:t>
+        <w:t xml:space="preserve"> Siekiant surasti optimalų klasterių skaičių nubraižoma šio gauto dydžio kreivė pagal klasterių skaičių k ir ieškoma linkio taško (angl. </w:t>
       </w:r>
       <w:proofErr w:type="spellStart"/>
       <w:r>
@@ -4679,7 +4567,6 @@
         <w:spacing w:after="0" w:line="240" w:lineRule="auto"/>
         <w:rPr>
           <w:rFonts w:ascii="Calibri" w:hAnsi="Calibri" w:cs="Calibri"/>
-          <w:lang w:val="en-US"/>
         </w:rPr>
       </w:pPr>
       <w:r>
@@ -8059,10 +7946,7 @@
         <w:fldChar w:fldCharType="end"/>
       </w:r>
       <w:r>
-        <w:t xml:space="preserve"> </w:t>
-      </w:r>
-      <w:r>
-        <w:t>p</w:t>
+        <w:t xml:space="preserve"> p</w:t>
       </w:r>
       <w:r>
         <w:t>av. Dainų dešimtmečiai pagal klasterį</w:t>
@@ -8403,10 +8287,7 @@
         <w:fldChar w:fldCharType="end"/>
       </w:r>
       <w:r>
-        <w:t xml:space="preserve"> </w:t>
-      </w:r>
-      <w:r>
-        <w:t>p</w:t>
+        <w:t xml:space="preserve"> p</w:t>
       </w:r>
       <w:r>
         <w:t>av. Dainų energija pagal klasterį</w:t>
@@ -8698,13 +8579,7 @@
     <w:p/>
     <w:p>
       <w:r>
-        <w:t>Duomenų aibę sudaro</w:t>
-      </w:r>
-      <w:r>
-        <w:t xml:space="preserve"> skirtingų dešimtmečių dainos su skaitiniais požymiais apie šias dainas</w:t>
-      </w:r>
-      <w:r>
-        <w:t xml:space="preserve">. </w:t>
+        <w:t xml:space="preserve">Duomenų aibę sudaro skirtingų dešimtmečių dainos su skaitiniais požymiais apie šias dainas. </w:t>
       </w:r>
       <w:r>
         <w:t>Duomen</w:t>
@@ -8905,7 +8780,13 @@
     </w:p>
     <w:p>
       <w:r>
-        <w:t xml:space="preserve">Pastebėta, kad antrajam klasteriui priklausančios dainos yra stipriai mažiau </w:t>
+        <w:t>Pastebėta</w:t>
+      </w:r>
+      <w:r>
+        <w:t xml:space="preserve"> išryškėjusi tendencija</w:t>
+      </w:r>
+      <w:r>
+        <w:t xml:space="preserve">, kad antrajam klasteriui priklausančios dainos yra stipriai mažiau </w:t>
       </w:r>
       <w:proofErr w:type="spellStart"/>
       <w:r>

--- a/Lab_3/Gataveckas_Gaulia_Martinkus_dimensijos_mazinimas_klasterizavime_aprasas_DM_2gr.docx
+++ b/Lab_3/Gataveckas_Gaulia_Martinkus_dimensijos_mazinimas_klasterizavime_aprasas_DM_2gr.docx
@@ -4,7 +4,7 @@
   <w:body>
     <w:p>
       <w:pPr>
-        <w:jc w:val="center"/>
+        <w:jc w:val="both"/>
         <w:rPr>
           <w:sz w:val="28"/>
           <w:szCs w:val="28"/>
@@ -94,7 +94,7 @@
     </w:p>
     <w:p>
       <w:pPr>
-        <w:jc w:val="center"/>
+        <w:jc w:val="both"/>
         <w:rPr>
           <w:sz w:val="28"/>
           <w:szCs w:val="40"/>
@@ -104,7 +104,7 @@
     </w:p>
     <w:p>
       <w:pPr>
-        <w:jc w:val="center"/>
+        <w:jc w:val="both"/>
         <w:rPr>
           <w:sz w:val="28"/>
           <w:szCs w:val="40"/>
@@ -114,7 +114,7 @@
     </w:p>
     <w:p>
       <w:pPr>
-        <w:jc w:val="center"/>
+        <w:jc w:val="both"/>
         <w:rPr>
           <w:sz w:val="28"/>
           <w:szCs w:val="40"/>
@@ -124,7 +124,7 @@
     </w:p>
     <w:p>
       <w:pPr>
-        <w:jc w:val="center"/>
+        <w:jc w:val="both"/>
         <w:rPr>
           <w:sz w:val="28"/>
           <w:szCs w:val="40"/>
@@ -134,7 +134,7 @@
     </w:p>
     <w:p>
       <w:pPr>
-        <w:jc w:val="center"/>
+        <w:jc w:val="both"/>
         <w:rPr>
           <w:sz w:val="28"/>
           <w:szCs w:val="40"/>
@@ -144,7 +144,7 @@
     </w:p>
     <w:p>
       <w:pPr>
-        <w:jc w:val="center"/>
+        <w:jc w:val="both"/>
         <w:rPr>
           <w:sz w:val="28"/>
           <w:szCs w:val="40"/>
@@ -154,7 +154,7 @@
     </w:p>
     <w:p>
       <w:pPr>
-        <w:jc w:val="center"/>
+        <w:jc w:val="both"/>
         <w:rPr>
           <w:sz w:val="28"/>
           <w:szCs w:val="40"/>
@@ -167,7 +167,7 @@
         <w:tabs>
           <w:tab w:val="left" w:pos="2664"/>
         </w:tabs>
-        <w:jc w:val="center"/>
+        <w:jc w:val="both"/>
         <w:rPr>
           <w:rFonts w:ascii="Calibri" w:hAnsi="Calibri" w:cs="Calibri"/>
           <w:color w:val="000000"/>
@@ -199,6 +199,7 @@
         <w:tabs>
           <w:tab w:val="left" w:pos="2664"/>
         </w:tabs>
+        <w:jc w:val="both"/>
         <w:rPr>
           <w:rFonts w:ascii="Calibri" w:hAnsi="Calibri" w:cs="Calibri"/>
           <w:color w:val="000000"/>
@@ -212,6 +213,7 @@
         <w:tabs>
           <w:tab w:val="left" w:pos="2664"/>
         </w:tabs>
+        <w:jc w:val="both"/>
         <w:rPr>
           <w:rFonts w:ascii="Calibri" w:hAnsi="Calibri" w:cs="Calibri"/>
           <w:color w:val="000000"/>
@@ -225,7 +227,7 @@
         <w:tabs>
           <w:tab w:val="left" w:pos="2664"/>
         </w:tabs>
-        <w:jc w:val="center"/>
+        <w:jc w:val="both"/>
         <w:rPr>
           <w:rFonts w:ascii="Calibri" w:hAnsi="Calibri" w:cs="Calibri"/>
           <w:color w:val="000000"/>
@@ -239,7 +241,7 @@
         <w:tabs>
           <w:tab w:val="left" w:pos="2664"/>
         </w:tabs>
-        <w:jc w:val="center"/>
+        <w:jc w:val="both"/>
         <w:rPr>
           <w:sz w:val="24"/>
           <w:szCs w:val="24"/>
@@ -258,7 +260,7 @@
         <w:tabs>
           <w:tab w:val="left" w:pos="2664"/>
         </w:tabs>
-        <w:jc w:val="center"/>
+        <w:jc w:val="both"/>
         <w:rPr>
           <w:sz w:val="24"/>
           <w:szCs w:val="24"/>
@@ -309,7 +311,7 @@
         <w:tabs>
           <w:tab w:val="left" w:pos="2664"/>
         </w:tabs>
-        <w:jc w:val="center"/>
+        <w:jc w:val="both"/>
         <w:rPr>
           <w:sz w:val="24"/>
           <w:szCs w:val="24"/>
@@ -328,7 +330,7 @@
         <w:tabs>
           <w:tab w:val="left" w:pos="2664"/>
         </w:tabs>
-        <w:jc w:val="center"/>
+        <w:jc w:val="both"/>
         <w:rPr>
           <w:sz w:val="24"/>
           <w:szCs w:val="24"/>
@@ -374,7 +376,7 @@
     </w:p>
     <w:p>
       <w:pPr>
-        <w:jc w:val="center"/>
+        <w:jc w:val="both"/>
         <w:rPr>
           <w:sz w:val="28"/>
           <w:szCs w:val="40"/>
@@ -384,7 +386,7 @@
     </w:p>
     <w:p>
       <w:pPr>
-        <w:jc w:val="center"/>
+        <w:jc w:val="both"/>
         <w:rPr>
           <w:sz w:val="28"/>
           <w:szCs w:val="40"/>
@@ -394,7 +396,7 @@
     </w:p>
     <w:p>
       <w:pPr>
-        <w:jc w:val="center"/>
+        <w:jc w:val="both"/>
         <w:rPr>
           <w:sz w:val="28"/>
           <w:szCs w:val="40"/>
@@ -404,7 +406,7 @@
     </w:p>
     <w:p>
       <w:pPr>
-        <w:jc w:val="center"/>
+        <w:jc w:val="both"/>
         <w:rPr>
           <w:sz w:val="28"/>
           <w:szCs w:val="40"/>
@@ -414,7 +416,7 @@
     </w:p>
     <w:p>
       <w:pPr>
-        <w:jc w:val="center"/>
+        <w:jc w:val="both"/>
         <w:rPr>
           <w:sz w:val="28"/>
           <w:szCs w:val="40"/>
@@ -424,7 +426,7 @@
     </w:p>
     <w:p>
       <w:pPr>
-        <w:jc w:val="center"/>
+        <w:jc w:val="both"/>
         <w:rPr>
           <w:sz w:val="28"/>
           <w:szCs w:val="40"/>
@@ -434,7 +436,7 @@
     </w:p>
     <w:p>
       <w:pPr>
-        <w:jc w:val="center"/>
+        <w:jc w:val="both"/>
         <w:rPr>
           <w:sz w:val="28"/>
           <w:szCs w:val="40"/>
@@ -444,7 +446,7 @@
     </w:p>
     <w:p>
       <w:pPr>
-        <w:jc w:val="center"/>
+        <w:jc w:val="both"/>
         <w:rPr>
           <w:sz w:val="28"/>
           <w:szCs w:val="40"/>
@@ -454,7 +456,7 @@
     </w:p>
     <w:p>
       <w:pPr>
-        <w:jc w:val="center"/>
+        <w:jc w:val="both"/>
         <w:rPr>
           <w:sz w:val="28"/>
           <w:szCs w:val="40"/>
@@ -513,6 +515,7 @@
         <w:p>
           <w:pPr>
             <w:pStyle w:val="Turinioantrat"/>
+            <w:jc w:val="both"/>
             <w:rPr>
               <w:rFonts w:asciiTheme="minorHAnsi" w:hAnsiTheme="minorHAnsi" w:cstheme="minorHAnsi"/>
               <w:b/>
@@ -539,9 +542,21 @@
             <w:t>s</w:t>
           </w:r>
         </w:p>
-        <w:p/>
-        <w:p/>
-        <w:p/>
+        <w:p>
+          <w:pPr>
+            <w:jc w:val="both"/>
+          </w:pPr>
+        </w:p>
+        <w:p>
+          <w:pPr>
+            <w:jc w:val="both"/>
+          </w:pPr>
+        </w:p>
+        <w:p>
+          <w:pPr>
+            <w:jc w:val="both"/>
+          </w:pPr>
+        </w:p>
         <w:p>
           <w:pPr>
             <w:pStyle w:val="Turinys1"/>
@@ -549,6 +564,7 @@
               <w:tab w:val="left" w:pos="440"/>
               <w:tab w:val="right" w:leader="dot" w:pos="10195"/>
             </w:tabs>
+            <w:jc w:val="both"/>
             <w:rPr>
               <w:rFonts w:eastAsiaTheme="minorEastAsia"/>
               <w:noProof/>
@@ -642,6 +658,7 @@
               <w:tab w:val="left" w:pos="440"/>
               <w:tab w:val="right" w:leader="dot" w:pos="10195"/>
             </w:tabs>
+            <w:jc w:val="both"/>
             <w:rPr>
               <w:rFonts w:eastAsiaTheme="minorEastAsia"/>
               <w:noProof/>
@@ -726,6 +743,7 @@
               <w:tab w:val="left" w:pos="440"/>
               <w:tab w:val="right" w:leader="dot" w:pos="10195"/>
             </w:tabs>
+            <w:jc w:val="both"/>
             <w:rPr>
               <w:rFonts w:eastAsiaTheme="minorEastAsia"/>
               <w:noProof/>
@@ -810,6 +828,7 @@
               <w:tab w:val="left" w:pos="880"/>
               <w:tab w:val="right" w:leader="dot" w:pos="10195"/>
             </w:tabs>
+            <w:jc w:val="both"/>
             <w:rPr>
               <w:rFonts w:eastAsiaTheme="minorEastAsia"/>
               <w:noProof/>
@@ -894,6 +913,7 @@
               <w:tab w:val="left" w:pos="880"/>
               <w:tab w:val="right" w:leader="dot" w:pos="10195"/>
             </w:tabs>
+            <w:jc w:val="both"/>
             <w:rPr>
               <w:rFonts w:eastAsiaTheme="minorEastAsia"/>
               <w:noProof/>
@@ -993,6 +1013,7 @@
               <w:tab w:val="left" w:pos="440"/>
               <w:tab w:val="right" w:leader="dot" w:pos="10195"/>
             </w:tabs>
+            <w:jc w:val="both"/>
             <w:rPr>
               <w:rFonts w:eastAsiaTheme="minorEastAsia"/>
               <w:noProof/>
@@ -1059,7 +1080,7 @@
                 <w:noProof/>
                 <w:webHidden/>
               </w:rPr>
-              <w:t>16</w:t>
+              <w:t>18</w:t>
             </w:r>
             <w:r>
               <w:rPr>
@@ -1076,6 +1097,7 @@
             <w:tabs>
               <w:tab w:val="right" w:leader="dot" w:pos="10195"/>
             </w:tabs>
+            <w:jc w:val="both"/>
             <w:rPr>
               <w:rFonts w:eastAsiaTheme="minorEastAsia"/>
               <w:noProof/>
@@ -1128,7 +1150,7 @@
                 <w:noProof/>
                 <w:webHidden/>
               </w:rPr>
-              <w:t>17</w:t>
+              <w:t>20</w:t>
             </w:r>
             <w:r>
               <w:rPr>
@@ -1140,6 +1162,9 @@
           </w:hyperlink>
         </w:p>
         <w:p>
+          <w:pPr>
+            <w:jc w:val="both"/>
+          </w:pPr>
           <w:r>
             <w:rPr>
               <w:b/>
@@ -1157,6 +1182,7 @@
           <w:ilvl w:val="0"/>
           <w:numId w:val="0"/>
         </w:numPr>
+        <w:jc w:val="both"/>
         <w:rPr>
           <w:sz w:val="28"/>
           <w:szCs w:val="40"/>
@@ -1165,6 +1191,7 @@
     </w:p>
     <w:p>
       <w:pPr>
+        <w:jc w:val="both"/>
         <w:rPr>
           <w:rFonts w:eastAsiaTheme="majorEastAsia" w:cstheme="majorBidi"/>
           <w:b/>
@@ -1183,6 +1210,7 @@
     <w:p>
       <w:pPr>
         <w:pStyle w:val="Antrat1"/>
+        <w:jc w:val="both"/>
         <w:rPr>
           <w:sz w:val="28"/>
           <w:szCs w:val="40"/>
@@ -1206,9 +1234,20 @@
       </w:r>
       <w:bookmarkEnd w:id="1"/>
     </w:p>
-    <w:p/>
-    <w:p/>
-    <w:p>
+    <w:p>
+      <w:pPr>
+        <w:jc w:val="both"/>
+      </w:pPr>
+    </w:p>
+    <w:p>
+      <w:pPr>
+        <w:jc w:val="both"/>
+      </w:pPr>
+    </w:p>
+    <w:p>
+      <w:pPr>
+        <w:jc w:val="both"/>
+      </w:pPr>
       <w:r>
         <w:t>Tikslas:</w:t>
       </w:r>
@@ -1219,8 +1258,15 @@
         <w:t>šskirti tiriamoje duomenų aibėje klasterius bei apibrėžti susidariusių klasterių specifiką.</w:t>
       </w:r>
     </w:p>
-    <w:p/>
-    <w:p>
+    <w:p>
+      <w:pPr>
+        <w:jc w:val="both"/>
+      </w:pPr>
+    </w:p>
+    <w:p>
+      <w:pPr>
+        <w:jc w:val="both"/>
+      </w:pPr>
       <w:r>
         <w:t>Uždaviniai:</w:t>
       </w:r>
@@ -1228,6 +1274,7 @@
     <w:p>
       <w:pPr>
         <w:shd w:val="clear" w:color="auto" w:fill="FFFFFF"/>
+        <w:jc w:val="both"/>
         <w:rPr>
           <w:rFonts w:cstheme="minorHAnsi"/>
         </w:rPr>
@@ -1242,6 +1289,7 @@
     <w:p>
       <w:pPr>
         <w:shd w:val="clear" w:color="auto" w:fill="FFFFFF"/>
+        <w:jc w:val="both"/>
         <w:rPr>
           <w:rFonts w:cstheme="minorHAnsi"/>
         </w:rPr>
@@ -1274,6 +1322,7 @@
     <w:p>
       <w:pPr>
         <w:shd w:val="clear" w:color="auto" w:fill="FFFFFF"/>
+        <w:jc w:val="both"/>
         <w:rPr>
           <w:rFonts w:cstheme="minorHAnsi"/>
         </w:rPr>
@@ -1340,6 +1389,7 @@
     <w:p>
       <w:pPr>
         <w:shd w:val="clear" w:color="auto" w:fill="FFFFFF"/>
+        <w:jc w:val="both"/>
         <w:rPr>
           <w:rFonts w:cstheme="minorHAnsi"/>
         </w:rPr>
@@ -1354,6 +1404,7 @@
     <w:p>
       <w:pPr>
         <w:shd w:val="clear" w:color="auto" w:fill="FFFFFF"/>
+        <w:jc w:val="both"/>
         <w:rPr>
           <w:rFonts w:cstheme="minorHAnsi"/>
         </w:rPr>
@@ -1368,6 +1419,7 @@
     <w:p>
       <w:pPr>
         <w:shd w:val="clear" w:color="auto" w:fill="FFFFFF"/>
+        <w:jc w:val="both"/>
         <w:rPr>
           <w:rFonts w:cstheme="minorHAnsi"/>
         </w:rPr>
@@ -1397,13 +1449,40 @@
         <w:t>uo vienas klasteris skiriasi nuo kito.</w:t>
       </w:r>
     </w:p>
-    <w:p/>
-    <w:p/>
-    <w:p/>
-    <w:p/>
-    <w:p/>
-    <w:p/>
-    <w:p>
+    <w:p>
+      <w:pPr>
+        <w:jc w:val="both"/>
+      </w:pPr>
+    </w:p>
+    <w:p>
+      <w:pPr>
+        <w:jc w:val="both"/>
+      </w:pPr>
+    </w:p>
+    <w:p>
+      <w:pPr>
+        <w:jc w:val="both"/>
+      </w:pPr>
+    </w:p>
+    <w:p>
+      <w:pPr>
+        <w:jc w:val="both"/>
+      </w:pPr>
+    </w:p>
+    <w:p>
+      <w:pPr>
+        <w:jc w:val="both"/>
+      </w:pPr>
+    </w:p>
+    <w:p>
+      <w:pPr>
+        <w:jc w:val="both"/>
+      </w:pPr>
+    </w:p>
+    <w:p>
+      <w:pPr>
+        <w:jc w:val="both"/>
+      </w:pPr>
       <w:r>
         <w:br w:type="page"/>
       </w:r>
@@ -1411,6 +1490,7 @@
     <w:p>
       <w:pPr>
         <w:pStyle w:val="Antrat1"/>
+        <w:jc w:val="both"/>
         <w:rPr>
           <w:sz w:val="28"/>
           <w:szCs w:val="40"/>
@@ -1438,8 +1518,15 @@
       <w:bookmarkEnd w:id="3"/>
       <w:bookmarkEnd w:id="4"/>
     </w:p>
-    <w:p/>
-    <w:p>
+    <w:p>
+      <w:pPr>
+        <w:jc w:val="both"/>
+      </w:pPr>
+    </w:p>
+    <w:p>
+      <w:pPr>
+        <w:jc w:val="both"/>
+      </w:pPr>
       <w:proofErr w:type="spellStart"/>
       <w:r>
         <w:t>Spotify</w:t>
@@ -1477,6 +1564,9 @@
       </w:r>
     </w:p>
     <w:p>
+      <w:pPr>
+        <w:jc w:val="both"/>
+      </w:pPr>
       <w:r>
         <w:t xml:space="preserve">Duomenų aibės šaltinis: </w:t>
       </w:r>
@@ -1487,6 +1577,9 @@
       <w:proofErr w:type="spellEnd"/>
     </w:p>
     <w:p>
+      <w:pPr>
+        <w:jc w:val="both"/>
+      </w:pPr>
       <w:r>
         <w:t xml:space="preserve">Nuoroda per internetą: </w:t>
       </w:r>
@@ -1499,14 +1592,28 @@
         </w:r>
       </w:hyperlink>
     </w:p>
-    <w:p/>
-    <w:p>
+    <w:p>
+      <w:pPr>
+        <w:jc w:val="both"/>
+      </w:pPr>
+    </w:p>
+    <w:p>
+      <w:pPr>
+        <w:jc w:val="both"/>
+      </w:pPr>
       <w:r>
         <w:t>Duomenų aibę sudaro tokie požymiai:</w:t>
       </w:r>
     </w:p>
-    <w:p/>
-    <w:p>
+    <w:p>
+      <w:pPr>
+        <w:jc w:val="both"/>
+      </w:pPr>
+    </w:p>
+    <w:p>
+      <w:pPr>
+        <w:jc w:val="both"/>
+      </w:pPr>
       <w:r>
         <w:t>„</w:t>
       </w:r>
@@ -1526,6 +1633,9 @@
       </w:r>
     </w:p>
     <w:p>
+      <w:pPr>
+        <w:jc w:val="both"/>
+      </w:pPr>
       <w:r>
         <w:t>„</w:t>
       </w:r>
@@ -1545,6 +1655,9 @@
       </w:r>
     </w:p>
     <w:p>
+      <w:pPr>
+        <w:jc w:val="both"/>
+      </w:pPr>
       <w:r>
         <w:t>„</w:t>
       </w:r>
@@ -1564,6 +1677,9 @@
       </w:r>
     </w:p>
     <w:p>
+      <w:pPr>
+        <w:jc w:val="both"/>
+      </w:pPr>
       <w:r>
         <w:t>„</w:t>
       </w:r>
@@ -1591,6 +1707,9 @@
       </w:r>
     </w:p>
     <w:p>
+      <w:pPr>
+        <w:jc w:val="both"/>
+      </w:pPr>
       <w:r>
         <w:t>„</w:t>
       </w:r>
@@ -1610,6 +1729,9 @@
       </w:r>
     </w:p>
     <w:p>
+      <w:pPr>
+        <w:jc w:val="both"/>
+      </w:pPr>
       <w:r>
         <w:t>„</w:t>
       </w:r>
@@ -1623,6 +1745,9 @@
       </w:r>
     </w:p>
     <w:p>
+      <w:pPr>
+        <w:jc w:val="both"/>
+      </w:pPr>
       <w:r>
         <w:t>„</w:t>
       </w:r>
@@ -1664,6 +1789,9 @@
       </w:r>
     </w:p>
     <w:p>
+      <w:pPr>
+        <w:jc w:val="both"/>
+      </w:pPr>
       <w:r>
         <w:t>“</w:t>
       </w:r>
@@ -1697,6 +1825,9 @@
       </w:r>
     </w:p>
     <w:p>
+      <w:pPr>
+        <w:jc w:val="both"/>
+      </w:pPr>
       <w:r>
         <w:t>„</w:t>
       </w:r>
@@ -1710,6 +1841,9 @@
       </w:r>
     </w:p>
     <w:p>
+      <w:pPr>
+        <w:jc w:val="both"/>
+      </w:pPr>
       <w:r>
         <w:t>„</w:t>
       </w:r>
@@ -1726,6 +1860,9 @@
       </w:r>
     </w:p>
     <w:p>
+      <w:pPr>
+        <w:jc w:val="both"/>
+      </w:pPr>
       <w:r>
         <w:t>„</w:t>
       </w:r>
@@ -1739,6 +1876,9 @@
       </w:r>
     </w:p>
     <w:p>
+      <w:pPr>
+        <w:jc w:val="both"/>
+      </w:pPr>
       <w:r>
         <w:t>„</w:t>
       </w:r>
@@ -1758,6 +1898,9 @@
       </w:r>
     </w:p>
     <w:p>
+      <w:pPr>
+        <w:jc w:val="both"/>
+      </w:pPr>
       <w:r>
         <w:t>„</w:t>
       </w:r>
@@ -1777,6 +1920,9 @@
       </w:r>
     </w:p>
     <w:p>
+      <w:pPr>
+        <w:jc w:val="both"/>
+      </w:pPr>
       <w:r>
         <w:t>„</w:t>
       </w:r>
@@ -1801,6 +1947,9 @@
       <w:proofErr w:type="spellEnd"/>
     </w:p>
     <w:p>
+      <w:pPr>
+        <w:jc w:val="both"/>
+      </w:pPr>
       <w:r>
         <w:t>„</w:t>
       </w:r>
@@ -1823,6 +1972,9 @@
       </w:r>
     </w:p>
     <w:p>
+      <w:pPr>
+        <w:jc w:val="both"/>
+      </w:pPr>
       <w:r>
         <w:t>„</w:t>
       </w:r>
@@ -1844,7 +1996,11 @@
         <w:t xml:space="preserve"> pagal perklausų skaičių</w:t>
       </w:r>
     </w:p>
-    <w:p/>
+    <w:p>
+      <w:pPr>
+        <w:jc w:val="both"/>
+      </w:pPr>
+    </w:p>
     <w:p>
       <w:pPr>
         <w:pStyle w:val="Antrat2"/>
@@ -1853,6 +2009,7 @@
           <w:numId w:val="0"/>
         </w:numPr>
         <w:ind w:left="576" w:hanging="576"/>
+        <w:jc w:val="both"/>
         <w:rPr>
           <w:b/>
           <w:bCs/>
@@ -1865,6 +2022,7 @@
     <w:p>
       <w:pPr>
         <w:pStyle w:val="Antrat1"/>
+        <w:jc w:val="both"/>
         <w:rPr>
           <w:sz w:val="28"/>
           <w:szCs w:val="40"/>
@@ -1937,10 +2095,15 @@
       </w:r>
       <w:bookmarkEnd w:id="5"/>
     </w:p>
-    <w:p/>
+    <w:p>
+      <w:pPr>
+        <w:jc w:val="both"/>
+      </w:pPr>
+    </w:p>
     <w:p>
       <w:pPr>
         <w:pStyle w:val="Antrat2"/>
+        <w:jc w:val="both"/>
       </w:pPr>
       <w:bookmarkStart w:id="6" w:name="_Toc101265044"/>
       <w:r>
@@ -1952,9 +2115,13 @@
       <w:pPr>
         <w:pStyle w:val="Antrat"/>
         <w:keepNext/>
-      </w:pPr>
-    </w:p>
-    <w:p>
+        <w:jc w:val="both"/>
+      </w:pPr>
+    </w:p>
+    <w:p>
+      <w:pPr>
+        <w:jc w:val="both"/>
+      </w:pPr>
       <w:r>
         <w:t>Duomenų aib</w:t>
       </w:r>
@@ -2071,24 +2238,39 @@
       <w:r>
         <w:t>.</w:t>
       </w:r>
+    </w:p>
+    <w:p>
+      <w:pPr>
+        <w:jc w:val="both"/>
+      </w:pPr>
+      <w:r>
+        <w:t>Visų skaitinių požymių matavimo skalės suvienodintos standartizuojant juos pagal vidurkį ir dispersiją.</w:t>
+      </w:r>
+    </w:p>
+    <w:p>
+      <w:pPr>
+        <w:jc w:val="both"/>
+      </w:pPr>
+      <w:r>
+        <w:t>Siekiant palyginti klasterizavimo rezultatus naudojant dimensijos mažinimo metodus ir jų nenaudojant, du</w:t>
+      </w:r>
+      <w:r>
+        <w:t>omenų aibės požymių dimensija sumažinta iki 2 naudojantis</w:t>
+      </w:r>
+      <w:r>
+        <w:t xml:space="preserve"> pagrindinių komponenčių analizės (angl. </w:t>
+      </w:r>
+      <w:proofErr w:type="spellStart"/>
+      <w:r>
+        <w:t>principal</w:t>
+      </w:r>
+      <w:proofErr w:type="spellEnd"/>
       <w:r>
         <w:t xml:space="preserve"> </w:t>
       </w:r>
-      <w:r>
-        <w:t xml:space="preserve">Visų skaitinių požymių matavimo skalės suvienodintos standartizuojant juos pagal vidurkį ir dispersiją. </w:t>
-      </w:r>
-      <w:r>
-        <w:t>Siekiant palyginti klasterizavimo rezultatus naudojant dimensijos mažinimo metodus ir jų nenaudojant, du</w:t>
-      </w:r>
-      <w:r>
-        <w:t>omenų aibės požymių dimensija sumažinta iki 2 naudojantis</w:t>
-      </w:r>
-      <w:r>
-        <w:t xml:space="preserve"> pagrindinių komponenčių analizės (angl. </w:t>
-      </w:r>
-      <w:proofErr w:type="spellStart"/>
-      <w:r>
-        <w:t>principal</w:t>
+      <w:proofErr w:type="spellStart"/>
+      <w:r>
+        <w:t>component</w:t>
       </w:r>
       <w:proofErr w:type="spellEnd"/>
       <w:r>
@@ -2096,14 +2278,6 @@
       </w:r>
       <w:proofErr w:type="spellStart"/>
       <w:r>
-        <w:t>component</w:t>
-      </w:r>
-      <w:proofErr w:type="spellEnd"/>
-      <w:r>
-        <w:t xml:space="preserve"> </w:t>
-      </w:r>
-      <w:proofErr w:type="spellStart"/>
-      <w:r>
         <w:t>analysis</w:t>
       </w:r>
       <w:proofErr w:type="spellEnd"/>
@@ -2120,6 +2294,9 @@
         <w:instrText xml:space="preserve"> REF _Ref101256062 \h </w:instrText>
       </w:r>
       <w:r>
+        <w:instrText xml:space="preserve"> \* MERGEFORMAT </w:instrText>
+      </w:r>
+      <w:r>
         <w:fldChar w:fldCharType="separate"/>
       </w:r>
       <w:r>
@@ -2141,21 +2318,25 @@
         <w:t>.</w:t>
       </w:r>
     </w:p>
-    <w:p/>
+    <w:p>
+      <w:pPr>
+        <w:jc w:val="both"/>
+      </w:pPr>
+    </w:p>
     <w:p>
       <w:pPr>
         <w:keepNext/>
-      </w:pPr>
-      <w:r>
-        <w:rPr>
-          <w:rFonts w:ascii="Calibri" w:hAnsi="Calibri" w:cs="Calibri"/>
+        <w:jc w:val="both"/>
+      </w:pPr>
+      <w:r>
+        <w:rPr>
           <w:noProof/>
         </w:rPr>
         <w:drawing>
-          <wp:inline distT="0" distB="0" distL="0" distR="0" wp14:anchorId="58A04321" wp14:editId="173C1C16">
-            <wp:extent cx="4206676" cy="3276600"/>
-            <wp:effectExtent l="0" t="0" r="3810" b="0"/>
-            <wp:docPr id="9" name="Paveikslėlis 9"/>
+          <wp:inline distT="0" distB="0" distL="0" distR="0" wp14:anchorId="63568874" wp14:editId="6AD1CD9E">
+            <wp:extent cx="4370730" cy="3404382"/>
+            <wp:effectExtent l="0" t="0" r="0" b="5715"/>
+            <wp:docPr id="1" name="Paveikslėlis 1"/>
             <wp:cNvGraphicFramePr>
               <a:graphicFrameLocks xmlns:a="http://schemas.openxmlformats.org/drawingml/2006/main" noChangeAspect="1"/>
             </wp:cNvGraphicFramePr>
@@ -2163,7 +2344,7 @@
               <a:graphicData uri="http://schemas.openxmlformats.org/drawingml/2006/picture">
                 <pic:pic xmlns:pic="http://schemas.openxmlformats.org/drawingml/2006/picture">
                   <pic:nvPicPr>
-                    <pic:cNvPr id="9" name="Paveikslėlis 9"/>
+                    <pic:cNvPr id="1" name="Paveikslėlis 1"/>
                     <pic:cNvPicPr/>
                   </pic:nvPicPr>
                   <pic:blipFill>
@@ -2181,7 +2362,7 @@
                   <pic:spPr>
                     <a:xfrm>
                       <a:off x="0" y="0"/>
-                      <a:ext cx="4210149" cy="3279305"/>
+                      <a:ext cx="4387176" cy="3417192"/>
                     </a:xfrm>
                     <a:prstGeom prst="rect">
                       <a:avLst/>
@@ -2197,6 +2378,7 @@
     <w:p>
       <w:pPr>
         <w:pStyle w:val="Antrat"/>
+        <w:jc w:val="both"/>
       </w:pPr>
       <w:r>
         <w:fldChar w:fldCharType="begin"/>
@@ -2228,10 +2410,18 @@
     <w:p>
       <w:pPr>
         <w:pStyle w:val="Antrat"/>
-      </w:pPr>
-    </w:p>
-    <w:p/>
-    <w:p>
+        <w:jc w:val="both"/>
+      </w:pPr>
+    </w:p>
+    <w:p>
+      <w:pPr>
+        <w:jc w:val="both"/>
+      </w:pPr>
+    </w:p>
+    <w:p>
+      <w:pPr>
+        <w:jc w:val="both"/>
+      </w:pPr>
       <w:r>
         <w:br w:type="page"/>
       </w:r>
@@ -2239,6 +2429,7 @@
     <w:p>
       <w:pPr>
         <w:pStyle w:val="Antrat2"/>
+        <w:jc w:val="both"/>
       </w:pPr>
       <w:bookmarkStart w:id="8" w:name="_Toc101265045"/>
       <w:r>
@@ -2266,8 +2457,15 @@
       </w:r>
       <w:bookmarkEnd w:id="8"/>
     </w:p>
-    <w:p/>
-    <w:p>
+    <w:p>
+      <w:pPr>
+        <w:jc w:val="both"/>
+      </w:pPr>
+    </w:p>
+    <w:p>
+      <w:pPr>
+        <w:jc w:val="both"/>
+      </w:pPr>
       <w:r>
         <w:rPr>
           <w:rFonts w:ascii="Cambria Math" w:hAnsi="Cambria Math" w:cs="Cambria Math"/>
@@ -2328,7 +2526,76 @@
         <w:t xml:space="preserve">turi būti </w:t>
       </w:r>
       <w:r>
-        <w:t xml:space="preserve">pasirenkamas iš anksto. </w:t>
+        <w:t>pasirenkamas iš anksto</w:t>
+      </w:r>
+      <w:r>
+        <w:t xml:space="preserve"> </w:t>
+      </w:r>
+      <w:sdt>
+        <w:sdtPr>
+          <w:id w:val="-668100263"/>
+          <w:citation/>
+        </w:sdtPr>
+        <w:sdtContent>
+          <w:r>
+            <w:fldChar w:fldCharType="begin"/>
+          </w:r>
+          <w:r>
+            <w:rPr>
+              <w:lang w:val="en-US"/>
+            </w:rPr>
+            <w:instrText xml:space="preserve"> CITATION The \l 1033 </w:instrText>
+          </w:r>
+          <w:r>
+            <w:fldChar w:fldCharType="separate"/>
+          </w:r>
+          <w:r>
+            <w:rPr>
+              <w:noProof/>
+              <w:lang w:val="en-US"/>
+            </w:rPr>
+            <w:t>(1)</w:t>
+          </w:r>
+          <w:r>
+            <w:fldChar w:fldCharType="end"/>
+          </w:r>
+        </w:sdtContent>
+      </w:sdt>
+      <w:r>
+        <w:t>,</w:t>
+      </w:r>
+      <w:sdt>
+        <w:sdtPr>
+          <w:id w:val="-1648121363"/>
+          <w:citation/>
+        </w:sdtPr>
+        <w:sdtContent>
+          <w:r>
+            <w:fldChar w:fldCharType="begin"/>
+          </w:r>
+          <w:r>
+            <w:rPr>
+              <w:lang w:val="en-US"/>
+            </w:rPr>
+            <w:instrText xml:space="preserve"> CITATION LYo12 \l 1033 </w:instrText>
+          </w:r>
+          <w:r>
+            <w:fldChar w:fldCharType="separate"/>
+          </w:r>
+          <w:r>
+            <w:rPr>
+              <w:noProof/>
+              <w:lang w:val="en-US"/>
+            </w:rPr>
+            <w:t xml:space="preserve"> (2)</w:t>
+          </w:r>
+          <w:r>
+            <w:fldChar w:fldCharType="end"/>
+          </w:r>
+        </w:sdtContent>
+      </w:sdt>
+      <w:r>
+        <w:t xml:space="preserve">. </w:t>
       </w:r>
       <w:proofErr w:type="spellStart"/>
       <w:r>
@@ -2357,13 +2624,18 @@
         <w:t>turint skirtingo dydžio, tankio ar dispersijos tikruosius klasterius.</w:t>
       </w:r>
     </w:p>
-    <w:p/>
+    <w:p>
+      <w:pPr>
+        <w:jc w:val="both"/>
+      </w:pPr>
+    </w:p>
     <w:p>
       <w:pPr>
         <w:autoSpaceDE w:val="0"/>
         <w:autoSpaceDN w:val="0"/>
         <w:adjustRightInd w:val="0"/>
         <w:spacing w:after="0" w:line="240" w:lineRule="auto"/>
+        <w:jc w:val="both"/>
       </w:pPr>
       <w:r>
         <w:t>Optimaliam klasterių skaičiui rasti a</w:t>
@@ -2481,6 +2753,7 @@
         <w:autoSpaceDN w:val="0"/>
         <w:adjustRightInd w:val="0"/>
         <w:spacing w:after="0" w:line="240" w:lineRule="auto"/>
+        <w:jc w:val="both"/>
       </w:pPr>
     </w:p>
     <w:p>
@@ -2489,6 +2762,7 @@
         <w:autoSpaceDN w:val="0"/>
         <w:adjustRightInd w:val="0"/>
         <w:spacing w:after="0" w:line="240" w:lineRule="auto"/>
+        <w:jc w:val="both"/>
       </w:pPr>
       <w:r>
         <w:t>Naudojant šį metodą, o</w:t>
@@ -2516,6 +2790,9 @@
       </w:r>
       <w:r>
         <w:instrText xml:space="preserve"> REF _Ref101256189 \h </w:instrText>
+      </w:r>
+      <w:r>
+        <w:instrText xml:space="preserve"> \* MERGEFORMAT </w:instrText>
       </w:r>
       <w:r>
         <w:fldChar w:fldCharType="separate"/>
@@ -2566,6 +2843,9 @@
       </w:r>
       <w:r>
         <w:instrText xml:space="preserve"> REF _Ref101256190 \h </w:instrText>
+      </w:r>
+      <w:r>
+        <w:instrText xml:space="preserve"> \* MERGEFORMAT </w:instrText>
       </w:r>
       <w:r>
         <w:fldChar w:fldCharType="separate"/>
@@ -2674,6 +2954,7 @@
         <w:autoSpaceDN w:val="0"/>
         <w:adjustRightInd w:val="0"/>
         <w:spacing w:after="0" w:line="240" w:lineRule="auto"/>
+        <w:jc w:val="both"/>
       </w:pPr>
     </w:p>
     <w:p>
@@ -2682,6 +2963,7 @@
         <w:autoSpaceDN w:val="0"/>
         <w:adjustRightInd w:val="0"/>
         <w:spacing w:after="0" w:line="240" w:lineRule="auto"/>
+        <w:jc w:val="both"/>
       </w:pPr>
     </w:p>
     <w:p>
@@ -2691,6 +2973,7 @@
         <w:autoSpaceDN w:val="0"/>
         <w:adjustRightInd w:val="0"/>
         <w:spacing w:after="0" w:line="240" w:lineRule="auto"/>
+        <w:jc w:val="both"/>
       </w:pPr>
       <w:r>
         <w:rPr>
@@ -2743,6 +3026,7 @@
     <w:p>
       <w:pPr>
         <w:pStyle w:val="Antrat"/>
+        <w:jc w:val="both"/>
         <w:rPr>
           <w:rFonts w:ascii="Calibri" w:hAnsi="Calibri" w:cs="Calibri"/>
         </w:rPr>
@@ -2788,6 +3072,7 @@
         <w:autoSpaceDN w:val="0"/>
         <w:adjustRightInd w:val="0"/>
         <w:spacing w:after="0" w:line="240" w:lineRule="auto"/>
+        <w:jc w:val="both"/>
         <w:rPr>
           <w:rFonts w:ascii="Calibri" w:hAnsi="Calibri" w:cs="Calibri"/>
         </w:rPr>
@@ -2799,6 +3084,7 @@
         <w:autoSpaceDN w:val="0"/>
         <w:adjustRightInd w:val="0"/>
         <w:spacing w:after="0" w:line="240" w:lineRule="auto"/>
+        <w:jc w:val="both"/>
         <w:rPr>
           <w:rFonts w:ascii="Calibri" w:hAnsi="Calibri" w:cs="Calibri"/>
         </w:rPr>
@@ -2811,6 +3097,7 @@
         <w:autoSpaceDN w:val="0"/>
         <w:adjustRightInd w:val="0"/>
         <w:spacing w:after="0" w:line="240" w:lineRule="auto"/>
+        <w:jc w:val="both"/>
       </w:pPr>
       <w:r>
         <w:rPr>
@@ -2864,6 +3151,7 @@
     <w:p>
       <w:pPr>
         <w:pStyle w:val="Antrat"/>
+        <w:jc w:val="both"/>
         <w:rPr>
           <w:rFonts w:ascii="Calibri" w:hAnsi="Calibri" w:cs="Calibri"/>
         </w:rPr>
@@ -2909,6 +3197,7 @@
         <w:autoSpaceDN w:val="0"/>
         <w:adjustRightInd w:val="0"/>
         <w:spacing w:after="0" w:line="240" w:lineRule="auto"/>
+        <w:jc w:val="both"/>
         <w:rPr>
           <w:rFonts w:ascii="Calibri" w:hAnsi="Calibri" w:cs="Calibri"/>
         </w:rPr>
@@ -2920,6 +3209,7 @@
         <w:autoSpaceDN w:val="0"/>
         <w:adjustRightInd w:val="0"/>
         <w:spacing w:after="0" w:line="240" w:lineRule="auto"/>
+        <w:jc w:val="both"/>
         <w:rPr>
           <w:rFonts w:ascii="Calibri" w:hAnsi="Calibri" w:cs="Calibri"/>
         </w:rPr>
@@ -2931,6 +3221,7 @@
         <w:autoSpaceDN w:val="0"/>
         <w:adjustRightInd w:val="0"/>
         <w:spacing w:after="0" w:line="240" w:lineRule="auto"/>
+        <w:jc w:val="both"/>
         <w:rPr>
           <w:rFonts w:ascii="Calibri" w:hAnsi="Calibri" w:cs="Calibri"/>
         </w:rPr>
@@ -2974,6 +3265,12 @@
         <w:rPr>
           <w:rFonts w:ascii="Calibri" w:hAnsi="Calibri" w:cs="Calibri"/>
         </w:rPr>
+        <w:instrText xml:space="preserve"> \* MERGEFORMAT </w:instrText>
+      </w:r>
+      <w:r>
+        <w:rPr>
+          <w:rFonts w:ascii="Calibri" w:hAnsi="Calibri" w:cs="Calibri"/>
+        </w:rPr>
         <w:fldChar w:fldCharType="separate"/>
       </w:r>
       <w:r>
@@ -3093,6 +3390,12 @@
         <w:rPr>
           <w:rFonts w:ascii="Calibri" w:hAnsi="Calibri" w:cs="Calibri"/>
         </w:rPr>
+        <w:instrText xml:space="preserve"> \* MERGEFORMAT </w:instrText>
+      </w:r>
+      <w:r>
+        <w:rPr>
+          <w:rFonts w:ascii="Calibri" w:hAnsi="Calibri" w:cs="Calibri"/>
+        </w:rPr>
         <w:fldChar w:fldCharType="separate"/>
       </w:r>
       <w:r>
@@ -3129,6 +3432,12 @@
         <w:rPr>
           <w:rFonts w:ascii="Calibri" w:hAnsi="Calibri" w:cs="Calibri"/>
         </w:rPr>
+      </w:r>
+      <w:r>
+        <w:rPr>
+          <w:rFonts w:ascii="Calibri" w:hAnsi="Calibri" w:cs="Calibri"/>
+        </w:rPr>
+        <w:instrText xml:space="preserve"> \* MERGEFORMAT </w:instrText>
       </w:r>
       <w:r>
         <w:rPr>
@@ -3191,6 +3500,7 @@
         <w:autoSpaceDN w:val="0"/>
         <w:adjustRightInd w:val="0"/>
         <w:spacing w:after="0" w:line="240" w:lineRule="auto"/>
+        <w:jc w:val="both"/>
         <w:rPr>
           <w:rFonts w:ascii="Calibri" w:hAnsi="Calibri" w:cs="Calibri"/>
         </w:rPr>
@@ -3202,6 +3512,7 @@
         <w:autoSpaceDN w:val="0"/>
         <w:adjustRightInd w:val="0"/>
         <w:spacing w:after="0" w:line="240" w:lineRule="auto"/>
+        <w:jc w:val="both"/>
         <w:rPr>
           <w:rFonts w:ascii="Calibri" w:hAnsi="Calibri" w:cs="Calibri"/>
         </w:rPr>
@@ -3214,6 +3525,7 @@
         <w:autoSpaceDN w:val="0"/>
         <w:adjustRightInd w:val="0"/>
         <w:spacing w:after="0" w:line="240" w:lineRule="auto"/>
+        <w:jc w:val="both"/>
       </w:pPr>
       <w:r>
         <w:rPr>
@@ -3266,6 +3578,7 @@
     <w:p>
       <w:pPr>
         <w:pStyle w:val="Antrat"/>
+        <w:jc w:val="both"/>
       </w:pPr>
       <w:r>
         <w:fldChar w:fldCharType="begin"/>
@@ -3294,10 +3607,15 @@
         <w:t>av. 5 klasteriai originalios ir sumažintos dimensijos duomenyse</w:t>
       </w:r>
     </w:p>
-    <w:p/>
+    <w:p>
+      <w:pPr>
+        <w:jc w:val="both"/>
+      </w:pPr>
+    </w:p>
     <w:p>
       <w:pPr>
         <w:keepNext/>
+        <w:jc w:val="both"/>
       </w:pPr>
       <w:r>
         <w:rPr>
@@ -3350,6 +3668,7 @@
     <w:p>
       <w:pPr>
         <w:pStyle w:val="Antrat"/>
+        <w:jc w:val="both"/>
       </w:pPr>
       <w:r>
         <w:fldChar w:fldCharType="begin"/>
@@ -3384,11 +3703,20 @@
         <w:t xml:space="preserve"> klasterius</w:t>
       </w:r>
     </w:p>
-    <w:p/>
-    <w:p/>
+    <w:p>
+      <w:pPr>
+        <w:jc w:val="both"/>
+      </w:pPr>
+    </w:p>
+    <w:p>
+      <w:pPr>
+        <w:jc w:val="both"/>
+      </w:pPr>
+    </w:p>
     <w:p>
       <w:pPr>
         <w:keepNext/>
+        <w:jc w:val="both"/>
       </w:pPr>
       <w:r>
         <w:rPr>
@@ -3440,6 +3768,7 @@
     <w:p>
       <w:pPr>
         <w:pStyle w:val="Antrat"/>
+        <w:jc w:val="both"/>
       </w:pPr>
       <w:r>
         <w:fldChar w:fldCharType="begin"/>
@@ -3486,6 +3815,7 @@
         <w:autoSpaceDN w:val="0"/>
         <w:adjustRightInd w:val="0"/>
         <w:spacing w:after="0" w:line="240" w:lineRule="auto"/>
+        <w:jc w:val="both"/>
         <w:rPr>
           <w:rFonts w:ascii="Calibri" w:hAnsi="Calibri" w:cs="Calibri"/>
         </w:rPr>
@@ -3497,6 +3827,7 @@
         <w:autoSpaceDN w:val="0"/>
         <w:adjustRightInd w:val="0"/>
         <w:spacing w:after="0" w:line="240" w:lineRule="auto"/>
+        <w:jc w:val="both"/>
         <w:rPr>
           <w:rFonts w:ascii="Calibri" w:hAnsi="Calibri" w:cs="Calibri"/>
         </w:rPr>
@@ -3508,6 +3839,7 @@
         <w:autoSpaceDN w:val="0"/>
         <w:adjustRightInd w:val="0"/>
         <w:spacing w:after="0" w:line="240" w:lineRule="auto"/>
+        <w:jc w:val="both"/>
         <w:rPr>
           <w:rFonts w:ascii="Calibri" w:hAnsi="Calibri" w:cs="Calibri"/>
         </w:rPr>
@@ -3541,6 +3873,12 @@
         <w:rPr>
           <w:rFonts w:ascii="Calibri" w:hAnsi="Calibri" w:cs="Calibri"/>
         </w:rPr>
+      </w:r>
+      <w:r>
+        <w:rPr>
+          <w:rFonts w:ascii="Calibri" w:hAnsi="Calibri" w:cs="Calibri"/>
+        </w:rPr>
+        <w:instrText xml:space="preserve"> \* MERGEFORMAT </w:instrText>
       </w:r>
       <w:r>
         <w:rPr>
@@ -3579,6 +3917,7 @@
         <w:autoSpaceDN w:val="0"/>
         <w:adjustRightInd w:val="0"/>
         <w:spacing w:after="0" w:line="240" w:lineRule="auto"/>
+        <w:jc w:val="both"/>
         <w:rPr>
           <w:rFonts w:ascii="Calibri" w:hAnsi="Calibri" w:cs="Calibri"/>
         </w:rPr>
@@ -3590,6 +3929,7 @@
         <w:autoSpaceDN w:val="0"/>
         <w:adjustRightInd w:val="0"/>
         <w:spacing w:after="0" w:line="240" w:lineRule="auto"/>
+        <w:jc w:val="both"/>
         <w:rPr>
           <w:rFonts w:ascii="Calibri" w:hAnsi="Calibri" w:cs="Calibri"/>
         </w:rPr>
@@ -3601,6 +3941,7 @@
         <w:autoSpaceDN w:val="0"/>
         <w:adjustRightInd w:val="0"/>
         <w:spacing w:after="0" w:line="240" w:lineRule="auto"/>
+        <w:jc w:val="both"/>
         <w:rPr>
           <w:rFonts w:ascii="Calibri" w:hAnsi="Calibri" w:cs="Calibri"/>
         </w:rPr>
@@ -3613,6 +3954,7 @@
         <w:autoSpaceDN w:val="0"/>
         <w:adjustRightInd w:val="0"/>
         <w:spacing w:after="0" w:line="240" w:lineRule="auto"/>
+        <w:jc w:val="both"/>
       </w:pPr>
       <w:r>
         <w:rPr>
@@ -3665,6 +4007,7 @@
     <w:p>
       <w:pPr>
         <w:pStyle w:val="Antrat"/>
+        <w:jc w:val="both"/>
         <w:rPr>
           <w:rFonts w:ascii="Calibri" w:hAnsi="Calibri" w:cs="Calibri"/>
         </w:rPr>
@@ -3708,6 +4051,7 @@
         <w:autoSpaceDN w:val="0"/>
         <w:adjustRightInd w:val="0"/>
         <w:spacing w:after="0" w:line="240" w:lineRule="auto"/>
+        <w:jc w:val="both"/>
         <w:rPr>
           <w:rFonts w:ascii="Calibri" w:hAnsi="Calibri" w:cs="Calibri"/>
         </w:rPr>
@@ -3719,6 +4063,7 @@
         <w:autoSpaceDN w:val="0"/>
         <w:adjustRightInd w:val="0"/>
         <w:spacing w:after="0" w:line="240" w:lineRule="auto"/>
+        <w:jc w:val="both"/>
         <w:rPr>
           <w:rFonts w:ascii="Calibri" w:hAnsi="Calibri" w:cs="Calibri"/>
         </w:rPr>
@@ -3730,6 +4075,7 @@
         <w:autoSpaceDN w:val="0"/>
         <w:adjustRightInd w:val="0"/>
         <w:spacing w:after="0" w:line="240" w:lineRule="auto"/>
+        <w:jc w:val="both"/>
         <w:rPr>
           <w:rFonts w:ascii="Calibri" w:hAnsi="Calibri" w:cs="Calibri"/>
         </w:rPr>
@@ -3741,6 +4087,7 @@
         <w:autoSpaceDN w:val="0"/>
         <w:adjustRightInd w:val="0"/>
         <w:spacing w:after="0" w:line="240" w:lineRule="auto"/>
+        <w:jc w:val="both"/>
         <w:rPr>
           <w:rFonts w:ascii="Calibri" w:eastAsiaTheme="minorEastAsia" w:hAnsi="Calibri" w:cs="Calibri"/>
         </w:rPr>
@@ -3752,6 +4099,7 @@
         <w:autoSpaceDN w:val="0"/>
         <w:adjustRightInd w:val="0"/>
         <w:spacing w:after="0" w:line="240" w:lineRule="auto"/>
+        <w:jc w:val="both"/>
       </w:pPr>
       <w:r>
         <w:t>Silueto koeficientas lygina kiekvieno objekto panašumą</w:t>
@@ -3844,6 +4192,7 @@
         <w:autoSpaceDN w:val="0"/>
         <w:adjustRightInd w:val="0"/>
         <w:spacing w:after="0" w:line="240" w:lineRule="auto"/>
+        <w:jc w:val="both"/>
         <w:rPr>
           <w:rFonts w:eastAsiaTheme="minorEastAsia"/>
         </w:rPr>
@@ -3873,6 +4222,9 @@
         <w:instrText xml:space="preserve"> REF _Ref101257700 \h </w:instrText>
       </w:r>
       <w:r>
+        <w:instrText xml:space="preserve"> \* MERGEFORMAT </w:instrText>
+      </w:r>
+      <w:r>
         <w:fldChar w:fldCharType="separate"/>
       </w:r>
       <w:r>
@@ -3892,6 +4244,9 @@
       </w:r>
       <w:r>
         <w:instrText xml:space="preserve"> REF _Ref101257703 \h </w:instrText>
+      </w:r>
+      <w:r>
+        <w:instrText xml:space="preserve"> \* MERGEFORMAT </w:instrText>
       </w:r>
       <w:r>
         <w:fldChar w:fldCharType="separate"/>
@@ -4054,6 +4409,7 @@
         <w:autoSpaceDN w:val="0"/>
         <w:adjustRightInd w:val="0"/>
         <w:spacing w:after="0" w:line="240" w:lineRule="auto"/>
+        <w:jc w:val="both"/>
         <w:rPr>
           <w:rFonts w:eastAsiaTheme="minorEastAsia"/>
         </w:rPr>
@@ -4065,6 +4421,7 @@
         <w:autoSpaceDN w:val="0"/>
         <w:adjustRightInd w:val="0"/>
         <w:spacing w:after="0" w:line="240" w:lineRule="auto"/>
+        <w:jc w:val="both"/>
         <w:rPr>
           <w:rFonts w:ascii="Calibri" w:eastAsiaTheme="minorEastAsia" w:hAnsi="Calibri" w:cs="Calibri"/>
         </w:rPr>
@@ -4076,6 +4433,7 @@
         <w:autoSpaceDN w:val="0"/>
         <w:adjustRightInd w:val="0"/>
         <w:spacing w:after="0" w:line="240" w:lineRule="auto"/>
+        <w:jc w:val="both"/>
         <w:rPr>
           <w:rFonts w:ascii="Calibri" w:hAnsi="Calibri" w:cs="Calibri"/>
         </w:rPr>
@@ -4087,6 +4445,7 @@
         <w:autoSpaceDN w:val="0"/>
         <w:adjustRightInd w:val="0"/>
         <w:spacing w:after="0" w:line="240" w:lineRule="auto"/>
+        <w:jc w:val="both"/>
         <w:rPr>
           <w:rFonts w:ascii="Calibri" w:hAnsi="Calibri" w:cs="Calibri"/>
         </w:rPr>
@@ -4099,6 +4458,7 @@
         <w:autoSpaceDN w:val="0"/>
         <w:adjustRightInd w:val="0"/>
         <w:spacing w:after="0" w:line="240" w:lineRule="auto"/>
+        <w:jc w:val="both"/>
       </w:pPr>
       <w:r>
         <w:rPr>
@@ -4152,6 +4512,7 @@
     <w:p>
       <w:pPr>
         <w:pStyle w:val="Antrat"/>
+        <w:jc w:val="both"/>
         <w:rPr>
           <w:rFonts w:ascii="Calibri" w:hAnsi="Calibri" w:cs="Calibri"/>
         </w:rPr>
@@ -4192,6 +4553,7 @@
         <w:autoSpaceDN w:val="0"/>
         <w:adjustRightInd w:val="0"/>
         <w:spacing w:after="0" w:line="240" w:lineRule="auto"/>
+        <w:jc w:val="both"/>
         <w:rPr>
           <w:rFonts w:ascii="Calibri" w:hAnsi="Calibri" w:cs="Calibri"/>
         </w:rPr>
@@ -4203,6 +4565,7 @@
         <w:autoSpaceDN w:val="0"/>
         <w:adjustRightInd w:val="0"/>
         <w:spacing w:after="0" w:line="240" w:lineRule="auto"/>
+        <w:jc w:val="both"/>
         <w:rPr>
           <w:rFonts w:ascii="Calibri" w:hAnsi="Calibri" w:cs="Calibri"/>
         </w:rPr>
@@ -4214,6 +4577,7 @@
         <w:autoSpaceDN w:val="0"/>
         <w:adjustRightInd w:val="0"/>
         <w:spacing w:after="0" w:line="240" w:lineRule="auto"/>
+        <w:jc w:val="both"/>
         <w:rPr>
           <w:rFonts w:ascii="Calibri" w:hAnsi="Calibri" w:cs="Calibri"/>
         </w:rPr>
@@ -4225,6 +4589,7 @@
         <w:autoSpaceDN w:val="0"/>
         <w:adjustRightInd w:val="0"/>
         <w:spacing w:after="0" w:line="240" w:lineRule="auto"/>
+        <w:jc w:val="both"/>
         <w:rPr>
           <w:rFonts w:ascii="Calibri" w:hAnsi="Calibri" w:cs="Calibri"/>
         </w:rPr>
@@ -4237,6 +4602,7 @@
         <w:autoSpaceDN w:val="0"/>
         <w:adjustRightInd w:val="0"/>
         <w:spacing w:after="0" w:line="240" w:lineRule="auto"/>
+        <w:jc w:val="both"/>
       </w:pPr>
       <w:r>
         <w:rPr>
@@ -4289,6 +4655,7 @@
     <w:p>
       <w:pPr>
         <w:pStyle w:val="Antrat"/>
+        <w:jc w:val="both"/>
       </w:pPr>
       <w:r>
         <w:fldChar w:fldCharType="begin"/>
@@ -4320,8 +4687,15 @@
         <w:t>av. Silueto metodas sumažintos dimensijos duomenims</w:t>
       </w:r>
     </w:p>
-    <w:p/>
-    <w:p>
+    <w:p>
+      <w:pPr>
+        <w:jc w:val="both"/>
+      </w:pPr>
+    </w:p>
+    <w:p>
+      <w:pPr>
+        <w:jc w:val="both"/>
+      </w:pPr>
       <w:r>
         <w:t xml:space="preserve">Klasterizavimo kokybė vizualizuota vaizduojant individualių taškų silueto koeficiento reikšmių pasiskirstymą pagal klasterius </w:t>
       </w:r>
@@ -4335,6 +4709,9 @@
         <w:instrText xml:space="preserve"> REF _Ref101260751 \h </w:instrText>
       </w:r>
       <w:r>
+        <w:instrText xml:space="preserve"> \* MERGEFORMAT </w:instrText>
+      </w:r>
+      <w:r>
         <w:fldChar w:fldCharType="separate"/>
       </w:r>
       <w:r>
@@ -4356,6 +4733,9 @@
         <w:instrText xml:space="preserve"> REF _Ref101260752 \h </w:instrText>
       </w:r>
       <w:r>
+        <w:instrText xml:space="preserve"> \* MERGEFORMAT </w:instrText>
+      </w:r>
+      <w:r>
         <w:fldChar w:fldCharType="separate"/>
       </w:r>
       <w:r>
@@ -4377,10 +4757,15 @@
         <w:t>. Matoma, kad tik labai maža dalis taškų turi neigiamas silueto koeficiento reikšmes (yra išskirtys).</w:t>
       </w:r>
     </w:p>
-    <w:p/>
+    <w:p>
+      <w:pPr>
+        <w:jc w:val="both"/>
+      </w:pPr>
+    </w:p>
     <w:p>
       <w:pPr>
         <w:keepNext/>
+        <w:jc w:val="both"/>
       </w:pPr>
       <w:r>
         <w:rPr>
@@ -4434,6 +4819,7 @@
     <w:p>
       <w:pPr>
         <w:pStyle w:val="Antrat"/>
+        <w:jc w:val="both"/>
       </w:pPr>
       <w:r>
         <w:fldChar w:fldCharType="begin"/>
@@ -4463,10 +4849,15 @@
         <w:t xml:space="preserve"> imant 2 klasterius</w:t>
       </w:r>
     </w:p>
-    <w:p/>
+    <w:p>
+      <w:pPr>
+        <w:jc w:val="both"/>
+      </w:pPr>
+    </w:p>
     <w:p>
       <w:pPr>
         <w:keepNext/>
+        <w:jc w:val="both"/>
       </w:pPr>
       <w:r>
         <w:rPr>
@@ -4518,6 +4909,7 @@
     <w:p>
       <w:pPr>
         <w:pStyle w:val="Antrat"/>
+        <w:jc w:val="both"/>
       </w:pPr>
       <w:r>
         <w:fldChar w:fldCharType="begin"/>
@@ -4546,14 +4938,18 @@
         <w:t xml:space="preserve"> imant 2 klasterius</w:t>
       </w:r>
     </w:p>
-    <w:p/>
-    <w:p/>
+    <w:p>
+      <w:pPr>
+        <w:jc w:val="both"/>
+      </w:pPr>
+    </w:p>
     <w:p>
       <w:pPr>
         <w:autoSpaceDE w:val="0"/>
         <w:autoSpaceDN w:val="0"/>
         <w:adjustRightInd w:val="0"/>
         <w:spacing w:after="0" w:line="240" w:lineRule="auto"/>
+        <w:jc w:val="both"/>
         <w:rPr>
           <w:rFonts w:ascii="Calibri" w:hAnsi="Calibri" w:cs="Calibri"/>
         </w:rPr>
@@ -4565,6 +4961,7 @@
         <w:autoSpaceDN w:val="0"/>
         <w:adjustRightInd w:val="0"/>
         <w:spacing w:after="0" w:line="240" w:lineRule="auto"/>
+        <w:jc w:val="both"/>
         <w:rPr>
           <w:rFonts w:ascii="Calibri" w:hAnsi="Calibri" w:cs="Calibri"/>
         </w:rPr>
@@ -4603,6 +5000,12 @@
         <w:rPr>
           <w:rFonts w:ascii="Calibri" w:hAnsi="Calibri" w:cs="Calibri"/>
         </w:rPr>
+      </w:r>
+      <w:r>
+        <w:rPr>
+          <w:rFonts w:ascii="Calibri" w:hAnsi="Calibri" w:cs="Calibri"/>
+        </w:rPr>
+        <w:instrText xml:space="preserve"> \* MERGEFORMAT </w:instrText>
       </w:r>
       <w:r>
         <w:rPr>
@@ -4709,6 +5112,7 @@
         <w:autoSpaceDN w:val="0"/>
         <w:adjustRightInd w:val="0"/>
         <w:spacing w:after="0" w:line="240" w:lineRule="auto"/>
+        <w:jc w:val="both"/>
         <w:rPr>
           <w:rFonts w:ascii="Calibri" w:hAnsi="Calibri" w:cs="Calibri"/>
         </w:rPr>
@@ -4720,6 +5124,7 @@
         <w:autoSpaceDN w:val="0"/>
         <w:adjustRightInd w:val="0"/>
         <w:spacing w:after="0" w:line="240" w:lineRule="auto"/>
+        <w:jc w:val="both"/>
         <w:rPr>
           <w:rFonts w:ascii="Calibri" w:hAnsi="Calibri" w:cs="Calibri"/>
         </w:rPr>
@@ -4732,6 +5137,7 @@
         <w:autoSpaceDN w:val="0"/>
         <w:adjustRightInd w:val="0"/>
         <w:spacing w:after="0" w:line="240" w:lineRule="auto"/>
+        <w:jc w:val="both"/>
       </w:pPr>
       <w:r>
         <w:rPr>
@@ -4785,6 +5191,7 @@
     <w:p>
       <w:pPr>
         <w:pStyle w:val="Antrat"/>
+        <w:jc w:val="both"/>
         <w:rPr>
           <w:rFonts w:ascii="Calibri" w:hAnsi="Calibri" w:cs="Calibri"/>
         </w:rPr>
@@ -4822,6 +5229,7 @@
         <w:autoSpaceDN w:val="0"/>
         <w:adjustRightInd w:val="0"/>
         <w:spacing w:after="0" w:line="240" w:lineRule="auto"/>
+        <w:jc w:val="both"/>
         <w:rPr>
           <w:rFonts w:ascii="Calibri" w:hAnsi="Calibri" w:cs="Calibri"/>
         </w:rPr>
@@ -4833,6 +5241,7 @@
         <w:autoSpaceDN w:val="0"/>
         <w:adjustRightInd w:val="0"/>
         <w:spacing w:after="0" w:line="240" w:lineRule="auto"/>
+        <w:jc w:val="both"/>
         <w:rPr>
           <w:rFonts w:ascii="Calibri" w:hAnsi="Calibri" w:cs="Calibri"/>
         </w:rPr>
@@ -4844,6 +5253,7 @@
         <w:autoSpaceDN w:val="0"/>
         <w:adjustRightInd w:val="0"/>
         <w:spacing w:after="0" w:line="240" w:lineRule="auto"/>
+        <w:jc w:val="both"/>
         <w:rPr>
           <w:rFonts w:ascii="Calibri" w:hAnsi="Calibri" w:cs="Calibri"/>
         </w:rPr>
@@ -4911,6 +5321,12 @@
         <w:rPr>
           <w:rFonts w:ascii="Calibri" w:hAnsi="Calibri" w:cs="Calibri"/>
         </w:rPr>
+        <w:instrText xml:space="preserve"> \* MERGEFORMAT </w:instrText>
+      </w:r>
+      <w:r>
+        <w:rPr>
+          <w:rFonts w:ascii="Calibri" w:hAnsi="Calibri" w:cs="Calibri"/>
+        </w:rPr>
         <w:fldChar w:fldCharType="separate"/>
       </w:r>
       <w:r>
@@ -4947,6 +5363,12 @@
         <w:rPr>
           <w:rFonts w:ascii="Calibri" w:hAnsi="Calibri" w:cs="Calibri"/>
         </w:rPr>
+      </w:r>
+      <w:r>
+        <w:rPr>
+          <w:rFonts w:ascii="Calibri" w:hAnsi="Calibri" w:cs="Calibri"/>
+        </w:rPr>
+        <w:instrText xml:space="preserve"> \* MERGEFORMAT </w:instrText>
       </w:r>
       <w:r>
         <w:rPr>
@@ -4997,6 +5419,7 @@
         <w:autoSpaceDN w:val="0"/>
         <w:adjustRightInd w:val="0"/>
         <w:spacing w:after="0" w:line="240" w:lineRule="auto"/>
+        <w:jc w:val="both"/>
         <w:rPr>
           <w:rFonts w:ascii="Calibri" w:hAnsi="Calibri" w:cs="Calibri"/>
         </w:rPr>
@@ -5006,6 +5429,7 @@
       <w:pPr>
         <w:pStyle w:val="Antrat"/>
         <w:keepNext/>
+        <w:jc w:val="both"/>
       </w:pPr>
       <w:r>
         <w:fldChar w:fldCharType="begin"/>
@@ -5055,6 +5479,7 @@
               <w:autoSpaceDE w:val="0"/>
               <w:autoSpaceDN w:val="0"/>
               <w:adjustRightInd w:val="0"/>
+              <w:jc w:val="both"/>
               <w:rPr>
                 <w:rFonts w:ascii="Calibri" w:hAnsi="Calibri" w:cs="Calibri"/>
               </w:rPr>
@@ -5101,6 +5526,7 @@
               <w:autoSpaceDE w:val="0"/>
               <w:autoSpaceDN w:val="0"/>
               <w:adjustRightInd w:val="0"/>
+              <w:jc w:val="both"/>
               <w:rPr>
                 <w:rFonts w:ascii="Calibri" w:hAnsi="Calibri" w:cs="Calibri"/>
               </w:rPr>
@@ -5141,6 +5567,7 @@
               <w:autoSpaceDE w:val="0"/>
               <w:autoSpaceDN w:val="0"/>
               <w:adjustRightInd w:val="0"/>
+              <w:jc w:val="both"/>
               <w:rPr>
                 <w:rFonts w:ascii="Calibri" w:hAnsi="Calibri" w:cs="Calibri"/>
               </w:rPr>
@@ -5193,6 +5620,7 @@
               <w:autoSpaceDE w:val="0"/>
               <w:autoSpaceDN w:val="0"/>
               <w:adjustRightInd w:val="0"/>
+              <w:jc w:val="both"/>
               <w:rPr>
                 <w:rFonts w:ascii="Calibri" w:hAnsi="Calibri" w:cs="Calibri"/>
               </w:rPr>
@@ -5239,6 +5667,7 @@
               <w:autoSpaceDE w:val="0"/>
               <w:autoSpaceDN w:val="0"/>
               <w:adjustRightInd w:val="0"/>
+              <w:jc w:val="both"/>
               <w:rPr>
                 <w:rFonts w:ascii="Calibri" w:hAnsi="Calibri" w:cs="Calibri"/>
               </w:rPr>
@@ -5262,6 +5691,7 @@
               <w:autoSpaceDE w:val="0"/>
               <w:autoSpaceDN w:val="0"/>
               <w:adjustRightInd w:val="0"/>
+              <w:jc w:val="both"/>
               <w:rPr>
                 <w:rFonts w:ascii="Calibri" w:hAnsi="Calibri" w:cs="Calibri"/>
               </w:rPr>
@@ -5283,6 +5713,7 @@
               <w:autoSpaceDE w:val="0"/>
               <w:autoSpaceDN w:val="0"/>
               <w:adjustRightInd w:val="0"/>
+              <w:jc w:val="both"/>
               <w:rPr>
                 <w:rFonts w:ascii="Calibri" w:hAnsi="Calibri" w:cs="Calibri"/>
               </w:rPr>
@@ -5304,6 +5735,7 @@
               <w:autoSpaceDE w:val="0"/>
               <w:autoSpaceDN w:val="0"/>
               <w:adjustRightInd w:val="0"/>
+              <w:jc w:val="both"/>
               <w:rPr>
                 <w:rFonts w:ascii="Calibri" w:hAnsi="Calibri" w:cs="Calibri"/>
               </w:rPr>
@@ -5325,6 +5757,7 @@
               <w:autoSpaceDE w:val="0"/>
               <w:autoSpaceDN w:val="0"/>
               <w:adjustRightInd w:val="0"/>
+              <w:jc w:val="both"/>
               <w:rPr>
                 <w:rFonts w:ascii="Calibri" w:hAnsi="Calibri" w:cs="Calibri"/>
               </w:rPr>
@@ -5346,6 +5779,7 @@
               <w:autoSpaceDE w:val="0"/>
               <w:autoSpaceDN w:val="0"/>
               <w:adjustRightInd w:val="0"/>
+              <w:jc w:val="both"/>
               <w:rPr>
                 <w:rFonts w:ascii="Calibri" w:hAnsi="Calibri" w:cs="Calibri"/>
               </w:rPr>
@@ -5369,6 +5803,7 @@
               <w:autoSpaceDE w:val="0"/>
               <w:autoSpaceDN w:val="0"/>
               <w:adjustRightInd w:val="0"/>
+              <w:jc w:val="both"/>
               <w:rPr>
                 <w:rFonts w:ascii="Calibri" w:hAnsi="Calibri" w:cs="Calibri"/>
               </w:rPr>
@@ -5390,6 +5825,7 @@
               <w:autoSpaceDE w:val="0"/>
               <w:autoSpaceDN w:val="0"/>
               <w:adjustRightInd w:val="0"/>
+              <w:jc w:val="both"/>
               <w:rPr>
                 <w:rFonts w:ascii="Calibri" w:hAnsi="Calibri" w:cs="Calibri"/>
               </w:rPr>
@@ -5411,6 +5847,7 @@
               <w:autoSpaceDE w:val="0"/>
               <w:autoSpaceDN w:val="0"/>
               <w:adjustRightInd w:val="0"/>
+              <w:jc w:val="both"/>
               <w:rPr>
                 <w:rFonts w:ascii="Calibri" w:hAnsi="Calibri" w:cs="Calibri"/>
               </w:rPr>
@@ -5432,6 +5869,7 @@
               <w:autoSpaceDE w:val="0"/>
               <w:autoSpaceDN w:val="0"/>
               <w:adjustRightInd w:val="0"/>
+              <w:jc w:val="both"/>
               <w:rPr>
                 <w:rFonts w:ascii="Calibri" w:hAnsi="Calibri" w:cs="Calibri"/>
               </w:rPr>
@@ -5453,6 +5891,7 @@
               <w:autoSpaceDE w:val="0"/>
               <w:autoSpaceDN w:val="0"/>
               <w:adjustRightInd w:val="0"/>
+              <w:jc w:val="both"/>
               <w:rPr>
                 <w:rFonts w:ascii="Calibri" w:hAnsi="Calibri" w:cs="Calibri"/>
               </w:rPr>
@@ -5478,6 +5917,7 @@
               <w:autoSpaceDE w:val="0"/>
               <w:autoSpaceDN w:val="0"/>
               <w:adjustRightInd w:val="0"/>
+              <w:jc w:val="both"/>
               <w:rPr>
                 <w:rFonts w:ascii="Calibri" w:hAnsi="Calibri" w:cs="Calibri"/>
               </w:rPr>
@@ -5499,6 +5939,7 @@
               <w:autoSpaceDE w:val="0"/>
               <w:autoSpaceDN w:val="0"/>
               <w:adjustRightInd w:val="0"/>
+              <w:jc w:val="both"/>
               <w:rPr>
                 <w:rFonts w:ascii="Calibri" w:hAnsi="Calibri" w:cs="Calibri"/>
               </w:rPr>
@@ -5520,6 +5961,7 @@
               <w:autoSpaceDE w:val="0"/>
               <w:autoSpaceDN w:val="0"/>
               <w:adjustRightInd w:val="0"/>
+              <w:jc w:val="both"/>
               <w:rPr>
                 <w:rFonts w:ascii="Calibri" w:hAnsi="Calibri" w:cs="Calibri"/>
               </w:rPr>
@@ -5541,6 +5983,7 @@
               <w:autoSpaceDE w:val="0"/>
               <w:autoSpaceDN w:val="0"/>
               <w:adjustRightInd w:val="0"/>
+              <w:jc w:val="both"/>
               <w:rPr>
                 <w:rFonts w:ascii="Calibri" w:hAnsi="Calibri" w:cs="Calibri"/>
               </w:rPr>
@@ -5562,6 +6005,7 @@
               <w:autoSpaceDE w:val="0"/>
               <w:autoSpaceDN w:val="0"/>
               <w:adjustRightInd w:val="0"/>
+              <w:jc w:val="both"/>
               <w:rPr>
                 <w:rFonts w:ascii="Calibri" w:hAnsi="Calibri" w:cs="Calibri"/>
               </w:rPr>
@@ -5587,6 +6031,7 @@
               <w:autoSpaceDE w:val="0"/>
               <w:autoSpaceDN w:val="0"/>
               <w:adjustRightInd w:val="0"/>
+              <w:jc w:val="both"/>
               <w:rPr>
                 <w:rFonts w:ascii="Calibri" w:hAnsi="Calibri" w:cs="Calibri"/>
               </w:rPr>
@@ -5608,6 +6053,7 @@
               <w:autoSpaceDE w:val="0"/>
               <w:autoSpaceDN w:val="0"/>
               <w:adjustRightInd w:val="0"/>
+              <w:jc w:val="both"/>
               <w:rPr>
                 <w:rFonts w:ascii="Calibri" w:hAnsi="Calibri" w:cs="Calibri"/>
               </w:rPr>
@@ -5629,6 +6075,7 @@
               <w:autoSpaceDE w:val="0"/>
               <w:autoSpaceDN w:val="0"/>
               <w:adjustRightInd w:val="0"/>
+              <w:jc w:val="both"/>
               <w:rPr>
                 <w:rFonts w:ascii="Calibri" w:hAnsi="Calibri" w:cs="Calibri"/>
               </w:rPr>
@@ -5650,6 +6097,7 @@
               <w:autoSpaceDE w:val="0"/>
               <w:autoSpaceDN w:val="0"/>
               <w:adjustRightInd w:val="0"/>
+              <w:jc w:val="both"/>
               <w:rPr>
                 <w:rFonts w:ascii="Calibri" w:hAnsi="Calibri" w:cs="Calibri"/>
               </w:rPr>
@@ -5671,6 +6119,7 @@
               <w:autoSpaceDE w:val="0"/>
               <w:autoSpaceDN w:val="0"/>
               <w:adjustRightInd w:val="0"/>
+              <w:jc w:val="both"/>
               <w:rPr>
                 <w:rFonts w:ascii="Calibri" w:hAnsi="Calibri" w:cs="Calibri"/>
               </w:rPr>
@@ -5696,6 +6145,7 @@
               <w:autoSpaceDE w:val="0"/>
               <w:autoSpaceDN w:val="0"/>
               <w:adjustRightInd w:val="0"/>
+              <w:jc w:val="both"/>
               <w:rPr>
                 <w:rFonts w:ascii="Calibri" w:hAnsi="Calibri" w:cs="Calibri"/>
               </w:rPr>
@@ -5717,6 +6167,7 @@
               <w:autoSpaceDE w:val="0"/>
               <w:autoSpaceDN w:val="0"/>
               <w:adjustRightInd w:val="0"/>
+              <w:jc w:val="both"/>
               <w:rPr>
                 <w:rFonts w:ascii="Calibri" w:hAnsi="Calibri" w:cs="Calibri"/>
               </w:rPr>
@@ -5738,6 +6189,7 @@
               <w:autoSpaceDE w:val="0"/>
               <w:autoSpaceDN w:val="0"/>
               <w:adjustRightInd w:val="0"/>
+              <w:jc w:val="both"/>
               <w:rPr>
                 <w:rFonts w:ascii="Calibri" w:hAnsi="Calibri" w:cs="Calibri"/>
               </w:rPr>
@@ -5759,6 +6211,7 @@
               <w:autoSpaceDE w:val="0"/>
               <w:autoSpaceDN w:val="0"/>
               <w:adjustRightInd w:val="0"/>
+              <w:jc w:val="both"/>
               <w:rPr>
                 <w:rFonts w:ascii="Calibri" w:hAnsi="Calibri" w:cs="Calibri"/>
               </w:rPr>
@@ -5780,6 +6233,7 @@
               <w:autoSpaceDE w:val="0"/>
               <w:autoSpaceDN w:val="0"/>
               <w:adjustRightInd w:val="0"/>
+              <w:jc w:val="both"/>
               <w:rPr>
                 <w:rFonts w:ascii="Calibri" w:hAnsi="Calibri" w:cs="Calibri"/>
               </w:rPr>
@@ -5805,6 +6259,7 @@
               <w:autoSpaceDE w:val="0"/>
               <w:autoSpaceDN w:val="0"/>
               <w:adjustRightInd w:val="0"/>
+              <w:jc w:val="both"/>
               <w:rPr>
                 <w:rFonts w:ascii="Calibri" w:hAnsi="Calibri" w:cs="Calibri"/>
               </w:rPr>
@@ -5826,6 +6281,7 @@
               <w:autoSpaceDE w:val="0"/>
               <w:autoSpaceDN w:val="0"/>
               <w:adjustRightInd w:val="0"/>
+              <w:jc w:val="both"/>
               <w:rPr>
                 <w:rFonts w:ascii="Calibri" w:hAnsi="Calibri" w:cs="Calibri"/>
               </w:rPr>
@@ -5847,6 +6303,7 @@
               <w:autoSpaceDE w:val="0"/>
               <w:autoSpaceDN w:val="0"/>
               <w:adjustRightInd w:val="0"/>
+              <w:jc w:val="both"/>
               <w:rPr>
                 <w:rFonts w:ascii="Calibri" w:hAnsi="Calibri" w:cs="Calibri"/>
               </w:rPr>
@@ -5868,6 +6325,7 @@
               <w:autoSpaceDE w:val="0"/>
               <w:autoSpaceDN w:val="0"/>
               <w:adjustRightInd w:val="0"/>
+              <w:jc w:val="both"/>
               <w:rPr>
                 <w:rFonts w:ascii="Calibri" w:hAnsi="Calibri" w:cs="Calibri"/>
               </w:rPr>
@@ -5889,6 +6347,7 @@
               <w:autoSpaceDE w:val="0"/>
               <w:autoSpaceDN w:val="0"/>
               <w:adjustRightInd w:val="0"/>
+              <w:jc w:val="both"/>
               <w:rPr>
                 <w:rFonts w:ascii="Calibri" w:hAnsi="Calibri" w:cs="Calibri"/>
               </w:rPr>
@@ -5914,6 +6373,7 @@
               <w:autoSpaceDE w:val="0"/>
               <w:autoSpaceDN w:val="0"/>
               <w:adjustRightInd w:val="0"/>
+              <w:jc w:val="both"/>
               <w:rPr>
                 <w:rFonts w:ascii="Calibri" w:hAnsi="Calibri" w:cs="Calibri"/>
               </w:rPr>
@@ -5935,6 +6395,7 @@
               <w:autoSpaceDE w:val="0"/>
               <w:autoSpaceDN w:val="0"/>
               <w:adjustRightInd w:val="0"/>
+              <w:jc w:val="both"/>
               <w:rPr>
                 <w:rFonts w:ascii="Calibri" w:hAnsi="Calibri" w:cs="Calibri"/>
               </w:rPr>
@@ -5956,6 +6417,7 @@
               <w:autoSpaceDE w:val="0"/>
               <w:autoSpaceDN w:val="0"/>
               <w:adjustRightInd w:val="0"/>
+              <w:jc w:val="both"/>
               <w:rPr>
                 <w:rFonts w:ascii="Calibri" w:hAnsi="Calibri" w:cs="Calibri"/>
               </w:rPr>
@@ -5977,6 +6439,7 @@
               <w:autoSpaceDE w:val="0"/>
               <w:autoSpaceDN w:val="0"/>
               <w:adjustRightInd w:val="0"/>
+              <w:jc w:val="both"/>
               <w:rPr>
                 <w:rFonts w:ascii="Calibri" w:hAnsi="Calibri" w:cs="Calibri"/>
               </w:rPr>
@@ -5998,6 +6461,7 @@
               <w:autoSpaceDE w:val="0"/>
               <w:autoSpaceDN w:val="0"/>
               <w:adjustRightInd w:val="0"/>
+              <w:jc w:val="both"/>
               <w:rPr>
                 <w:rFonts w:ascii="Calibri" w:hAnsi="Calibri" w:cs="Calibri"/>
               </w:rPr>
@@ -6023,6 +6487,7 @@
               <w:autoSpaceDE w:val="0"/>
               <w:autoSpaceDN w:val="0"/>
               <w:adjustRightInd w:val="0"/>
+              <w:jc w:val="both"/>
               <w:rPr>
                 <w:rFonts w:ascii="Calibri" w:hAnsi="Calibri" w:cs="Calibri"/>
               </w:rPr>
@@ -6044,6 +6509,7 @@
               <w:autoSpaceDE w:val="0"/>
               <w:autoSpaceDN w:val="0"/>
               <w:adjustRightInd w:val="0"/>
+              <w:jc w:val="both"/>
               <w:rPr>
                 <w:rFonts w:ascii="Calibri" w:hAnsi="Calibri" w:cs="Calibri"/>
               </w:rPr>
@@ -6065,6 +6531,7 @@
               <w:autoSpaceDE w:val="0"/>
               <w:autoSpaceDN w:val="0"/>
               <w:adjustRightInd w:val="0"/>
+              <w:jc w:val="both"/>
               <w:rPr>
                 <w:rFonts w:ascii="Calibri" w:hAnsi="Calibri" w:cs="Calibri"/>
               </w:rPr>
@@ -6086,6 +6553,7 @@
               <w:autoSpaceDE w:val="0"/>
               <w:autoSpaceDN w:val="0"/>
               <w:adjustRightInd w:val="0"/>
+              <w:jc w:val="both"/>
               <w:rPr>
                 <w:rFonts w:ascii="Calibri" w:hAnsi="Calibri" w:cs="Calibri"/>
               </w:rPr>
@@ -6107,6 +6575,7 @@
               <w:autoSpaceDE w:val="0"/>
               <w:autoSpaceDN w:val="0"/>
               <w:adjustRightInd w:val="0"/>
+              <w:jc w:val="both"/>
               <w:rPr>
                 <w:rFonts w:ascii="Calibri" w:hAnsi="Calibri" w:cs="Calibri"/>
               </w:rPr>
@@ -6132,6 +6601,7 @@
               <w:autoSpaceDE w:val="0"/>
               <w:autoSpaceDN w:val="0"/>
               <w:adjustRightInd w:val="0"/>
+              <w:jc w:val="both"/>
               <w:rPr>
                 <w:rFonts w:ascii="Calibri" w:hAnsi="Calibri" w:cs="Calibri"/>
               </w:rPr>
@@ -6153,6 +6623,7 @@
               <w:autoSpaceDE w:val="0"/>
               <w:autoSpaceDN w:val="0"/>
               <w:adjustRightInd w:val="0"/>
+              <w:jc w:val="both"/>
               <w:rPr>
                 <w:rFonts w:ascii="Calibri" w:hAnsi="Calibri" w:cs="Calibri"/>
               </w:rPr>
@@ -6174,6 +6645,7 @@
               <w:autoSpaceDE w:val="0"/>
               <w:autoSpaceDN w:val="0"/>
               <w:adjustRightInd w:val="0"/>
+              <w:jc w:val="both"/>
               <w:rPr>
                 <w:rFonts w:ascii="Calibri" w:hAnsi="Calibri" w:cs="Calibri"/>
               </w:rPr>
@@ -6195,6 +6667,7 @@
               <w:autoSpaceDE w:val="0"/>
               <w:autoSpaceDN w:val="0"/>
               <w:adjustRightInd w:val="0"/>
+              <w:jc w:val="both"/>
               <w:rPr>
                 <w:rFonts w:ascii="Calibri" w:hAnsi="Calibri" w:cs="Calibri"/>
               </w:rPr>
@@ -6216,6 +6689,7 @@
               <w:autoSpaceDE w:val="0"/>
               <w:autoSpaceDN w:val="0"/>
               <w:adjustRightInd w:val="0"/>
+              <w:jc w:val="both"/>
               <w:rPr>
                 <w:rFonts w:ascii="Calibri" w:hAnsi="Calibri" w:cs="Calibri"/>
               </w:rPr>
@@ -6241,6 +6715,7 @@
               <w:autoSpaceDE w:val="0"/>
               <w:autoSpaceDN w:val="0"/>
               <w:adjustRightInd w:val="0"/>
+              <w:jc w:val="both"/>
               <w:rPr>
                 <w:rFonts w:ascii="Calibri" w:hAnsi="Calibri" w:cs="Calibri"/>
               </w:rPr>
@@ -6262,6 +6737,7 @@
               <w:autoSpaceDE w:val="0"/>
               <w:autoSpaceDN w:val="0"/>
               <w:adjustRightInd w:val="0"/>
+              <w:jc w:val="both"/>
               <w:rPr>
                 <w:rFonts w:ascii="Calibri" w:hAnsi="Calibri" w:cs="Calibri"/>
               </w:rPr>
@@ -6283,6 +6759,7 @@
               <w:autoSpaceDE w:val="0"/>
               <w:autoSpaceDN w:val="0"/>
               <w:adjustRightInd w:val="0"/>
+              <w:jc w:val="both"/>
               <w:rPr>
                 <w:rFonts w:ascii="Calibri" w:hAnsi="Calibri" w:cs="Calibri"/>
               </w:rPr>
@@ -6304,6 +6781,7 @@
               <w:autoSpaceDE w:val="0"/>
               <w:autoSpaceDN w:val="0"/>
               <w:adjustRightInd w:val="0"/>
+              <w:jc w:val="both"/>
               <w:rPr>
                 <w:rFonts w:ascii="Calibri" w:hAnsi="Calibri" w:cs="Calibri"/>
               </w:rPr>
@@ -6325,6 +6803,7 @@
               <w:autoSpaceDE w:val="0"/>
               <w:autoSpaceDN w:val="0"/>
               <w:adjustRightInd w:val="0"/>
+              <w:jc w:val="both"/>
               <w:rPr>
                 <w:rFonts w:ascii="Calibri" w:hAnsi="Calibri" w:cs="Calibri"/>
               </w:rPr>
@@ -6347,6 +6826,7 @@
         <w:autoSpaceDN w:val="0"/>
         <w:adjustRightInd w:val="0"/>
         <w:spacing w:after="0" w:line="240" w:lineRule="auto"/>
+        <w:jc w:val="both"/>
         <w:rPr>
           <w:rFonts w:ascii="Calibri" w:hAnsi="Calibri" w:cs="Calibri"/>
         </w:rPr>
@@ -6358,6 +6838,7 @@
         <w:autoSpaceDN w:val="0"/>
         <w:adjustRightInd w:val="0"/>
         <w:spacing w:after="0" w:line="240" w:lineRule="auto"/>
+        <w:jc w:val="both"/>
         <w:rPr>
           <w:rFonts w:ascii="Calibri" w:hAnsi="Calibri" w:cs="Calibri"/>
         </w:rPr>
@@ -6369,6 +6850,7 @@
         <w:autoSpaceDN w:val="0"/>
         <w:adjustRightInd w:val="0"/>
         <w:spacing w:after="0" w:line="240" w:lineRule="auto"/>
+        <w:jc w:val="both"/>
         <w:rPr>
           <w:rFonts w:ascii="Calibri" w:hAnsi="Calibri" w:cs="Calibri"/>
         </w:rPr>
@@ -6380,6 +6862,7 @@
         <w:autoSpaceDN w:val="0"/>
         <w:adjustRightInd w:val="0"/>
         <w:spacing w:after="0" w:line="240" w:lineRule="auto"/>
+        <w:jc w:val="both"/>
         <w:rPr>
           <w:rFonts w:ascii="Calibri" w:hAnsi="Calibri" w:cs="Calibri"/>
         </w:rPr>
@@ -6391,6 +6874,7 @@
         <w:autoSpaceDN w:val="0"/>
         <w:adjustRightInd w:val="0"/>
         <w:spacing w:after="0" w:line="240" w:lineRule="auto"/>
+        <w:jc w:val="both"/>
         <w:rPr>
           <w:rFonts w:ascii="Calibri" w:hAnsi="Calibri" w:cs="Calibri"/>
         </w:rPr>
@@ -6402,6 +6886,7 @@
         <w:autoSpaceDN w:val="0"/>
         <w:adjustRightInd w:val="0"/>
         <w:spacing w:after="0" w:line="240" w:lineRule="auto"/>
+        <w:jc w:val="both"/>
         <w:rPr>
           <w:rFonts w:ascii="Calibri" w:hAnsi="Calibri" w:cs="Calibri"/>
         </w:rPr>
@@ -6413,6 +6898,7 @@
         <w:autoSpaceDN w:val="0"/>
         <w:adjustRightInd w:val="0"/>
         <w:spacing w:after="0" w:line="240" w:lineRule="auto"/>
+        <w:jc w:val="both"/>
         <w:rPr>
           <w:rFonts w:ascii="Calibri" w:hAnsi="Calibri" w:cs="Calibri"/>
         </w:rPr>
@@ -6424,6 +6910,7 @@
         <w:autoSpaceDN w:val="0"/>
         <w:adjustRightInd w:val="0"/>
         <w:spacing w:after="0" w:line="240" w:lineRule="auto"/>
+        <w:jc w:val="both"/>
         <w:rPr>
           <w:rFonts w:ascii="Calibri" w:hAnsi="Calibri" w:cs="Calibri"/>
         </w:rPr>
@@ -6435,6 +6922,7 @@
         <w:autoSpaceDN w:val="0"/>
         <w:adjustRightInd w:val="0"/>
         <w:spacing w:after="0" w:line="240" w:lineRule="auto"/>
+        <w:jc w:val="both"/>
         <w:rPr>
           <w:rFonts w:ascii="Calibri" w:hAnsi="Calibri" w:cs="Calibri"/>
         </w:rPr>
@@ -6446,6 +6934,7 @@
         <w:autoSpaceDN w:val="0"/>
         <w:adjustRightInd w:val="0"/>
         <w:spacing w:after="0" w:line="240" w:lineRule="auto"/>
+        <w:jc w:val="both"/>
         <w:rPr>
           <w:rFonts w:ascii="Calibri" w:hAnsi="Calibri" w:cs="Calibri"/>
         </w:rPr>
@@ -6457,6 +6946,7 @@
         <w:autoSpaceDN w:val="0"/>
         <w:adjustRightInd w:val="0"/>
         <w:spacing w:after="0" w:line="240" w:lineRule="auto"/>
+        <w:jc w:val="both"/>
         <w:rPr>
           <w:rFonts w:ascii="Calibri" w:hAnsi="Calibri" w:cs="Calibri"/>
         </w:rPr>
@@ -6468,6 +6958,7 @@
         <w:autoSpaceDN w:val="0"/>
         <w:adjustRightInd w:val="0"/>
         <w:spacing w:after="0" w:line="240" w:lineRule="auto"/>
+        <w:jc w:val="both"/>
         <w:rPr>
           <w:rFonts w:ascii="Calibri" w:hAnsi="Calibri" w:cs="Calibri"/>
         </w:rPr>
@@ -6477,6 +6968,7 @@
       <w:pPr>
         <w:pStyle w:val="Antrat"/>
         <w:keepNext/>
+        <w:jc w:val="both"/>
       </w:pPr>
       <w:r>
         <w:lastRenderedPageBreak/>
@@ -6536,6 +7028,7 @@
               <w:autoSpaceDE w:val="0"/>
               <w:autoSpaceDN w:val="0"/>
               <w:adjustRightInd w:val="0"/>
+              <w:jc w:val="both"/>
               <w:rPr>
                 <w:rFonts w:ascii="Calibri" w:hAnsi="Calibri" w:cs="Calibri"/>
               </w:rPr>
@@ -6558,6 +7051,7 @@
               <w:autoSpaceDE w:val="0"/>
               <w:autoSpaceDN w:val="0"/>
               <w:adjustRightInd w:val="0"/>
+              <w:jc w:val="both"/>
               <w:rPr>
                 <w:rFonts w:ascii="Calibri" w:hAnsi="Calibri" w:cs="Calibri"/>
               </w:rPr>
@@ -6580,6 +7074,7 @@
               <w:autoSpaceDE w:val="0"/>
               <w:autoSpaceDN w:val="0"/>
               <w:adjustRightInd w:val="0"/>
+              <w:jc w:val="both"/>
               <w:rPr>
                 <w:rFonts w:ascii="Calibri" w:hAnsi="Calibri" w:cs="Calibri"/>
               </w:rPr>
@@ -6614,6 +7109,7 @@
               <w:autoSpaceDE w:val="0"/>
               <w:autoSpaceDN w:val="0"/>
               <w:adjustRightInd w:val="0"/>
+              <w:jc w:val="both"/>
               <w:rPr>
                 <w:rFonts w:ascii="Calibri" w:hAnsi="Calibri" w:cs="Calibri"/>
               </w:rPr>
@@ -6636,6 +7132,7 @@
               <w:autoSpaceDE w:val="0"/>
               <w:autoSpaceDN w:val="0"/>
               <w:adjustRightInd w:val="0"/>
+              <w:jc w:val="both"/>
               <w:rPr>
                 <w:rFonts w:ascii="Calibri" w:hAnsi="Calibri" w:cs="Calibri"/>
               </w:rPr>
@@ -6659,6 +7156,7 @@
               <w:autoSpaceDE w:val="0"/>
               <w:autoSpaceDN w:val="0"/>
               <w:adjustRightInd w:val="0"/>
+              <w:jc w:val="both"/>
               <w:rPr>
                 <w:rFonts w:ascii="Calibri" w:hAnsi="Calibri" w:cs="Calibri"/>
               </w:rPr>
@@ -6680,6 +7178,7 @@
               <w:autoSpaceDE w:val="0"/>
               <w:autoSpaceDN w:val="0"/>
               <w:adjustRightInd w:val="0"/>
+              <w:jc w:val="both"/>
               <w:rPr>
                 <w:rFonts w:ascii="Calibri" w:hAnsi="Calibri" w:cs="Calibri"/>
               </w:rPr>
@@ -6701,6 +7200,7 @@
               <w:autoSpaceDE w:val="0"/>
               <w:autoSpaceDN w:val="0"/>
               <w:adjustRightInd w:val="0"/>
+              <w:jc w:val="both"/>
               <w:rPr>
                 <w:rFonts w:ascii="Calibri" w:hAnsi="Calibri" w:cs="Calibri"/>
               </w:rPr>
@@ -6722,6 +7222,7 @@
               <w:autoSpaceDE w:val="0"/>
               <w:autoSpaceDN w:val="0"/>
               <w:adjustRightInd w:val="0"/>
+              <w:jc w:val="both"/>
               <w:rPr>
                 <w:rFonts w:ascii="Calibri" w:hAnsi="Calibri" w:cs="Calibri"/>
               </w:rPr>
@@ -6743,6 +7244,7 @@
               <w:autoSpaceDE w:val="0"/>
               <w:autoSpaceDN w:val="0"/>
               <w:adjustRightInd w:val="0"/>
+              <w:jc w:val="both"/>
               <w:rPr>
                 <w:rFonts w:ascii="Calibri" w:hAnsi="Calibri" w:cs="Calibri"/>
               </w:rPr>
@@ -6766,6 +7268,7 @@
               <w:autoSpaceDE w:val="0"/>
               <w:autoSpaceDN w:val="0"/>
               <w:adjustRightInd w:val="0"/>
+              <w:jc w:val="both"/>
               <w:rPr>
                 <w:rFonts w:ascii="Calibri" w:hAnsi="Calibri" w:cs="Calibri"/>
               </w:rPr>
@@ -6787,6 +7290,7 @@
               <w:autoSpaceDE w:val="0"/>
               <w:autoSpaceDN w:val="0"/>
               <w:adjustRightInd w:val="0"/>
+              <w:jc w:val="both"/>
               <w:rPr>
                 <w:rFonts w:ascii="Calibri" w:hAnsi="Calibri" w:cs="Calibri"/>
               </w:rPr>
@@ -6808,6 +7312,7 @@
               <w:autoSpaceDE w:val="0"/>
               <w:autoSpaceDN w:val="0"/>
               <w:adjustRightInd w:val="0"/>
+              <w:jc w:val="both"/>
               <w:rPr>
                 <w:rFonts w:ascii="Calibri" w:hAnsi="Calibri" w:cs="Calibri"/>
               </w:rPr>
@@ -6829,6 +7334,7 @@
               <w:autoSpaceDE w:val="0"/>
               <w:autoSpaceDN w:val="0"/>
               <w:adjustRightInd w:val="0"/>
+              <w:jc w:val="both"/>
               <w:rPr>
                 <w:rFonts w:ascii="Calibri" w:hAnsi="Calibri" w:cs="Calibri"/>
               </w:rPr>
@@ -6850,6 +7356,7 @@
               <w:autoSpaceDE w:val="0"/>
               <w:autoSpaceDN w:val="0"/>
               <w:adjustRightInd w:val="0"/>
+              <w:jc w:val="both"/>
               <w:rPr>
                 <w:rFonts w:ascii="Calibri" w:hAnsi="Calibri" w:cs="Calibri"/>
               </w:rPr>
@@ -6875,6 +7382,7 @@
               <w:autoSpaceDE w:val="0"/>
               <w:autoSpaceDN w:val="0"/>
               <w:adjustRightInd w:val="0"/>
+              <w:jc w:val="both"/>
               <w:rPr>
                 <w:rFonts w:ascii="Calibri" w:hAnsi="Calibri" w:cs="Calibri"/>
               </w:rPr>
@@ -6896,6 +7404,7 @@
               <w:autoSpaceDE w:val="0"/>
               <w:autoSpaceDN w:val="0"/>
               <w:adjustRightInd w:val="0"/>
+              <w:jc w:val="both"/>
               <w:rPr>
                 <w:rFonts w:ascii="Calibri" w:hAnsi="Calibri" w:cs="Calibri"/>
               </w:rPr>
@@ -6917,6 +7426,7 @@
               <w:autoSpaceDE w:val="0"/>
               <w:autoSpaceDN w:val="0"/>
               <w:adjustRightInd w:val="0"/>
+              <w:jc w:val="both"/>
               <w:rPr>
                 <w:rFonts w:ascii="Calibri" w:hAnsi="Calibri" w:cs="Calibri"/>
               </w:rPr>
@@ -6938,6 +7448,7 @@
               <w:autoSpaceDE w:val="0"/>
               <w:autoSpaceDN w:val="0"/>
               <w:adjustRightInd w:val="0"/>
+              <w:jc w:val="both"/>
               <w:rPr>
                 <w:rFonts w:ascii="Calibri" w:hAnsi="Calibri" w:cs="Calibri"/>
               </w:rPr>
@@ -6959,6 +7470,7 @@
               <w:autoSpaceDE w:val="0"/>
               <w:autoSpaceDN w:val="0"/>
               <w:adjustRightInd w:val="0"/>
+              <w:jc w:val="both"/>
               <w:rPr>
                 <w:rFonts w:ascii="Calibri" w:hAnsi="Calibri" w:cs="Calibri"/>
               </w:rPr>
@@ -6984,6 +7496,7 @@
               <w:autoSpaceDE w:val="0"/>
               <w:autoSpaceDN w:val="0"/>
               <w:adjustRightInd w:val="0"/>
+              <w:jc w:val="both"/>
               <w:rPr>
                 <w:rFonts w:ascii="Calibri" w:hAnsi="Calibri" w:cs="Calibri"/>
               </w:rPr>
@@ -7005,6 +7518,7 @@
               <w:autoSpaceDE w:val="0"/>
               <w:autoSpaceDN w:val="0"/>
               <w:adjustRightInd w:val="0"/>
+              <w:jc w:val="both"/>
               <w:rPr>
                 <w:rFonts w:ascii="Calibri" w:hAnsi="Calibri" w:cs="Calibri"/>
               </w:rPr>
@@ -7026,6 +7540,7 @@
               <w:autoSpaceDE w:val="0"/>
               <w:autoSpaceDN w:val="0"/>
               <w:adjustRightInd w:val="0"/>
+              <w:jc w:val="both"/>
               <w:rPr>
                 <w:rFonts w:ascii="Calibri" w:hAnsi="Calibri" w:cs="Calibri"/>
               </w:rPr>
@@ -7047,6 +7562,7 @@
               <w:autoSpaceDE w:val="0"/>
               <w:autoSpaceDN w:val="0"/>
               <w:adjustRightInd w:val="0"/>
+              <w:jc w:val="both"/>
               <w:rPr>
                 <w:rFonts w:ascii="Calibri" w:hAnsi="Calibri" w:cs="Calibri"/>
               </w:rPr>
@@ -7068,6 +7584,7 @@
               <w:autoSpaceDE w:val="0"/>
               <w:autoSpaceDN w:val="0"/>
               <w:adjustRightInd w:val="0"/>
+              <w:jc w:val="both"/>
               <w:rPr>
                 <w:rFonts w:ascii="Calibri" w:hAnsi="Calibri" w:cs="Calibri"/>
               </w:rPr>
@@ -7093,6 +7610,7 @@
               <w:autoSpaceDE w:val="0"/>
               <w:autoSpaceDN w:val="0"/>
               <w:adjustRightInd w:val="0"/>
+              <w:jc w:val="both"/>
               <w:rPr>
                 <w:rFonts w:ascii="Calibri" w:hAnsi="Calibri" w:cs="Calibri"/>
               </w:rPr>
@@ -7114,6 +7632,7 @@
               <w:autoSpaceDE w:val="0"/>
               <w:autoSpaceDN w:val="0"/>
               <w:adjustRightInd w:val="0"/>
+              <w:jc w:val="both"/>
               <w:rPr>
                 <w:rFonts w:ascii="Calibri" w:hAnsi="Calibri" w:cs="Calibri"/>
               </w:rPr>
@@ -7135,6 +7654,7 @@
               <w:autoSpaceDE w:val="0"/>
               <w:autoSpaceDN w:val="0"/>
               <w:adjustRightInd w:val="0"/>
+              <w:jc w:val="both"/>
               <w:rPr>
                 <w:rFonts w:ascii="Calibri" w:hAnsi="Calibri" w:cs="Calibri"/>
               </w:rPr>
@@ -7156,6 +7676,7 @@
               <w:autoSpaceDE w:val="0"/>
               <w:autoSpaceDN w:val="0"/>
               <w:adjustRightInd w:val="0"/>
+              <w:jc w:val="both"/>
               <w:rPr>
                 <w:rFonts w:ascii="Calibri" w:hAnsi="Calibri" w:cs="Calibri"/>
               </w:rPr>
@@ -7177,6 +7698,7 @@
               <w:autoSpaceDE w:val="0"/>
               <w:autoSpaceDN w:val="0"/>
               <w:adjustRightInd w:val="0"/>
+              <w:jc w:val="both"/>
               <w:rPr>
                 <w:rFonts w:ascii="Calibri" w:hAnsi="Calibri" w:cs="Calibri"/>
               </w:rPr>
@@ -7202,6 +7724,7 @@
               <w:autoSpaceDE w:val="0"/>
               <w:autoSpaceDN w:val="0"/>
               <w:adjustRightInd w:val="0"/>
+              <w:jc w:val="both"/>
               <w:rPr>
                 <w:rFonts w:ascii="Calibri" w:hAnsi="Calibri" w:cs="Calibri"/>
               </w:rPr>
@@ -7223,6 +7746,7 @@
               <w:autoSpaceDE w:val="0"/>
               <w:autoSpaceDN w:val="0"/>
               <w:adjustRightInd w:val="0"/>
+              <w:jc w:val="both"/>
               <w:rPr>
                 <w:rFonts w:ascii="Calibri" w:hAnsi="Calibri" w:cs="Calibri"/>
               </w:rPr>
@@ -7244,6 +7768,7 @@
               <w:autoSpaceDE w:val="0"/>
               <w:autoSpaceDN w:val="0"/>
               <w:adjustRightInd w:val="0"/>
+              <w:jc w:val="both"/>
               <w:rPr>
                 <w:rFonts w:ascii="Calibri" w:hAnsi="Calibri" w:cs="Calibri"/>
               </w:rPr>
@@ -7265,6 +7790,7 @@
               <w:autoSpaceDE w:val="0"/>
               <w:autoSpaceDN w:val="0"/>
               <w:adjustRightInd w:val="0"/>
+              <w:jc w:val="both"/>
               <w:rPr>
                 <w:rFonts w:ascii="Calibri" w:hAnsi="Calibri" w:cs="Calibri"/>
               </w:rPr>
@@ -7286,6 +7812,7 @@
               <w:autoSpaceDE w:val="0"/>
               <w:autoSpaceDN w:val="0"/>
               <w:adjustRightInd w:val="0"/>
+              <w:jc w:val="both"/>
               <w:rPr>
                 <w:rFonts w:ascii="Calibri" w:hAnsi="Calibri" w:cs="Calibri"/>
               </w:rPr>
@@ -7311,6 +7838,7 @@
               <w:autoSpaceDE w:val="0"/>
               <w:autoSpaceDN w:val="0"/>
               <w:adjustRightInd w:val="0"/>
+              <w:jc w:val="both"/>
               <w:rPr>
                 <w:rFonts w:ascii="Calibri" w:hAnsi="Calibri" w:cs="Calibri"/>
               </w:rPr>
@@ -7332,6 +7860,7 @@
               <w:autoSpaceDE w:val="0"/>
               <w:autoSpaceDN w:val="0"/>
               <w:adjustRightInd w:val="0"/>
+              <w:jc w:val="both"/>
               <w:rPr>
                 <w:rFonts w:ascii="Calibri" w:hAnsi="Calibri" w:cs="Calibri"/>
               </w:rPr>
@@ -7353,6 +7882,7 @@
               <w:autoSpaceDE w:val="0"/>
               <w:autoSpaceDN w:val="0"/>
               <w:adjustRightInd w:val="0"/>
+              <w:jc w:val="both"/>
               <w:rPr>
                 <w:rFonts w:ascii="Calibri" w:hAnsi="Calibri" w:cs="Calibri"/>
               </w:rPr>
@@ -7374,6 +7904,7 @@
               <w:autoSpaceDE w:val="0"/>
               <w:autoSpaceDN w:val="0"/>
               <w:adjustRightInd w:val="0"/>
+              <w:jc w:val="both"/>
               <w:rPr>
                 <w:rFonts w:ascii="Calibri" w:hAnsi="Calibri" w:cs="Calibri"/>
               </w:rPr>
@@ -7395,6 +7926,7 @@
               <w:autoSpaceDE w:val="0"/>
               <w:autoSpaceDN w:val="0"/>
               <w:adjustRightInd w:val="0"/>
+              <w:jc w:val="both"/>
               <w:rPr>
                 <w:rFonts w:ascii="Calibri" w:hAnsi="Calibri" w:cs="Calibri"/>
               </w:rPr>
@@ -7420,6 +7952,7 @@
               <w:autoSpaceDE w:val="0"/>
               <w:autoSpaceDN w:val="0"/>
               <w:adjustRightInd w:val="0"/>
+              <w:jc w:val="both"/>
               <w:rPr>
                 <w:rFonts w:ascii="Calibri" w:hAnsi="Calibri" w:cs="Calibri"/>
               </w:rPr>
@@ -7441,6 +7974,7 @@
               <w:autoSpaceDE w:val="0"/>
               <w:autoSpaceDN w:val="0"/>
               <w:adjustRightInd w:val="0"/>
+              <w:jc w:val="both"/>
               <w:rPr>
                 <w:rFonts w:ascii="Calibri" w:hAnsi="Calibri" w:cs="Calibri"/>
               </w:rPr>
@@ -7462,6 +7996,7 @@
               <w:autoSpaceDE w:val="0"/>
               <w:autoSpaceDN w:val="0"/>
               <w:adjustRightInd w:val="0"/>
+              <w:jc w:val="both"/>
               <w:rPr>
                 <w:rFonts w:ascii="Calibri" w:hAnsi="Calibri" w:cs="Calibri"/>
               </w:rPr>
@@ -7483,6 +8018,7 @@
               <w:autoSpaceDE w:val="0"/>
               <w:autoSpaceDN w:val="0"/>
               <w:adjustRightInd w:val="0"/>
+              <w:jc w:val="both"/>
               <w:rPr>
                 <w:rFonts w:ascii="Calibri" w:hAnsi="Calibri" w:cs="Calibri"/>
               </w:rPr>
@@ -7504,6 +8040,7 @@
               <w:autoSpaceDE w:val="0"/>
               <w:autoSpaceDN w:val="0"/>
               <w:adjustRightInd w:val="0"/>
+              <w:jc w:val="both"/>
               <w:rPr>
                 <w:rFonts w:ascii="Calibri" w:hAnsi="Calibri" w:cs="Calibri"/>
               </w:rPr>
@@ -7529,6 +8066,7 @@
               <w:autoSpaceDE w:val="0"/>
               <w:autoSpaceDN w:val="0"/>
               <w:adjustRightInd w:val="0"/>
+              <w:jc w:val="both"/>
               <w:rPr>
                 <w:rFonts w:ascii="Calibri" w:hAnsi="Calibri" w:cs="Calibri"/>
               </w:rPr>
@@ -7550,6 +8088,7 @@
               <w:autoSpaceDE w:val="0"/>
               <w:autoSpaceDN w:val="0"/>
               <w:adjustRightInd w:val="0"/>
+              <w:jc w:val="both"/>
               <w:rPr>
                 <w:rFonts w:ascii="Calibri" w:hAnsi="Calibri" w:cs="Calibri"/>
               </w:rPr>
@@ -7571,6 +8110,7 @@
               <w:autoSpaceDE w:val="0"/>
               <w:autoSpaceDN w:val="0"/>
               <w:adjustRightInd w:val="0"/>
+              <w:jc w:val="both"/>
               <w:rPr>
                 <w:rFonts w:ascii="Calibri" w:hAnsi="Calibri" w:cs="Calibri"/>
               </w:rPr>
@@ -7592,6 +8132,7 @@
               <w:autoSpaceDE w:val="0"/>
               <w:autoSpaceDN w:val="0"/>
               <w:adjustRightInd w:val="0"/>
+              <w:jc w:val="both"/>
               <w:rPr>
                 <w:rFonts w:ascii="Calibri" w:hAnsi="Calibri" w:cs="Calibri"/>
               </w:rPr>
@@ -7613,6 +8154,7 @@
               <w:autoSpaceDE w:val="0"/>
               <w:autoSpaceDN w:val="0"/>
               <w:adjustRightInd w:val="0"/>
+              <w:jc w:val="both"/>
               <w:rPr>
                 <w:rFonts w:ascii="Calibri" w:hAnsi="Calibri" w:cs="Calibri"/>
               </w:rPr>
@@ -7638,6 +8180,7 @@
               <w:autoSpaceDE w:val="0"/>
               <w:autoSpaceDN w:val="0"/>
               <w:adjustRightInd w:val="0"/>
+              <w:jc w:val="both"/>
               <w:rPr>
                 <w:rFonts w:ascii="Calibri" w:hAnsi="Calibri" w:cs="Calibri"/>
               </w:rPr>
@@ -7659,6 +8202,7 @@
               <w:autoSpaceDE w:val="0"/>
               <w:autoSpaceDN w:val="0"/>
               <w:adjustRightInd w:val="0"/>
+              <w:jc w:val="both"/>
               <w:rPr>
                 <w:rFonts w:ascii="Calibri" w:hAnsi="Calibri" w:cs="Calibri"/>
               </w:rPr>
@@ -7680,6 +8224,7 @@
               <w:autoSpaceDE w:val="0"/>
               <w:autoSpaceDN w:val="0"/>
               <w:adjustRightInd w:val="0"/>
+              <w:jc w:val="both"/>
               <w:rPr>
                 <w:rFonts w:ascii="Calibri" w:hAnsi="Calibri" w:cs="Calibri"/>
               </w:rPr>
@@ -7701,6 +8246,7 @@
               <w:autoSpaceDE w:val="0"/>
               <w:autoSpaceDN w:val="0"/>
               <w:adjustRightInd w:val="0"/>
+              <w:jc w:val="both"/>
               <w:rPr>
                 <w:rFonts w:ascii="Calibri" w:hAnsi="Calibri" w:cs="Calibri"/>
               </w:rPr>
@@ -7722,6 +8268,7 @@
               <w:autoSpaceDE w:val="0"/>
               <w:autoSpaceDN w:val="0"/>
               <w:adjustRightInd w:val="0"/>
+              <w:jc w:val="both"/>
               <w:rPr>
                 <w:rFonts w:ascii="Calibri" w:hAnsi="Calibri" w:cs="Calibri"/>
               </w:rPr>
@@ -7744,6 +8291,7 @@
         <w:autoSpaceDN w:val="0"/>
         <w:adjustRightInd w:val="0"/>
         <w:spacing w:after="0" w:line="240" w:lineRule="auto"/>
+        <w:jc w:val="both"/>
         <w:rPr>
           <w:rFonts w:ascii="Calibri" w:hAnsi="Calibri" w:cs="Calibri"/>
         </w:rPr>
@@ -7755,6 +8303,7 @@
         <w:autoSpaceDN w:val="0"/>
         <w:adjustRightInd w:val="0"/>
         <w:spacing w:after="0" w:line="240" w:lineRule="auto"/>
+        <w:jc w:val="both"/>
         <w:rPr>
           <w:rFonts w:ascii="Calibri" w:hAnsi="Calibri" w:cs="Calibri"/>
         </w:rPr>
@@ -7766,6 +8315,7 @@
         <w:autoSpaceDN w:val="0"/>
         <w:adjustRightInd w:val="0"/>
         <w:spacing w:after="0" w:line="240" w:lineRule="auto"/>
+        <w:jc w:val="both"/>
         <w:rPr>
           <w:rFonts w:ascii="Calibri" w:hAnsi="Calibri" w:cs="Calibri"/>
         </w:rPr>
@@ -7777,6 +8327,7 @@
         <w:autoSpaceDN w:val="0"/>
         <w:adjustRightInd w:val="0"/>
         <w:spacing w:after="0" w:line="240" w:lineRule="auto"/>
+        <w:jc w:val="both"/>
         <w:rPr>
           <w:rFonts w:ascii="Calibri" w:hAnsi="Calibri" w:cs="Calibri"/>
         </w:rPr>
@@ -7803,6 +8354,12 @@
         <w:rPr>
           <w:rFonts w:ascii="Calibri" w:hAnsi="Calibri" w:cs="Calibri"/>
         </w:rPr>
+      </w:r>
+      <w:r>
+        <w:rPr>
+          <w:rFonts w:ascii="Calibri" w:hAnsi="Calibri" w:cs="Calibri"/>
+        </w:rPr>
+        <w:instrText xml:space="preserve"> \* MERGEFORMAT </w:instrText>
       </w:r>
       <w:r>
         <w:rPr>
@@ -7835,6 +8392,7 @@
         <w:autoSpaceDN w:val="0"/>
         <w:adjustRightInd w:val="0"/>
         <w:spacing w:after="0" w:line="240" w:lineRule="auto"/>
+        <w:jc w:val="both"/>
         <w:rPr>
           <w:rFonts w:ascii="Calibri" w:hAnsi="Calibri" w:cs="Calibri"/>
         </w:rPr>
@@ -7846,6 +8404,7 @@
         <w:autoSpaceDN w:val="0"/>
         <w:adjustRightInd w:val="0"/>
         <w:spacing w:after="0" w:line="240" w:lineRule="auto"/>
+        <w:jc w:val="both"/>
         <w:rPr>
           <w:rFonts w:ascii="Calibri" w:hAnsi="Calibri" w:cs="Calibri"/>
         </w:rPr>
@@ -7857,6 +8416,7 @@
         <w:autoSpaceDN w:val="0"/>
         <w:adjustRightInd w:val="0"/>
         <w:spacing w:after="0" w:line="240" w:lineRule="auto"/>
+        <w:jc w:val="both"/>
         <w:rPr>
           <w:rFonts w:ascii="Calibri" w:hAnsi="Calibri" w:cs="Calibri"/>
         </w:rPr>
@@ -7869,6 +8429,7 @@
         <w:autoSpaceDN w:val="0"/>
         <w:adjustRightInd w:val="0"/>
         <w:spacing w:after="0" w:line="240" w:lineRule="auto"/>
+        <w:jc w:val="both"/>
       </w:pPr>
       <w:r>
         <w:rPr>
@@ -7921,6 +8482,7 @@
     <w:p>
       <w:pPr>
         <w:pStyle w:val="Antrat"/>
+        <w:jc w:val="both"/>
         <w:rPr>
           <w:rFonts w:ascii="Calibri" w:hAnsi="Calibri" w:cs="Calibri"/>
         </w:rPr>
@@ -7961,6 +8523,7 @@
         <w:autoSpaceDN w:val="0"/>
         <w:adjustRightInd w:val="0"/>
         <w:spacing w:after="0" w:line="240" w:lineRule="auto"/>
+        <w:jc w:val="both"/>
         <w:rPr>
           <w:rFonts w:ascii="Calibri" w:hAnsi="Calibri" w:cs="Calibri"/>
         </w:rPr>
@@ -7972,6 +8535,7 @@
         <w:autoSpaceDN w:val="0"/>
         <w:adjustRightInd w:val="0"/>
         <w:spacing w:after="0" w:line="240" w:lineRule="auto"/>
+        <w:jc w:val="both"/>
         <w:rPr>
           <w:rFonts w:ascii="Calibri" w:hAnsi="Calibri" w:cs="Calibri"/>
         </w:rPr>
@@ -8077,6 +8641,12 @@
         <w:rPr>
           <w:rFonts w:ascii="Calibri" w:hAnsi="Calibri" w:cs="Calibri"/>
         </w:rPr>
+        <w:instrText xml:space="preserve"> \* MERGEFORMAT </w:instrText>
+      </w:r>
+      <w:r>
+        <w:rPr>
+          <w:rFonts w:ascii="Calibri" w:hAnsi="Calibri" w:cs="Calibri"/>
+        </w:rPr>
         <w:fldChar w:fldCharType="separate"/>
       </w:r>
       <w:r>
@@ -8118,6 +8688,12 @@
         <w:rPr>
           <w:rFonts w:ascii="Calibri" w:hAnsi="Calibri" w:cs="Calibri"/>
         </w:rPr>
+        <w:instrText xml:space="preserve"> \* MERGEFORMAT </w:instrText>
+      </w:r>
+      <w:r>
+        <w:rPr>
+          <w:rFonts w:ascii="Calibri" w:hAnsi="Calibri" w:cs="Calibri"/>
+        </w:rPr>
         <w:fldChar w:fldCharType="separate"/>
       </w:r>
       <w:r>
@@ -8154,6 +8730,12 @@
         <w:rPr>
           <w:rFonts w:ascii="Calibri" w:hAnsi="Calibri" w:cs="Calibri"/>
         </w:rPr>
+      </w:r>
+      <w:r>
+        <w:rPr>
+          <w:rFonts w:ascii="Calibri" w:hAnsi="Calibri" w:cs="Calibri"/>
+        </w:rPr>
+        <w:instrText xml:space="preserve"> \* MERGEFORMAT </w:instrText>
       </w:r>
       <w:r>
         <w:rPr>
@@ -8186,6 +8768,7 @@
         <w:autoSpaceDN w:val="0"/>
         <w:adjustRightInd w:val="0"/>
         <w:spacing w:after="0" w:line="240" w:lineRule="auto"/>
+        <w:jc w:val="both"/>
         <w:rPr>
           <w:rFonts w:ascii="Calibri" w:hAnsi="Calibri" w:cs="Calibri"/>
         </w:rPr>
@@ -8197,6 +8780,7 @@
         <w:autoSpaceDN w:val="0"/>
         <w:adjustRightInd w:val="0"/>
         <w:spacing w:after="0" w:line="240" w:lineRule="auto"/>
+        <w:jc w:val="both"/>
         <w:rPr>
           <w:rFonts w:ascii="Calibri" w:hAnsi="Calibri" w:cs="Calibri"/>
         </w:rPr>
@@ -8209,6 +8793,7 @@
         <w:autoSpaceDN w:val="0"/>
         <w:adjustRightInd w:val="0"/>
         <w:spacing w:after="0" w:line="240" w:lineRule="auto"/>
+        <w:jc w:val="both"/>
       </w:pPr>
       <w:r>
         <w:rPr>
@@ -8262,6 +8847,7 @@
     <w:p>
       <w:pPr>
         <w:pStyle w:val="Antrat"/>
+        <w:jc w:val="both"/>
         <w:rPr>
           <w:rFonts w:ascii="Calibri" w:hAnsi="Calibri" w:cs="Calibri"/>
         </w:rPr>
@@ -8299,6 +8885,7 @@
         <w:autoSpaceDN w:val="0"/>
         <w:adjustRightInd w:val="0"/>
         <w:spacing w:after="0" w:line="240" w:lineRule="auto"/>
+        <w:jc w:val="both"/>
         <w:rPr>
           <w:rFonts w:ascii="Calibri" w:hAnsi="Calibri" w:cs="Calibri"/>
         </w:rPr>
@@ -8310,6 +8897,7 @@
         <w:autoSpaceDN w:val="0"/>
         <w:adjustRightInd w:val="0"/>
         <w:spacing w:after="0" w:line="240" w:lineRule="auto"/>
+        <w:jc w:val="both"/>
         <w:rPr>
           <w:rFonts w:ascii="Calibri" w:hAnsi="Calibri" w:cs="Calibri"/>
         </w:rPr>
@@ -8322,6 +8910,7 @@
         <w:autoSpaceDN w:val="0"/>
         <w:adjustRightInd w:val="0"/>
         <w:spacing w:after="0" w:line="240" w:lineRule="auto"/>
+        <w:jc w:val="both"/>
       </w:pPr>
       <w:r>
         <w:rPr>
@@ -8374,6 +8963,7 @@
     <w:p>
       <w:pPr>
         <w:pStyle w:val="Antrat"/>
+        <w:jc w:val="both"/>
         <w:rPr>
           <w:rFonts w:ascii="Calibri" w:hAnsi="Calibri" w:cs="Calibri"/>
         </w:rPr>
@@ -8419,6 +9009,7 @@
         <w:autoSpaceDN w:val="0"/>
         <w:adjustRightInd w:val="0"/>
         <w:spacing w:after="0" w:line="240" w:lineRule="auto"/>
+        <w:jc w:val="both"/>
         <w:rPr>
           <w:rFonts w:ascii="Calibri" w:hAnsi="Calibri" w:cs="Calibri"/>
         </w:rPr>
@@ -8430,6 +9021,7 @@
         <w:autoSpaceDN w:val="0"/>
         <w:adjustRightInd w:val="0"/>
         <w:spacing w:after="0" w:line="240" w:lineRule="auto"/>
+        <w:jc w:val="both"/>
         <w:rPr>
           <w:rFonts w:ascii="Calibri" w:hAnsi="Calibri" w:cs="Calibri"/>
         </w:rPr>
@@ -8442,6 +9034,7 @@
         <w:autoSpaceDN w:val="0"/>
         <w:adjustRightInd w:val="0"/>
         <w:spacing w:after="0" w:line="240" w:lineRule="auto"/>
+        <w:jc w:val="both"/>
       </w:pPr>
       <w:r>
         <w:rPr>
@@ -8495,9 +9088,7 @@
     <w:p>
       <w:pPr>
         <w:pStyle w:val="Antrat"/>
-        <w:rPr>
-          <w:rFonts w:ascii="Calibri" w:hAnsi="Calibri" w:cs="Calibri"/>
-        </w:rPr>
+        <w:jc w:val="both"/>
       </w:pPr>
       <w:r>
         <w:fldChar w:fldCharType="begin"/>
@@ -8528,114 +9119,20 @@
     </w:p>
     <w:p>
       <w:pPr>
-        <w:autoSpaceDE w:val="0"/>
-        <w:autoSpaceDN w:val="0"/>
-        <w:adjustRightInd w:val="0"/>
-        <w:spacing w:after="0" w:line="240" w:lineRule="auto"/>
-        <w:rPr>
-          <w:rFonts w:ascii="Calibri" w:hAnsi="Calibri" w:cs="Calibri"/>
-        </w:rPr>
-      </w:pPr>
-    </w:p>
-    <w:p>
-      <w:pPr>
-        <w:autoSpaceDE w:val="0"/>
-        <w:autoSpaceDN w:val="0"/>
-        <w:adjustRightInd w:val="0"/>
-        <w:spacing w:after="0" w:line="240" w:lineRule="auto"/>
-        <w:rPr>
-          <w:rFonts w:ascii="Calibri" w:hAnsi="Calibri" w:cs="Calibri"/>
-        </w:rPr>
-      </w:pPr>
-    </w:p>
-    <w:p/>
-    <w:p/>
-    <w:p/>
-    <w:p/>
-    <w:p>
+        <w:jc w:val="both"/>
+      </w:pPr>
       <w:r>
         <w:br w:type="page"/>
       </w:r>
     </w:p>
     <w:p>
       <w:pPr>
-        <w:pStyle w:val="Antrat1"/>
-        <w:rPr>
-          <w:sz w:val="28"/>
-          <w:szCs w:val="40"/>
-        </w:rPr>
-      </w:pPr>
-      <w:bookmarkStart w:id="27" w:name="_Toc101265046"/>
-      <w:r>
-        <w:rPr>
-          <w:sz w:val="28"/>
-          <w:szCs w:val="40"/>
-        </w:rPr>
+        <w:pStyle w:val="Antrat2"/>
+        <w:jc w:val="both"/>
+      </w:pPr>
+      <w:r>
         <w:lastRenderedPageBreak/>
-        <w:t>Išvados</w:t>
-      </w:r>
-      <w:bookmarkEnd w:id="27"/>
-    </w:p>
-    <w:p/>
-    <w:p>
-      <w:r>
-        <w:t xml:space="preserve">Duomenų aibę sudaro skirtingų dešimtmečių dainos su skaitiniais požymiais apie šias dainas. </w:t>
-      </w:r>
-      <w:r>
-        <w:t>Duomen</w:t>
-      </w:r>
-      <w:r>
-        <w:t xml:space="preserve">ys standartizuoti ir pasirinkta </w:t>
-      </w:r>
-      <w:r>
-        <w:t>klasteri</w:t>
-      </w:r>
-      <w:r>
-        <w:t>zavimui</w:t>
-      </w:r>
-      <w:r>
-        <w:t xml:space="preserve"> naudo</w:t>
-      </w:r>
-      <w:r>
-        <w:t>ti</w:t>
-      </w:r>
-      <w:r>
-        <w:t xml:space="preserve"> visus skaitinius požymius (</w:t>
-      </w:r>
-      <w:r>
-        <w:rPr>
-          <w:rFonts w:ascii="Cambria Math" w:hAnsi="Cambria Math"/>
-        </w:rPr>
-        <w:t>n</w:t>
-      </w:r>
-      <w:r>
-        <w:t>=10)</w:t>
-      </w:r>
-      <w:r>
-        <w:t>.</w:t>
-      </w:r>
-      <w:r>
-        <w:t xml:space="preserve"> </w:t>
-      </w:r>
-      <w:r>
-        <w:t>Siekiant palyginti klasterizavimo rezultatus gautus naudojant dimensijos mažino metodus ir jų nenaudojant, klasterizavimui naudojamų požymių d</w:t>
-      </w:r>
-      <w:r>
-        <w:t>imensija sumažinta</w:t>
-      </w:r>
-      <w:r>
-        <w:t xml:space="preserve"> iki 2</w:t>
-      </w:r>
-      <w:r>
-        <w:t xml:space="preserve"> naudojant PCA metodą</w:t>
-      </w:r>
-      <w:r>
-        <w:t>.</w:t>
-      </w:r>
-    </w:p>
-    <w:p>
-      <w:r>
-        <w:t xml:space="preserve">Klasterizavimui pasirinkta naudoti k-vidurkių (angl. </w:t>
+        <w:t xml:space="preserve">Klasterizavimas </w:t>
       </w:r>
       <w:r>
         <w:rPr>
@@ -8643,6 +9140,434 @@
           <w:i/>
           <w:iCs/>
         </w:rPr>
+        <w:t>DBSCAN</w:t>
+      </w:r>
+      <w:r>
+        <w:t xml:space="preserve"> metodu</w:t>
+      </w:r>
+    </w:p>
+    <w:p>
+      <w:pPr>
+        <w:jc w:val="both"/>
+      </w:pPr>
+    </w:p>
+    <w:p>
+      <w:pPr>
+        <w:jc w:val="both"/>
+      </w:pPr>
+      <w:r>
+        <w:t>DBSCAN yra tankiu paremtas klasterizavimo metodas, kuriame klasteriai apibrėžiami</w:t>
+      </w:r>
+      <w:r>
+        <w:t xml:space="preserve"> kaip didžiausia duomenų aibė, sudaryta iš </w:t>
+      </w:r>
+      <w:r>
+        <w:t xml:space="preserve">pagal tam tikrus </w:t>
+      </w:r>
+      <w:r>
+        <w:t>tankio kriterijus</w:t>
+      </w:r>
+      <w:r>
+        <w:t xml:space="preserve"> sujungtų taškų</w:t>
+      </w:r>
+      <w:r>
+        <w:t xml:space="preserve"> </w:t>
+      </w:r>
+      <w:sdt>
+        <w:sdtPr>
+          <w:id w:val="-306239115"/>
+          <w:citation/>
+        </w:sdtPr>
+        <w:sdtContent>
+          <w:r>
+            <w:fldChar w:fldCharType="begin"/>
+          </w:r>
+          <w:r>
+            <w:instrText xml:space="preserve"> CITATION MEs96 \l 1033 </w:instrText>
+          </w:r>
+          <w:r>
+            <w:fldChar w:fldCharType="separate"/>
+          </w:r>
+          <w:r>
+            <w:rPr>
+              <w:noProof/>
+            </w:rPr>
+            <w:t>(3)</w:t>
+          </w:r>
+          <w:r>
+            <w:fldChar w:fldCharType="end"/>
+          </w:r>
+        </w:sdtContent>
+      </w:sdt>
+      <w:r>
+        <w:t>.</w:t>
+      </w:r>
+      <w:r>
+        <w:t xml:space="preserve"> </w:t>
+      </w:r>
+      <w:r>
+        <w:t>Šis metodas gali aptikti bet kokios formos klasterius, susidoroja su triukšmu, tačiau algoritm</w:t>
+      </w:r>
+      <w:r>
+        <w:t xml:space="preserve">o </w:t>
+      </w:r>
+      <w:r>
+        <w:t>rezultatus labai stipriai įtakoja pasirinkti parametrai</w:t>
+      </w:r>
+      <w:r>
+        <w:t xml:space="preserve">. </w:t>
+      </w:r>
+      <w:r>
+        <w:t xml:space="preserve">Pirmas </w:t>
+      </w:r>
+      <w:r>
+        <w:t>parametra</w:t>
+      </w:r>
+      <w:r>
+        <w:t>s</w:t>
+      </w:r>
+      <w:r>
+        <w:t xml:space="preserve"> yra </w:t>
+      </w:r>
+      <w:r>
+        <w:t>maksimalus paieškos atstumas nuo nepriskirto taško</w:t>
+      </w:r>
+      <w:r>
+        <w:t xml:space="preserve"> </w:t>
+      </w:r>
+      <w:proofErr w:type="spellStart"/>
+      <w:r>
+        <w:rPr>
+          <w:rFonts w:ascii="Cambria Math" w:hAnsi="Cambria Math"/>
+          <w:i/>
+          <w:iCs/>
+        </w:rPr>
+        <w:t>eps</w:t>
+      </w:r>
+      <w:proofErr w:type="spellEnd"/>
+      <w:r>
+        <w:t>, kuris</w:t>
+      </w:r>
+      <w:r>
+        <w:t xml:space="preserve"> </w:t>
+      </w:r>
+      <w:r>
+        <w:t>yra</w:t>
+      </w:r>
+      <w:r>
+        <w:t xml:space="preserve"> atsakingas už paieškos apskritimo dydį</w:t>
+      </w:r>
+      <w:r>
+        <w:t>. Kitas parametras</w:t>
+      </w:r>
+      <w:r>
+        <w:t xml:space="preserve"> </w:t>
+      </w:r>
+      <w:proofErr w:type="spellStart"/>
+      <w:r>
+        <w:rPr>
+          <w:rFonts w:ascii="Cambria Math" w:hAnsi="Cambria Math"/>
+          <w:i/>
+          <w:iCs/>
+        </w:rPr>
+        <w:t>MinPts</w:t>
+      </w:r>
+      <w:proofErr w:type="spellEnd"/>
+      <w:r>
+        <w:t xml:space="preserve"> yra</w:t>
+      </w:r>
+      <w:r>
+        <w:t xml:space="preserve"> </w:t>
+      </w:r>
+      <w:r>
+        <w:t>minimalus kaimynų, kurie yra artimi nepriskirtam taškui apskritimo aplinkoje, skaičius</w:t>
+      </w:r>
+      <w:r>
+        <w:t>.</w:t>
+      </w:r>
+    </w:p>
+    <w:p>
+      <w:pPr>
+        <w:jc w:val="both"/>
+      </w:pPr>
+    </w:p>
+    <w:p>
+      <w:pPr>
+        <w:jc w:val="both"/>
+      </w:pPr>
+    </w:p>
+    <w:p>
+      <w:pPr>
+        <w:jc w:val="both"/>
+      </w:pPr>
+    </w:p>
+    <w:p>
+      <w:pPr>
+        <w:pStyle w:val="Antrat2"/>
+        <w:jc w:val="both"/>
+        <w:rPr>
+          <w:rFonts w:cstheme="minorHAnsi"/>
+        </w:rPr>
+      </w:pPr>
+      <w:r>
+        <w:br w:type="page"/>
+      </w:r>
+      <w:r>
+        <w:rPr>
+          <w:rFonts w:cstheme="minorHAnsi"/>
+        </w:rPr>
+        <w:lastRenderedPageBreak/>
+        <w:t xml:space="preserve">Klasterizavimas </w:t>
+      </w:r>
+      <w:r>
+        <w:rPr>
+          <w:rFonts w:cstheme="minorHAnsi"/>
+        </w:rPr>
+        <w:t xml:space="preserve">hierarchinio klasterizavimo </w:t>
+      </w:r>
+      <w:r>
+        <w:rPr>
+          <w:rFonts w:cstheme="minorHAnsi"/>
+        </w:rPr>
+        <w:t>metodu</w:t>
+      </w:r>
+    </w:p>
+    <w:p/>
+    <w:p>
+      <w:r>
+        <w:t>Hierarchinis klasterizavimo metodai galutinius klasterius sudaro pakartotinai sujungdam</w:t>
+      </w:r>
+      <w:r>
+        <w:t xml:space="preserve">as (arba išskaidydamas) prieš tai turimus klasterius. Ši klasterių hierarchija vizualizuojama </w:t>
+      </w:r>
+      <w:proofErr w:type="spellStart"/>
+      <w:r>
+        <w:t>dendrograma</w:t>
+      </w:r>
+      <w:proofErr w:type="spellEnd"/>
+      <w:r>
+        <w:t>.</w:t>
+      </w:r>
+    </w:p>
+    <w:p>
+      <w:r>
+        <w:t>Naudojant hierarchinį jungimo metodą</w:t>
+      </w:r>
+      <w:r>
+        <w:t xml:space="preserve"> </w:t>
+      </w:r>
+      <w:r>
+        <w:t xml:space="preserve">(angl. </w:t>
+      </w:r>
+      <w:proofErr w:type="spellStart"/>
+      <w:r>
+        <w:t>a</w:t>
+      </w:r>
+      <w:r>
+        <w:t>gglomerative</w:t>
+      </w:r>
+      <w:proofErr w:type="spellEnd"/>
+      <w:r>
+        <w:t>) pirmiausia tarp visų duomenų aibės objektų apskaičiuojama atstumų matrica.</w:t>
+      </w:r>
+      <w:r>
+        <w:t xml:space="preserve"> </w:t>
+      </w:r>
+      <w:r>
+        <w:t>Pradžioje l</w:t>
+      </w:r>
+      <w:r>
+        <w:t>aikoma</w:t>
+      </w:r>
+      <w:r>
+        <w:t>,</w:t>
+      </w:r>
+      <w:r>
+        <w:t xml:space="preserve"> kad kiekvienas objektas sudaro atskirą klasterį. Pagal pasirinktą </w:t>
+      </w:r>
+      <w:r>
+        <w:t>jungimo matą</w:t>
+      </w:r>
+      <w:r>
+        <w:t xml:space="preserve"> sujungiami du </w:t>
+      </w:r>
+      <w:r>
+        <w:t xml:space="preserve">panašiausi </w:t>
+      </w:r>
+      <w:r>
+        <w:t>objektai ir iš naujo perskaičiuojama atstumų matrica. Ši procedūra kartojama</w:t>
+      </w:r>
+      <w:r>
+        <w:t xml:space="preserve"> iki tol, kol gaunamas vienas bendras klasteris</w:t>
+      </w:r>
+      <w:r>
+        <w:t xml:space="preserve"> </w:t>
+      </w:r>
+      <w:sdt>
+        <w:sdtPr>
+          <w:id w:val="-799374264"/>
+          <w:citation/>
+        </w:sdtPr>
+        <w:sdtContent>
+          <w:r>
+            <w:fldChar w:fldCharType="begin"/>
+          </w:r>
+          <w:r>
+            <w:instrText xml:space="preserve">CITATION FMu11 \l 1063 </w:instrText>
+          </w:r>
+          <w:r>
+            <w:fldChar w:fldCharType="separate"/>
+          </w:r>
+          <w:r>
+            <w:rPr>
+              <w:noProof/>
+            </w:rPr>
+            <w:t>(4)</w:t>
+          </w:r>
+          <w:r>
+            <w:fldChar w:fldCharType="end"/>
+          </w:r>
+        </w:sdtContent>
+      </w:sdt>
+      <w:r>
+        <w:t xml:space="preserve">. </w:t>
+      </w:r>
+      <w:r>
+        <w:t>Šiam metodui nereikia iš anksto žinoti klasterių kiekio, jis</w:t>
+      </w:r>
+      <w:r>
+        <w:t xml:space="preserve"> įprastai pasirenkamas </w:t>
+      </w:r>
+      <w:r>
+        <w:t xml:space="preserve">naudojantis </w:t>
+      </w:r>
+      <w:proofErr w:type="spellStart"/>
+      <w:r>
+        <w:t>dend</w:t>
+      </w:r>
+      <w:r>
+        <w:t>r</w:t>
+      </w:r>
+      <w:r>
+        <w:t>ograma</w:t>
+      </w:r>
+      <w:proofErr w:type="spellEnd"/>
+      <w:r>
+        <w:t>.</w:t>
+      </w:r>
+    </w:p>
+    <w:p>
+      <w:pPr>
+        <w:jc w:val="both"/>
+      </w:pPr>
+      <w:r>
+        <w:br w:type="page"/>
+      </w:r>
+    </w:p>
+    <w:p>
+      <w:pPr>
+        <w:jc w:val="both"/>
+      </w:pPr>
+    </w:p>
+    <w:p>
+      <w:pPr>
+        <w:pStyle w:val="Antrat1"/>
+        <w:jc w:val="both"/>
+        <w:rPr>
+          <w:sz w:val="28"/>
+          <w:szCs w:val="40"/>
+        </w:rPr>
+      </w:pPr>
+      <w:bookmarkStart w:id="27" w:name="_Toc101265046"/>
+      <w:r>
+        <w:rPr>
+          <w:sz w:val="28"/>
+          <w:szCs w:val="40"/>
+        </w:rPr>
+        <w:t>Išvados</w:t>
+      </w:r>
+      <w:bookmarkEnd w:id="27"/>
+    </w:p>
+    <w:p>
+      <w:pPr>
+        <w:jc w:val="both"/>
+      </w:pPr>
+    </w:p>
+    <w:p>
+      <w:pPr>
+        <w:jc w:val="both"/>
+      </w:pPr>
+      <w:r>
+        <w:t xml:space="preserve">Duomenų aibę sudaro skirtingų dešimtmečių dainos su skaitiniais požymiais apie šias dainas. </w:t>
+      </w:r>
+      <w:r>
+        <w:t>Duomen</w:t>
+      </w:r>
+      <w:r>
+        <w:t xml:space="preserve">ys standartizuoti ir pasirinkta </w:t>
+      </w:r>
+      <w:r>
+        <w:t>klasteri</w:t>
+      </w:r>
+      <w:r>
+        <w:t>zavimui</w:t>
+      </w:r>
+      <w:r>
+        <w:t xml:space="preserve"> naudo</w:t>
+      </w:r>
+      <w:r>
+        <w:t>ti</w:t>
+      </w:r>
+      <w:r>
+        <w:t xml:space="preserve"> visus skaitinius požymius (</w:t>
+      </w:r>
+      <w:r>
+        <w:rPr>
+          <w:rFonts w:ascii="Cambria Math" w:hAnsi="Cambria Math"/>
+        </w:rPr>
+        <w:t>n</w:t>
+      </w:r>
+      <w:r>
+        <w:t>=10)</w:t>
+      </w:r>
+      <w:r>
+        <w:t>.</w:t>
+      </w:r>
+      <w:r>
+        <w:t xml:space="preserve"> </w:t>
+      </w:r>
+      <w:r>
+        <w:t>Siekiant palyginti klasterizavimo rezultatus gautus naudojant dimensijos mažino metodus ir jų nenaudojant, klasterizavimui naudojamų požymių d</w:t>
+      </w:r>
+      <w:r>
+        <w:t>imensija sumažinta</w:t>
+      </w:r>
+      <w:r>
+        <w:t xml:space="preserve"> iki 2</w:t>
+      </w:r>
+      <w:r>
+        <w:t xml:space="preserve"> naudojant PCA metodą</w:t>
+      </w:r>
+      <w:r>
+        <w:t>.</w:t>
+      </w:r>
+    </w:p>
+    <w:p>
+      <w:pPr>
+        <w:jc w:val="both"/>
+      </w:pPr>
+      <w:r>
+        <w:t xml:space="preserve">Naudojant </w:t>
+      </w:r>
+      <w:r>
+        <w:t xml:space="preserve">k-vidurkių (angl. </w:t>
+      </w:r>
+      <w:r>
+        <w:rPr>
+          <w:rFonts w:ascii="Cambria Math" w:hAnsi="Cambria Math"/>
+          <w:i/>
+          <w:iCs/>
+        </w:rPr>
         <w:t>k</w:t>
       </w:r>
       <w:r>
@@ -8654,10 +9579,19 @@
       </w:r>
       <w:proofErr w:type="spellEnd"/>
       <w:r>
-        <w:t xml:space="preserve">) algoritmą. </w:t>
-      </w:r>
-      <w:r>
-        <w:t xml:space="preserve">Optimalus klasterių skaičius naudojantis alkūnės metodu negautas vienareikšmiškai aiškus. Naudojant vieną iš galimų reikšmių </w:t>
+        <w:t>)</w:t>
+      </w:r>
+      <w:r>
+        <w:t xml:space="preserve"> </w:t>
+      </w:r>
+      <w:r>
+        <w:t>algoritmą</w:t>
+      </w:r>
+      <w:r>
+        <w:t>,</w:t>
+      </w:r>
+      <w:r>
+        <w:t xml:space="preserve"> klasterių skaičius naudojantis alkūnės metodu negautas vienareikšmiškai aiškus. Naudojant vieną iš galimų reikšmių </w:t>
       </w:r>
       <w:r>
         <w:rPr>
@@ -8712,6 +9646,9 @@
       </w:r>
     </w:p>
     <w:p>
+      <w:pPr>
+        <w:jc w:val="both"/>
+      </w:pPr>
       <w:r>
         <w:t>Optimalus klasterių skaičius</w:t>
       </w:r>
@@ -8765,6 +9702,9 @@
       </w:r>
     </w:p>
     <w:p>
+      <w:pPr>
+        <w:jc w:val="both"/>
+      </w:pPr>
       <w:r>
         <w:t>Lyginant kokios tendencijos išryškėja sudarytuose klasteriuose rasta, kad d</w:t>
       </w:r>
@@ -8775,12 +9715,7 @@
         <w:t xml:space="preserve"> beveik vien tik</w:t>
       </w:r>
       <w:r>
-        <w:t xml:space="preserve"> 80-ųjų ir 2010-ųjų dainos. </w:t>
-      </w:r>
-    </w:p>
-    <w:p>
-      <w:r>
-        <w:t>Pastebėta</w:t>
+        <w:t xml:space="preserve"> 80-ųjų ir 2010-ųjų dainos. Pastebėta</w:t>
       </w:r>
       <w:r>
         <w:t xml:space="preserve"> išryškėjusi tendencija</w:t>
@@ -8794,10 +9729,11 @@
       </w:r>
       <w:proofErr w:type="spellEnd"/>
       <w:r>
-        <w:t>, tačiau didesnės energijos ir didesnio populiarumo negu dainos, priklausančios pirmajam klasteriui.</w:t>
-      </w:r>
-    </w:p>
-    <w:p>
+        <w:t>, tačiau didesnės energijos ir didesnio populiarumo negu dainos, priklausančios pirmajam klasteriui</w:t>
+      </w:r>
+      <w:r>
+        <w:t xml:space="preserve">. </w:t>
+      </w:r>
       <w:r>
         <w:t>Antrajam klasteriui priklausančios dainos taip pat yra vidutiniškai ilgesnės, garsesnės, labiau tinkamos šokti, greitesnio tempo</w:t>
       </w:r>
@@ -8810,10 +9746,279 @@
     </w:p>
     <w:p>
       <w:pPr>
-        <w:spacing w:after="0"/>
-      </w:pPr>
-    </w:p>
-    <w:p>
+        <w:jc w:val="both"/>
+      </w:pPr>
+    </w:p>
+    <w:p>
+      <w:pPr>
+        <w:jc w:val="both"/>
+      </w:pPr>
+      <w:r>
+        <w:t>Naudojant DBSCAN algoritmą.</w:t>
+      </w:r>
+    </w:p>
+    <w:p>
+      <w:pPr>
+        <w:jc w:val="both"/>
+      </w:pPr>
+    </w:p>
+    <w:p>
+      <w:pPr>
+        <w:jc w:val="both"/>
+      </w:pPr>
+    </w:p>
+    <w:p>
+      <w:pPr>
+        <w:jc w:val="both"/>
+      </w:pPr>
+      <w:r>
+        <w:t>Naudojant hierarchinį klasterizavimą</w:t>
+      </w:r>
+    </w:p>
+    <w:p>
+      <w:pPr>
+        <w:jc w:val="both"/>
+      </w:pPr>
+      <w:r>
+        <w:br w:type="page"/>
+      </w:r>
+    </w:p>
+    <w:p>
+      <w:pPr>
+        <w:pStyle w:val="Antrat1"/>
+        <w:jc w:val="both"/>
+        <w:rPr>
+          <w:sz w:val="28"/>
+          <w:szCs w:val="28"/>
+        </w:rPr>
+      </w:pPr>
+      <w:bookmarkStart w:id="28" w:name="_Toc99360676"/>
+      <w:r>
+        <w:rPr>
+          <w:sz w:val="28"/>
+          <w:szCs w:val="28"/>
+        </w:rPr>
+        <w:lastRenderedPageBreak/>
+        <w:t>Šaltiniai</w:t>
+      </w:r>
+      <w:bookmarkEnd w:id="28"/>
+    </w:p>
+    <w:p>
+      <w:pPr>
+        <w:spacing w:after="0"/>
+        <w:jc w:val="both"/>
+      </w:pPr>
+    </w:p>
+    <w:sdt>
+      <w:sdtPr>
+        <w:id w:val="1855299186"/>
+        <w:docPartObj>
+          <w:docPartGallery w:val="Bibliographies"/>
+          <w:docPartUnique/>
+        </w:docPartObj>
+      </w:sdtPr>
+      <w:sdtEndPr>
+        <w:rPr>
+          <w:rFonts w:eastAsiaTheme="minorHAnsi" w:cstheme="minorBidi"/>
+          <w:b w:val="0"/>
+          <w:szCs w:val="22"/>
+        </w:rPr>
+      </w:sdtEndPr>
+      <w:sdtContent>
+        <w:p>
+          <w:pPr>
+            <w:pStyle w:val="Antrat1"/>
+            <w:numPr>
+              <w:ilvl w:val="0"/>
+              <w:numId w:val="0"/>
+            </w:numPr>
+            <w:ind w:left="432"/>
+          </w:pPr>
+        </w:p>
+        <w:sdt>
+          <w:sdtPr>
+            <w:id w:val="111145805"/>
+            <w:bibliography/>
+          </w:sdtPr>
+          <w:sdtContent>
+            <w:p>
+              <w:pPr>
+                <w:pStyle w:val="Bibliografija"/>
+                <w:rPr>
+                  <w:noProof/>
+                  <w:sz w:val="24"/>
+                  <w:szCs w:val="24"/>
+                </w:rPr>
+              </w:pPr>
+              <w:r>
+                <w:fldChar w:fldCharType="begin"/>
+              </w:r>
+              <w:r>
+                <w:instrText>BIBLIOGRAPHY</w:instrText>
+              </w:r>
+              <w:r>
+                <w:fldChar w:fldCharType="separate"/>
+              </w:r>
+              <w:r>
+                <w:rPr>
+                  <w:noProof/>
+                </w:rPr>
+                <w:t xml:space="preserve">1. </w:t>
+              </w:r>
+              <w:r>
+                <w:rPr>
+                  <w:i/>
+                  <w:iCs/>
+                  <w:noProof/>
+                </w:rPr>
+                <w:t xml:space="preserve">The k-means Algorithm: A Comprehensive Survey and Performance Evaluation. </w:t>
+              </w:r>
+              <w:r>
+                <w:rPr>
+                  <w:b/>
+                  <w:bCs/>
+                  <w:noProof/>
+                </w:rPr>
+                <w:t>M. Ahmed, R. Seraj, S. Islam.</w:t>
+              </w:r>
+              <w:r>
+                <w:rPr>
+                  <w:noProof/>
+                </w:rPr>
+                <w:t xml:space="preserve"> 2020 m., Electronics.</w:t>
+              </w:r>
+            </w:p>
+            <w:p>
+              <w:pPr>
+                <w:pStyle w:val="Bibliografija"/>
+                <w:rPr>
+                  <w:noProof/>
+                </w:rPr>
+              </w:pPr>
+              <w:r>
+                <w:rPr>
+                  <w:noProof/>
+                </w:rPr>
+                <w:t xml:space="preserve">2. </w:t>
+              </w:r>
+              <w:r>
+                <w:rPr>
+                  <w:i/>
+                  <w:iCs/>
+                  <w:noProof/>
+                </w:rPr>
+                <w:t xml:space="preserve">A Clustering Method Based on K-Means Algorithm. </w:t>
+              </w:r>
+              <w:r>
+                <w:rPr>
+                  <w:b/>
+                  <w:bCs/>
+                  <w:noProof/>
+                </w:rPr>
+                <w:t>L. Youguo, W. Haiyan.</w:t>
+              </w:r>
+              <w:r>
+                <w:rPr>
+                  <w:noProof/>
+                </w:rPr>
+                <w:t xml:space="preserve"> 2012 m., Physics Procedia, T. 25, p. 1104-1109.</w:t>
+              </w:r>
+            </w:p>
+            <w:p>
+              <w:pPr>
+                <w:pStyle w:val="Bibliografija"/>
+                <w:rPr>
+                  <w:noProof/>
+                </w:rPr>
+              </w:pPr>
+              <w:r>
+                <w:rPr>
+                  <w:noProof/>
+                </w:rPr>
+                <w:t xml:space="preserve">3. </w:t>
+              </w:r>
+              <w:r>
+                <w:rPr>
+                  <w:i/>
+                  <w:iCs/>
+                  <w:noProof/>
+                </w:rPr>
+                <w:t xml:space="preserve">A Density-Based Algorithm for Discovering Clusters in Large Spatial Databases with Noise. </w:t>
+              </w:r>
+              <w:r>
+                <w:rPr>
+                  <w:b/>
+                  <w:bCs/>
+                  <w:noProof/>
+                </w:rPr>
+                <w:t>M. Ester, H. Kriegel, J. Sander.</w:t>
+              </w:r>
+              <w:r>
+                <w:rPr>
+                  <w:noProof/>
+                </w:rPr>
+                <w:t xml:space="preserve"> 1996 m., Proceedings of the Second International Conference on Knowledge Discovery and Data Mining, p. 226-231.</w:t>
+              </w:r>
+            </w:p>
+            <w:p>
+              <w:pPr>
+                <w:pStyle w:val="Bibliografija"/>
+                <w:rPr>
+                  <w:noProof/>
+                </w:rPr>
+              </w:pPr>
+              <w:r>
+                <w:rPr>
+                  <w:noProof/>
+                </w:rPr>
+                <w:t xml:space="preserve">4. </w:t>
+              </w:r>
+              <w:r>
+                <w:rPr>
+                  <w:i/>
+                  <w:iCs/>
+                  <w:noProof/>
+                </w:rPr>
+                <w:t xml:space="preserve">Methods of Hierarchical Clustering. </w:t>
+              </w:r>
+              <w:r>
+                <w:rPr>
+                  <w:b/>
+                  <w:bCs/>
+                  <w:noProof/>
+                </w:rPr>
+                <w:t>F. Murtagh, P. Contreras.</w:t>
+              </w:r>
+              <w:r>
+                <w:rPr>
+                  <w:noProof/>
+                </w:rPr>
+                <w:t xml:space="preserve"> 2011 m., Computing Research Repository.</w:t>
+              </w:r>
+            </w:p>
+            <w:p>
+              <w:r>
+                <w:rPr>
+                  <w:b/>
+                  <w:bCs/>
+                </w:rPr>
+                <w:fldChar w:fldCharType="end"/>
+              </w:r>
+            </w:p>
+          </w:sdtContent>
+        </w:sdt>
+      </w:sdtContent>
+    </w:sdt>
+    <w:p>
+      <w:pPr>
+        <w:spacing w:after="0"/>
+        <w:jc w:val="both"/>
+      </w:pPr>
+    </w:p>
+    <w:p>
+      <w:pPr>
+        <w:jc w:val="both"/>
+      </w:pPr>
       <w:r>
         <w:br w:type="page"/>
       </w:r>
@@ -8825,12 +10030,13 @@
           <w:ilvl w:val="0"/>
           <w:numId w:val="0"/>
         </w:numPr>
+        <w:jc w:val="both"/>
         <w:rPr>
           <w:sz w:val="28"/>
           <w:szCs w:val="28"/>
         </w:rPr>
       </w:pPr>
-      <w:bookmarkStart w:id="28" w:name="_Toc101265047"/>
+      <w:bookmarkStart w:id="29" w:name="_Toc101265047"/>
       <w:r>
         <w:rPr>
           <w:sz w:val="28"/>
@@ -8839,10 +10045,17 @@
         <w:lastRenderedPageBreak/>
         <w:t>Priedas</w:t>
       </w:r>
-      <w:bookmarkEnd w:id="28"/>
-    </w:p>
-    <w:p/>
-    <w:p>
+      <w:bookmarkEnd w:id="29"/>
+    </w:p>
+    <w:p>
+      <w:pPr>
+        <w:jc w:val="both"/>
+      </w:pPr>
+    </w:p>
+    <w:p>
+      <w:pPr>
+        <w:jc w:val="both"/>
+      </w:pPr>
       <w:r>
         <w:t>Žemiau</w:t>
       </w:r>
@@ -8865,16 +10078,18 @@
     <w:p>
       <w:pPr>
         <w:spacing w:after="0"/>
-        <w:rPr>
-          <w:rFonts w:ascii="Consolas" w:hAnsi="Consolas"/>
-          <w:sz w:val="18"/>
-          <w:szCs w:val="18"/>
-        </w:rPr>
-      </w:pPr>
-    </w:p>
-    <w:p>
-      <w:pPr>
-        <w:spacing w:after="0"/>
+        <w:jc w:val="both"/>
+        <w:rPr>
+          <w:rFonts w:ascii="Consolas" w:hAnsi="Consolas"/>
+          <w:sz w:val="18"/>
+          <w:szCs w:val="18"/>
+        </w:rPr>
+      </w:pPr>
+    </w:p>
+    <w:p>
+      <w:pPr>
+        <w:spacing w:after="0"/>
+        <w:jc w:val="both"/>
         <w:rPr>
           <w:rFonts w:ascii="Consolas" w:hAnsi="Consolas"/>
           <w:sz w:val="18"/>
@@ -8929,26 +10144,29 @@
     <w:p>
       <w:pPr>
         <w:spacing w:after="0"/>
-        <w:rPr>
-          <w:rFonts w:ascii="Consolas" w:hAnsi="Consolas"/>
-          <w:sz w:val="18"/>
-          <w:szCs w:val="18"/>
-        </w:rPr>
-      </w:pPr>
-    </w:p>
-    <w:p>
-      <w:pPr>
-        <w:spacing w:after="0"/>
-        <w:rPr>
-          <w:rFonts w:ascii="Consolas" w:hAnsi="Consolas"/>
-          <w:sz w:val="18"/>
-          <w:szCs w:val="18"/>
-        </w:rPr>
-      </w:pPr>
-    </w:p>
-    <w:p>
-      <w:pPr>
-        <w:spacing w:after="0"/>
+        <w:jc w:val="both"/>
+        <w:rPr>
+          <w:rFonts w:ascii="Consolas" w:hAnsi="Consolas"/>
+          <w:sz w:val="18"/>
+          <w:szCs w:val="18"/>
+        </w:rPr>
+      </w:pPr>
+    </w:p>
+    <w:p>
+      <w:pPr>
+        <w:spacing w:after="0"/>
+        <w:jc w:val="both"/>
+        <w:rPr>
+          <w:rFonts w:ascii="Consolas" w:hAnsi="Consolas"/>
+          <w:sz w:val="18"/>
+          <w:szCs w:val="18"/>
+        </w:rPr>
+      </w:pPr>
+    </w:p>
+    <w:p>
+      <w:pPr>
+        <w:spacing w:after="0"/>
+        <w:jc w:val="both"/>
         <w:rPr>
           <w:rFonts w:ascii="Consolas" w:hAnsi="Consolas"/>
           <w:sz w:val="18"/>
@@ -9023,6 +10241,7 @@
     <w:p>
       <w:pPr>
         <w:spacing w:after="0"/>
+        <w:jc w:val="both"/>
         <w:rPr>
           <w:rFonts w:ascii="Consolas" w:hAnsi="Consolas"/>
           <w:sz w:val="18"/>
@@ -9079,6 +10298,7 @@
     <w:p>
       <w:pPr>
         <w:spacing w:after="0"/>
+        <w:jc w:val="both"/>
         <w:rPr>
           <w:rFonts w:ascii="Consolas" w:hAnsi="Consolas"/>
           <w:sz w:val="18"/>
@@ -9153,6 +10373,7 @@
     <w:p>
       <w:pPr>
         <w:spacing w:after="0"/>
+        <w:jc w:val="both"/>
         <w:rPr>
           <w:rFonts w:ascii="Consolas" w:hAnsi="Consolas"/>
           <w:sz w:val="18"/>
@@ -9227,46 +10448,51 @@
     <w:p>
       <w:pPr>
         <w:spacing w:after="0"/>
-        <w:rPr>
-          <w:rFonts w:ascii="Consolas" w:hAnsi="Consolas"/>
-          <w:sz w:val="18"/>
-          <w:szCs w:val="18"/>
-        </w:rPr>
-      </w:pPr>
-    </w:p>
-    <w:p>
-      <w:pPr>
-        <w:spacing w:after="0"/>
-        <w:rPr>
-          <w:rFonts w:ascii="Consolas" w:hAnsi="Consolas"/>
-          <w:sz w:val="18"/>
-          <w:szCs w:val="18"/>
-        </w:rPr>
-      </w:pPr>
-    </w:p>
-    <w:p>
-      <w:pPr>
-        <w:spacing w:after="0"/>
-        <w:rPr>
-          <w:rFonts w:ascii="Consolas" w:hAnsi="Consolas"/>
-          <w:sz w:val="18"/>
-          <w:szCs w:val="18"/>
-        </w:rPr>
-      </w:pPr>
-    </w:p>
-    <w:p>
-      <w:pPr>
-        <w:spacing w:after="0"/>
-        <w:rPr>
-          <w:rFonts w:ascii="Consolas" w:hAnsi="Consolas"/>
-          <w:sz w:val="18"/>
-          <w:szCs w:val="18"/>
-        </w:rPr>
-      </w:pPr>
-    </w:p>
-    <w:p>
-      <w:pPr>
-        <w:spacing w:after="0"/>
+        <w:jc w:val="both"/>
+        <w:rPr>
+          <w:rFonts w:ascii="Consolas" w:hAnsi="Consolas"/>
+          <w:sz w:val="18"/>
+          <w:szCs w:val="18"/>
+        </w:rPr>
+      </w:pPr>
+    </w:p>
+    <w:p>
+      <w:pPr>
+        <w:spacing w:after="0"/>
+        <w:jc w:val="both"/>
+        <w:rPr>
+          <w:rFonts w:ascii="Consolas" w:hAnsi="Consolas"/>
+          <w:sz w:val="18"/>
+          <w:szCs w:val="18"/>
+        </w:rPr>
+      </w:pPr>
+    </w:p>
+    <w:p>
+      <w:pPr>
+        <w:spacing w:after="0"/>
+        <w:jc w:val="both"/>
+        <w:rPr>
+          <w:rFonts w:ascii="Consolas" w:hAnsi="Consolas"/>
+          <w:sz w:val="18"/>
+          <w:szCs w:val="18"/>
+        </w:rPr>
+      </w:pPr>
+    </w:p>
+    <w:p>
+      <w:pPr>
+        <w:spacing w:after="0"/>
+        <w:jc w:val="both"/>
+        <w:rPr>
+          <w:rFonts w:ascii="Consolas" w:hAnsi="Consolas"/>
+          <w:sz w:val="18"/>
+          <w:szCs w:val="18"/>
+        </w:rPr>
+      </w:pPr>
+    </w:p>
+    <w:p>
+      <w:pPr>
+        <w:spacing w:after="0"/>
+        <w:jc w:val="both"/>
         <w:rPr>
           <w:rFonts w:ascii="Consolas" w:hAnsi="Consolas"/>
           <w:sz w:val="18"/>
@@ -9331,6 +10557,7 @@
     <w:p>
       <w:pPr>
         <w:spacing w:after="0"/>
+        <w:jc w:val="both"/>
         <w:rPr>
           <w:rFonts w:ascii="Consolas" w:hAnsi="Consolas"/>
           <w:sz w:val="18"/>
@@ -9637,6 +10864,7 @@
     <w:p>
       <w:pPr>
         <w:spacing w:after="0"/>
+        <w:jc w:val="both"/>
         <w:rPr>
           <w:rFonts w:ascii="Consolas" w:hAnsi="Consolas"/>
           <w:sz w:val="18"/>
@@ -9673,6 +10901,7 @@
     <w:p>
       <w:pPr>
         <w:spacing w:after="0"/>
+        <w:jc w:val="both"/>
         <w:rPr>
           <w:rFonts w:ascii="Consolas" w:hAnsi="Consolas"/>
           <w:sz w:val="18"/>
@@ -9691,6 +10920,7 @@
     <w:p>
       <w:pPr>
         <w:spacing w:after="0"/>
+        <w:jc w:val="both"/>
         <w:rPr>
           <w:rFonts w:ascii="Consolas" w:hAnsi="Consolas"/>
           <w:sz w:val="18"/>
@@ -9727,6 +10957,7 @@
     <w:p>
       <w:pPr>
         <w:spacing w:after="0"/>
+        <w:jc w:val="both"/>
         <w:rPr>
           <w:rFonts w:ascii="Consolas" w:hAnsi="Consolas"/>
           <w:sz w:val="18"/>
@@ -9799,6 +11030,7 @@
     <w:p>
       <w:pPr>
         <w:spacing w:after="0"/>
+        <w:jc w:val="both"/>
         <w:rPr>
           <w:rFonts w:ascii="Consolas" w:hAnsi="Consolas"/>
           <w:sz w:val="18"/>
@@ -9845,36 +11077,40 @@
     <w:p>
       <w:pPr>
         <w:spacing w:after="0"/>
-        <w:rPr>
-          <w:rFonts w:ascii="Consolas" w:hAnsi="Consolas"/>
-          <w:sz w:val="18"/>
-          <w:szCs w:val="18"/>
-        </w:rPr>
-      </w:pPr>
-    </w:p>
-    <w:p>
-      <w:pPr>
-        <w:spacing w:after="0"/>
-        <w:rPr>
-          <w:rFonts w:ascii="Consolas" w:hAnsi="Consolas"/>
-          <w:sz w:val="18"/>
-          <w:szCs w:val="18"/>
-        </w:rPr>
-      </w:pPr>
-    </w:p>
-    <w:p>
-      <w:pPr>
-        <w:spacing w:after="0"/>
-        <w:rPr>
-          <w:rFonts w:ascii="Consolas" w:hAnsi="Consolas"/>
-          <w:sz w:val="18"/>
-          <w:szCs w:val="18"/>
-        </w:rPr>
-      </w:pPr>
-    </w:p>
-    <w:p>
-      <w:pPr>
-        <w:spacing w:after="0"/>
+        <w:jc w:val="both"/>
+        <w:rPr>
+          <w:rFonts w:ascii="Consolas" w:hAnsi="Consolas"/>
+          <w:sz w:val="18"/>
+          <w:szCs w:val="18"/>
+        </w:rPr>
+      </w:pPr>
+    </w:p>
+    <w:p>
+      <w:pPr>
+        <w:spacing w:after="0"/>
+        <w:jc w:val="both"/>
+        <w:rPr>
+          <w:rFonts w:ascii="Consolas" w:hAnsi="Consolas"/>
+          <w:sz w:val="18"/>
+          <w:szCs w:val="18"/>
+        </w:rPr>
+      </w:pPr>
+    </w:p>
+    <w:p>
+      <w:pPr>
+        <w:spacing w:after="0"/>
+        <w:jc w:val="both"/>
+        <w:rPr>
+          <w:rFonts w:ascii="Consolas" w:hAnsi="Consolas"/>
+          <w:sz w:val="18"/>
+          <w:szCs w:val="18"/>
+        </w:rPr>
+      </w:pPr>
+    </w:p>
+    <w:p>
+      <w:pPr>
+        <w:spacing w:after="0"/>
+        <w:jc w:val="both"/>
         <w:rPr>
           <w:rFonts w:ascii="Consolas" w:hAnsi="Consolas"/>
           <w:sz w:val="18"/>
@@ -9949,16 +11185,18 @@
     <w:p>
       <w:pPr>
         <w:spacing w:after="0"/>
-        <w:rPr>
-          <w:rFonts w:ascii="Consolas" w:hAnsi="Consolas"/>
-          <w:sz w:val="18"/>
-          <w:szCs w:val="18"/>
-        </w:rPr>
-      </w:pPr>
-    </w:p>
-    <w:p>
-      <w:pPr>
-        <w:spacing w:after="0"/>
+        <w:jc w:val="both"/>
+        <w:rPr>
+          <w:rFonts w:ascii="Consolas" w:hAnsi="Consolas"/>
+          <w:sz w:val="18"/>
+          <w:szCs w:val="18"/>
+        </w:rPr>
+      </w:pPr>
+    </w:p>
+    <w:p>
+      <w:pPr>
+        <w:spacing w:after="0"/>
+        <w:jc w:val="both"/>
         <w:rPr>
           <w:rFonts w:ascii="Consolas" w:hAnsi="Consolas"/>
           <w:sz w:val="18"/>
@@ -9987,16 +11225,18 @@
     <w:p>
       <w:pPr>
         <w:spacing w:after="0"/>
-        <w:rPr>
-          <w:rFonts w:ascii="Consolas" w:hAnsi="Consolas"/>
-          <w:sz w:val="18"/>
-          <w:szCs w:val="18"/>
-        </w:rPr>
-      </w:pPr>
-    </w:p>
-    <w:p>
-      <w:pPr>
-        <w:spacing w:after="0"/>
+        <w:jc w:val="both"/>
+        <w:rPr>
+          <w:rFonts w:ascii="Consolas" w:hAnsi="Consolas"/>
+          <w:sz w:val="18"/>
+          <w:szCs w:val="18"/>
+        </w:rPr>
+      </w:pPr>
+    </w:p>
+    <w:p>
+      <w:pPr>
+        <w:spacing w:after="0"/>
+        <w:jc w:val="both"/>
         <w:rPr>
           <w:rFonts w:ascii="Consolas" w:hAnsi="Consolas"/>
           <w:sz w:val="18"/>
@@ -10133,6 +11373,7 @@
     <w:p>
       <w:pPr>
         <w:spacing w:after="0"/>
+        <w:jc w:val="both"/>
         <w:rPr>
           <w:rFonts w:ascii="Consolas" w:hAnsi="Consolas"/>
           <w:sz w:val="18"/>
@@ -10233,6 +11474,7 @@
     <w:p>
       <w:pPr>
         <w:spacing w:after="0"/>
+        <w:jc w:val="both"/>
         <w:rPr>
           <w:rFonts w:ascii="Consolas" w:hAnsi="Consolas"/>
           <w:sz w:val="18"/>
@@ -10297,16 +11539,18 @@
     <w:p>
       <w:pPr>
         <w:spacing w:after="0"/>
-        <w:rPr>
-          <w:rFonts w:ascii="Consolas" w:hAnsi="Consolas"/>
-          <w:sz w:val="18"/>
-          <w:szCs w:val="18"/>
-        </w:rPr>
-      </w:pPr>
-    </w:p>
-    <w:p>
-      <w:pPr>
-        <w:spacing w:after="0"/>
+        <w:jc w:val="both"/>
+        <w:rPr>
+          <w:rFonts w:ascii="Consolas" w:hAnsi="Consolas"/>
+          <w:sz w:val="18"/>
+          <w:szCs w:val="18"/>
+        </w:rPr>
+      </w:pPr>
+    </w:p>
+    <w:p>
+      <w:pPr>
+        <w:spacing w:after="0"/>
+        <w:jc w:val="both"/>
         <w:rPr>
           <w:rFonts w:ascii="Consolas" w:hAnsi="Consolas"/>
           <w:sz w:val="18"/>
@@ -10353,6 +11597,7 @@
     <w:p>
       <w:pPr>
         <w:spacing w:after="0"/>
+        <w:jc w:val="both"/>
         <w:rPr>
           <w:rFonts w:ascii="Consolas" w:hAnsi="Consolas"/>
           <w:sz w:val="18"/>
@@ -10435,16 +11680,18 @@
     <w:p>
       <w:pPr>
         <w:spacing w:after="0"/>
-        <w:rPr>
-          <w:rFonts w:ascii="Consolas" w:hAnsi="Consolas"/>
-          <w:sz w:val="18"/>
-          <w:szCs w:val="18"/>
-        </w:rPr>
-      </w:pPr>
-    </w:p>
-    <w:p>
-      <w:pPr>
-        <w:spacing w:after="0"/>
+        <w:jc w:val="both"/>
+        <w:rPr>
+          <w:rFonts w:ascii="Consolas" w:hAnsi="Consolas"/>
+          <w:sz w:val="18"/>
+          <w:szCs w:val="18"/>
+        </w:rPr>
+      </w:pPr>
+    </w:p>
+    <w:p>
+      <w:pPr>
+        <w:spacing w:after="0"/>
+        <w:jc w:val="both"/>
         <w:rPr>
           <w:rFonts w:ascii="Consolas" w:hAnsi="Consolas"/>
           <w:sz w:val="18"/>
@@ -10517,36 +11764,40 @@
     <w:p>
       <w:pPr>
         <w:spacing w:after="0"/>
-        <w:rPr>
-          <w:rFonts w:ascii="Consolas" w:hAnsi="Consolas"/>
-          <w:sz w:val="18"/>
-          <w:szCs w:val="18"/>
-        </w:rPr>
-      </w:pPr>
-    </w:p>
-    <w:p>
-      <w:pPr>
-        <w:spacing w:after="0"/>
-        <w:rPr>
-          <w:rFonts w:ascii="Consolas" w:hAnsi="Consolas"/>
-          <w:sz w:val="18"/>
-          <w:szCs w:val="18"/>
-        </w:rPr>
-      </w:pPr>
-    </w:p>
-    <w:p>
-      <w:pPr>
-        <w:spacing w:after="0"/>
-        <w:rPr>
-          <w:rFonts w:ascii="Consolas" w:hAnsi="Consolas"/>
-          <w:sz w:val="18"/>
-          <w:szCs w:val="18"/>
-        </w:rPr>
-      </w:pPr>
-    </w:p>
-    <w:p>
-      <w:pPr>
-        <w:spacing w:after="0"/>
+        <w:jc w:val="both"/>
+        <w:rPr>
+          <w:rFonts w:ascii="Consolas" w:hAnsi="Consolas"/>
+          <w:sz w:val="18"/>
+          <w:szCs w:val="18"/>
+        </w:rPr>
+      </w:pPr>
+    </w:p>
+    <w:p>
+      <w:pPr>
+        <w:spacing w:after="0"/>
+        <w:jc w:val="both"/>
+        <w:rPr>
+          <w:rFonts w:ascii="Consolas" w:hAnsi="Consolas"/>
+          <w:sz w:val="18"/>
+          <w:szCs w:val="18"/>
+        </w:rPr>
+      </w:pPr>
+    </w:p>
+    <w:p>
+      <w:pPr>
+        <w:spacing w:after="0"/>
+        <w:jc w:val="both"/>
+        <w:rPr>
+          <w:rFonts w:ascii="Consolas" w:hAnsi="Consolas"/>
+          <w:sz w:val="18"/>
+          <w:szCs w:val="18"/>
+        </w:rPr>
+      </w:pPr>
+    </w:p>
+    <w:p>
+      <w:pPr>
+        <w:spacing w:after="0"/>
+        <w:jc w:val="both"/>
         <w:rPr>
           <w:rFonts w:ascii="Consolas" w:hAnsi="Consolas"/>
           <w:sz w:val="18"/>
@@ -10647,6 +11898,7 @@
     <w:p>
       <w:pPr>
         <w:spacing w:after="0"/>
+        <w:jc w:val="both"/>
         <w:rPr>
           <w:rFonts w:ascii="Consolas" w:hAnsi="Consolas"/>
           <w:sz w:val="18"/>
@@ -10711,6 +11963,7 @@
     <w:p>
       <w:pPr>
         <w:spacing w:after="0"/>
+        <w:jc w:val="both"/>
         <w:rPr>
           <w:rFonts w:ascii="Consolas" w:hAnsi="Consolas"/>
           <w:sz w:val="18"/>
@@ -10775,16 +12028,18 @@
     <w:p>
       <w:pPr>
         <w:spacing w:after="0"/>
-        <w:rPr>
-          <w:rFonts w:ascii="Consolas" w:hAnsi="Consolas"/>
-          <w:sz w:val="18"/>
-          <w:szCs w:val="18"/>
-        </w:rPr>
-      </w:pPr>
-    </w:p>
-    <w:p>
-      <w:pPr>
-        <w:spacing w:after="0"/>
+        <w:jc w:val="both"/>
+        <w:rPr>
+          <w:rFonts w:ascii="Consolas" w:hAnsi="Consolas"/>
+          <w:sz w:val="18"/>
+          <w:szCs w:val="18"/>
+        </w:rPr>
+      </w:pPr>
+    </w:p>
+    <w:p>
+      <w:pPr>
+        <w:spacing w:after="0"/>
+        <w:jc w:val="both"/>
         <w:rPr>
           <w:rFonts w:ascii="Consolas" w:hAnsi="Consolas"/>
           <w:sz w:val="18"/>
@@ -10867,6 +12122,7 @@
     <w:p>
       <w:pPr>
         <w:spacing w:after="0"/>
+        <w:jc w:val="both"/>
         <w:rPr>
           <w:rFonts w:ascii="Consolas" w:hAnsi="Consolas"/>
           <w:sz w:val="18"/>
@@ -10939,6 +12195,7 @@
     <w:p>
       <w:pPr>
         <w:spacing w:after="0"/>
+        <w:jc w:val="both"/>
         <w:rPr>
           <w:rFonts w:ascii="Consolas" w:hAnsi="Consolas"/>
           <w:sz w:val="18"/>
@@ -10993,6 +12250,7 @@
     <w:p>
       <w:pPr>
         <w:spacing w:after="0"/>
+        <w:jc w:val="both"/>
         <w:rPr>
           <w:rFonts w:ascii="Consolas" w:hAnsi="Consolas"/>
           <w:sz w:val="18"/>
@@ -11011,6 +12269,7 @@
     <w:p>
       <w:pPr>
         <w:spacing w:after="0"/>
+        <w:jc w:val="both"/>
         <w:rPr>
           <w:rFonts w:ascii="Consolas" w:hAnsi="Consolas"/>
           <w:sz w:val="18"/>
@@ -11057,26 +12316,29 @@
     <w:p>
       <w:pPr>
         <w:spacing w:after="0"/>
-        <w:rPr>
-          <w:rFonts w:ascii="Consolas" w:hAnsi="Consolas"/>
-          <w:sz w:val="18"/>
-          <w:szCs w:val="18"/>
-        </w:rPr>
-      </w:pPr>
-    </w:p>
-    <w:p>
-      <w:pPr>
-        <w:spacing w:after="0"/>
-        <w:rPr>
-          <w:rFonts w:ascii="Consolas" w:hAnsi="Consolas"/>
-          <w:sz w:val="18"/>
-          <w:szCs w:val="18"/>
-        </w:rPr>
-      </w:pPr>
-    </w:p>
-    <w:p>
-      <w:pPr>
-        <w:spacing w:after="0"/>
+        <w:jc w:val="both"/>
+        <w:rPr>
+          <w:rFonts w:ascii="Consolas" w:hAnsi="Consolas"/>
+          <w:sz w:val="18"/>
+          <w:szCs w:val="18"/>
+        </w:rPr>
+      </w:pPr>
+    </w:p>
+    <w:p>
+      <w:pPr>
+        <w:spacing w:after="0"/>
+        <w:jc w:val="both"/>
+        <w:rPr>
+          <w:rFonts w:ascii="Consolas" w:hAnsi="Consolas"/>
+          <w:sz w:val="18"/>
+          <w:szCs w:val="18"/>
+        </w:rPr>
+      </w:pPr>
+    </w:p>
+    <w:p>
+      <w:pPr>
+        <w:spacing w:after="0"/>
+        <w:jc w:val="both"/>
         <w:rPr>
           <w:rFonts w:ascii="Consolas" w:hAnsi="Consolas"/>
           <w:sz w:val="18"/>
@@ -11159,6 +12421,7 @@
     <w:p>
       <w:pPr>
         <w:spacing w:after="0"/>
+        <w:jc w:val="both"/>
         <w:rPr>
           <w:rFonts w:ascii="Consolas" w:hAnsi="Consolas"/>
           <w:sz w:val="18"/>
@@ -11231,6 +12494,7 @@
     <w:p>
       <w:pPr>
         <w:spacing w:after="0"/>
+        <w:jc w:val="both"/>
         <w:rPr>
           <w:rFonts w:ascii="Consolas" w:hAnsi="Consolas"/>
           <w:sz w:val="18"/>
@@ -11285,6 +12549,7 @@
     <w:p>
       <w:pPr>
         <w:spacing w:after="0"/>
+        <w:jc w:val="both"/>
         <w:rPr>
           <w:rFonts w:ascii="Consolas" w:hAnsi="Consolas"/>
           <w:sz w:val="18"/>
@@ -11303,6 +12568,7 @@
     <w:p>
       <w:pPr>
         <w:spacing w:after="0"/>
+        <w:jc w:val="both"/>
         <w:rPr>
           <w:rFonts w:ascii="Consolas" w:hAnsi="Consolas"/>
           <w:sz w:val="18"/>
@@ -11349,16 +12615,18 @@
     <w:p>
       <w:pPr>
         <w:spacing w:after="0"/>
-        <w:rPr>
-          <w:rFonts w:ascii="Consolas" w:hAnsi="Consolas"/>
-          <w:sz w:val="18"/>
-          <w:szCs w:val="18"/>
-        </w:rPr>
-      </w:pPr>
-    </w:p>
-    <w:p>
-      <w:pPr>
-        <w:spacing w:after="0"/>
+        <w:jc w:val="both"/>
+        <w:rPr>
+          <w:rFonts w:ascii="Consolas" w:hAnsi="Consolas"/>
+          <w:sz w:val="18"/>
+          <w:szCs w:val="18"/>
+        </w:rPr>
+      </w:pPr>
+    </w:p>
+    <w:p>
+      <w:pPr>
+        <w:spacing w:after="0"/>
+        <w:jc w:val="both"/>
         <w:rPr>
           <w:rFonts w:ascii="Consolas" w:hAnsi="Consolas"/>
           <w:sz w:val="18"/>
@@ -11395,6 +12663,7 @@
     <w:p>
       <w:pPr>
         <w:spacing w:after="0"/>
+        <w:jc w:val="both"/>
         <w:rPr>
           <w:rFonts w:ascii="Consolas" w:hAnsi="Consolas"/>
           <w:sz w:val="18"/>
@@ -11459,16 +12728,18 @@
     <w:p>
       <w:pPr>
         <w:spacing w:after="0"/>
-        <w:rPr>
-          <w:rFonts w:ascii="Consolas" w:hAnsi="Consolas"/>
-          <w:sz w:val="18"/>
-          <w:szCs w:val="18"/>
-        </w:rPr>
-      </w:pPr>
-    </w:p>
-    <w:p>
-      <w:pPr>
-        <w:spacing w:after="0"/>
+        <w:jc w:val="both"/>
+        <w:rPr>
+          <w:rFonts w:ascii="Consolas" w:hAnsi="Consolas"/>
+          <w:sz w:val="18"/>
+          <w:szCs w:val="18"/>
+        </w:rPr>
+      </w:pPr>
+    </w:p>
+    <w:p>
+      <w:pPr>
+        <w:spacing w:after="0"/>
+        <w:jc w:val="both"/>
         <w:rPr>
           <w:rFonts w:ascii="Consolas" w:hAnsi="Consolas"/>
           <w:sz w:val="18"/>
@@ -11533,6 +12804,7 @@
     <w:p>
       <w:pPr>
         <w:spacing w:after="0"/>
+        <w:jc w:val="both"/>
         <w:rPr>
           <w:rFonts w:ascii="Consolas" w:hAnsi="Consolas"/>
           <w:sz w:val="18"/>
@@ -11579,36 +12851,40 @@
     <w:p>
       <w:pPr>
         <w:spacing w:after="0"/>
-        <w:rPr>
-          <w:rFonts w:ascii="Consolas" w:hAnsi="Consolas"/>
-          <w:sz w:val="18"/>
-          <w:szCs w:val="18"/>
-        </w:rPr>
-      </w:pPr>
-    </w:p>
-    <w:p>
-      <w:pPr>
-        <w:spacing w:after="0"/>
-        <w:rPr>
-          <w:rFonts w:ascii="Consolas" w:hAnsi="Consolas"/>
-          <w:sz w:val="18"/>
-          <w:szCs w:val="18"/>
-        </w:rPr>
-      </w:pPr>
-    </w:p>
-    <w:p>
-      <w:pPr>
-        <w:spacing w:after="0"/>
-        <w:rPr>
-          <w:rFonts w:ascii="Consolas" w:hAnsi="Consolas"/>
-          <w:sz w:val="18"/>
-          <w:szCs w:val="18"/>
-        </w:rPr>
-      </w:pPr>
-    </w:p>
-    <w:p>
-      <w:pPr>
-        <w:spacing w:after="0"/>
+        <w:jc w:val="both"/>
+        <w:rPr>
+          <w:rFonts w:ascii="Consolas" w:hAnsi="Consolas"/>
+          <w:sz w:val="18"/>
+          <w:szCs w:val="18"/>
+        </w:rPr>
+      </w:pPr>
+    </w:p>
+    <w:p>
+      <w:pPr>
+        <w:spacing w:after="0"/>
+        <w:jc w:val="both"/>
+        <w:rPr>
+          <w:rFonts w:ascii="Consolas" w:hAnsi="Consolas"/>
+          <w:sz w:val="18"/>
+          <w:szCs w:val="18"/>
+        </w:rPr>
+      </w:pPr>
+    </w:p>
+    <w:p>
+      <w:pPr>
+        <w:spacing w:after="0"/>
+        <w:jc w:val="both"/>
+        <w:rPr>
+          <w:rFonts w:ascii="Consolas" w:hAnsi="Consolas"/>
+          <w:sz w:val="18"/>
+          <w:szCs w:val="18"/>
+        </w:rPr>
+      </w:pPr>
+    </w:p>
+    <w:p>
+      <w:pPr>
+        <w:spacing w:after="0"/>
+        <w:jc w:val="both"/>
         <w:rPr>
           <w:rFonts w:ascii="Consolas" w:hAnsi="Consolas"/>
           <w:sz w:val="18"/>
@@ -11673,6 +12949,7 @@
     <w:p>
       <w:pPr>
         <w:spacing w:after="0"/>
+        <w:jc w:val="both"/>
         <w:rPr>
           <w:rFonts w:ascii="Consolas" w:hAnsi="Consolas"/>
           <w:sz w:val="18"/>
@@ -11691,6 +12968,7 @@
     <w:p>
       <w:pPr>
         <w:spacing w:after="0"/>
+        <w:jc w:val="both"/>
         <w:rPr>
           <w:rFonts w:ascii="Consolas" w:hAnsi="Consolas"/>
           <w:sz w:val="18"/>
@@ -11791,26 +13069,29 @@
     <w:p>
       <w:pPr>
         <w:spacing w:after="0"/>
-        <w:rPr>
-          <w:rFonts w:ascii="Consolas" w:hAnsi="Consolas"/>
-          <w:sz w:val="18"/>
-          <w:szCs w:val="18"/>
-        </w:rPr>
-      </w:pPr>
-    </w:p>
-    <w:p>
-      <w:pPr>
-        <w:spacing w:after="0"/>
-        <w:rPr>
-          <w:rFonts w:ascii="Consolas" w:hAnsi="Consolas"/>
-          <w:sz w:val="18"/>
-          <w:szCs w:val="18"/>
-        </w:rPr>
-      </w:pPr>
-    </w:p>
-    <w:p>
-      <w:pPr>
-        <w:spacing w:after="0"/>
+        <w:jc w:val="both"/>
+        <w:rPr>
+          <w:rFonts w:ascii="Consolas" w:hAnsi="Consolas"/>
+          <w:sz w:val="18"/>
+          <w:szCs w:val="18"/>
+        </w:rPr>
+      </w:pPr>
+    </w:p>
+    <w:p>
+      <w:pPr>
+        <w:spacing w:after="0"/>
+        <w:jc w:val="both"/>
+        <w:rPr>
+          <w:rFonts w:ascii="Consolas" w:hAnsi="Consolas"/>
+          <w:sz w:val="18"/>
+          <w:szCs w:val="18"/>
+        </w:rPr>
+      </w:pPr>
+    </w:p>
+    <w:p>
+      <w:pPr>
+        <w:spacing w:after="0"/>
+        <w:jc w:val="both"/>
         <w:rPr>
           <w:rFonts w:ascii="Consolas" w:hAnsi="Consolas"/>
           <w:sz w:val="18"/>
@@ -11839,36 +13120,40 @@
     <w:p>
       <w:pPr>
         <w:spacing w:after="0"/>
-        <w:rPr>
-          <w:rFonts w:ascii="Consolas" w:hAnsi="Consolas"/>
-          <w:sz w:val="18"/>
-          <w:szCs w:val="18"/>
-        </w:rPr>
-      </w:pPr>
-    </w:p>
-    <w:p>
-      <w:pPr>
-        <w:spacing w:after="0"/>
-        <w:rPr>
-          <w:rFonts w:ascii="Consolas" w:hAnsi="Consolas"/>
-          <w:sz w:val="18"/>
-          <w:szCs w:val="18"/>
-        </w:rPr>
-      </w:pPr>
-    </w:p>
-    <w:p>
-      <w:pPr>
-        <w:spacing w:after="0"/>
-        <w:rPr>
-          <w:rFonts w:ascii="Consolas" w:hAnsi="Consolas"/>
-          <w:sz w:val="18"/>
-          <w:szCs w:val="18"/>
-        </w:rPr>
-      </w:pPr>
-    </w:p>
-    <w:p>
-      <w:pPr>
-        <w:spacing w:after="0"/>
+        <w:jc w:val="both"/>
+        <w:rPr>
+          <w:rFonts w:ascii="Consolas" w:hAnsi="Consolas"/>
+          <w:sz w:val="18"/>
+          <w:szCs w:val="18"/>
+        </w:rPr>
+      </w:pPr>
+    </w:p>
+    <w:p>
+      <w:pPr>
+        <w:spacing w:after="0"/>
+        <w:jc w:val="both"/>
+        <w:rPr>
+          <w:rFonts w:ascii="Consolas" w:hAnsi="Consolas"/>
+          <w:sz w:val="18"/>
+          <w:szCs w:val="18"/>
+        </w:rPr>
+      </w:pPr>
+    </w:p>
+    <w:p>
+      <w:pPr>
+        <w:spacing w:after="0"/>
+        <w:jc w:val="both"/>
+        <w:rPr>
+          <w:rFonts w:ascii="Consolas" w:hAnsi="Consolas"/>
+          <w:sz w:val="18"/>
+          <w:szCs w:val="18"/>
+        </w:rPr>
+      </w:pPr>
+    </w:p>
+    <w:p>
+      <w:pPr>
+        <w:spacing w:after="0"/>
+        <w:jc w:val="both"/>
         <w:rPr>
           <w:rFonts w:ascii="Consolas" w:hAnsi="Consolas"/>
           <w:sz w:val="18"/>
@@ -11969,6 +13254,7 @@
     <w:p>
       <w:pPr>
         <w:spacing w:after="0"/>
+        <w:jc w:val="both"/>
         <w:rPr>
           <w:rFonts w:ascii="Consolas" w:hAnsi="Consolas"/>
           <w:sz w:val="18"/>
@@ -11987,6 +13273,7 @@
     <w:p>
       <w:pPr>
         <w:spacing w:after="0"/>
+        <w:jc w:val="both"/>
         <w:rPr>
           <w:rFonts w:ascii="Consolas" w:hAnsi="Consolas"/>
           <w:sz w:val="18"/>
@@ -12059,6 +13346,7 @@
     <w:p>
       <w:pPr>
         <w:spacing w:after="0"/>
+        <w:jc w:val="both"/>
         <w:rPr>
           <w:rFonts w:ascii="Consolas" w:hAnsi="Consolas"/>
           <w:sz w:val="18"/>
@@ -12113,16 +13401,18 @@
     <w:p>
       <w:pPr>
         <w:spacing w:after="0"/>
-        <w:rPr>
-          <w:rFonts w:ascii="Consolas" w:hAnsi="Consolas"/>
-          <w:sz w:val="18"/>
-          <w:szCs w:val="18"/>
-        </w:rPr>
-      </w:pPr>
-    </w:p>
-    <w:p>
-      <w:pPr>
-        <w:spacing w:after="0"/>
+        <w:jc w:val="both"/>
+        <w:rPr>
+          <w:rFonts w:ascii="Consolas" w:hAnsi="Consolas"/>
+          <w:sz w:val="18"/>
+          <w:szCs w:val="18"/>
+        </w:rPr>
+      </w:pPr>
+    </w:p>
+    <w:p>
+      <w:pPr>
+        <w:spacing w:after="0"/>
+        <w:jc w:val="both"/>
         <w:rPr>
           <w:rFonts w:ascii="Consolas" w:hAnsi="Consolas"/>
           <w:sz w:val="18"/>
@@ -12187,36 +13477,40 @@
     <w:p>
       <w:pPr>
         <w:spacing w:after="0"/>
-        <w:rPr>
-          <w:rFonts w:ascii="Consolas" w:hAnsi="Consolas"/>
-          <w:sz w:val="18"/>
-          <w:szCs w:val="18"/>
-        </w:rPr>
-      </w:pPr>
-    </w:p>
-    <w:p>
-      <w:pPr>
-        <w:spacing w:after="0"/>
-        <w:rPr>
-          <w:rFonts w:ascii="Consolas" w:hAnsi="Consolas"/>
-          <w:sz w:val="18"/>
-          <w:szCs w:val="18"/>
-        </w:rPr>
-      </w:pPr>
-    </w:p>
-    <w:p>
-      <w:pPr>
-        <w:spacing w:after="0"/>
-        <w:rPr>
-          <w:rFonts w:ascii="Consolas" w:hAnsi="Consolas"/>
-          <w:sz w:val="18"/>
-          <w:szCs w:val="18"/>
-        </w:rPr>
-      </w:pPr>
-    </w:p>
-    <w:p>
-      <w:pPr>
-        <w:spacing w:after="0"/>
+        <w:jc w:val="both"/>
+        <w:rPr>
+          <w:rFonts w:ascii="Consolas" w:hAnsi="Consolas"/>
+          <w:sz w:val="18"/>
+          <w:szCs w:val="18"/>
+        </w:rPr>
+      </w:pPr>
+    </w:p>
+    <w:p>
+      <w:pPr>
+        <w:spacing w:after="0"/>
+        <w:jc w:val="both"/>
+        <w:rPr>
+          <w:rFonts w:ascii="Consolas" w:hAnsi="Consolas"/>
+          <w:sz w:val="18"/>
+          <w:szCs w:val="18"/>
+        </w:rPr>
+      </w:pPr>
+    </w:p>
+    <w:p>
+      <w:pPr>
+        <w:spacing w:after="0"/>
+        <w:jc w:val="both"/>
+        <w:rPr>
+          <w:rFonts w:ascii="Consolas" w:hAnsi="Consolas"/>
+          <w:sz w:val="18"/>
+          <w:szCs w:val="18"/>
+        </w:rPr>
+      </w:pPr>
+    </w:p>
+    <w:p>
+      <w:pPr>
+        <w:spacing w:after="0"/>
+        <w:jc w:val="both"/>
         <w:rPr>
           <w:rFonts w:ascii="Consolas" w:hAnsi="Consolas"/>
           <w:sz w:val="18"/>
@@ -12309,16 +13603,18 @@
     <w:p>
       <w:pPr>
         <w:spacing w:after="0"/>
-        <w:rPr>
-          <w:rFonts w:ascii="Consolas" w:hAnsi="Consolas"/>
-          <w:sz w:val="18"/>
-          <w:szCs w:val="18"/>
-        </w:rPr>
-      </w:pPr>
-    </w:p>
-    <w:p>
-      <w:pPr>
-        <w:spacing w:after="0"/>
+        <w:jc w:val="both"/>
+        <w:rPr>
+          <w:rFonts w:ascii="Consolas" w:hAnsi="Consolas"/>
+          <w:sz w:val="18"/>
+          <w:szCs w:val="18"/>
+        </w:rPr>
+      </w:pPr>
+    </w:p>
+    <w:p>
+      <w:pPr>
+        <w:spacing w:after="0"/>
+        <w:jc w:val="both"/>
         <w:rPr>
           <w:rFonts w:ascii="Consolas" w:hAnsi="Consolas"/>
           <w:sz w:val="18"/>
@@ -12383,16 +13679,18 @@
     <w:p>
       <w:pPr>
         <w:spacing w:after="0"/>
-        <w:rPr>
-          <w:rFonts w:ascii="Consolas" w:hAnsi="Consolas"/>
-          <w:sz w:val="18"/>
-          <w:szCs w:val="18"/>
-        </w:rPr>
-      </w:pPr>
-    </w:p>
-    <w:p>
-      <w:pPr>
-        <w:spacing w:after="0"/>
+        <w:jc w:val="both"/>
+        <w:rPr>
+          <w:rFonts w:ascii="Consolas" w:hAnsi="Consolas"/>
+          <w:sz w:val="18"/>
+          <w:szCs w:val="18"/>
+        </w:rPr>
+      </w:pPr>
+    </w:p>
+    <w:p>
+      <w:pPr>
+        <w:spacing w:after="0"/>
+        <w:jc w:val="both"/>
         <w:rPr>
           <w:rFonts w:ascii="Consolas" w:hAnsi="Consolas"/>
           <w:sz w:val="18"/>
@@ -12421,6 +13719,7 @@
     <w:p>
       <w:pPr>
         <w:spacing w:after="0"/>
+        <w:jc w:val="both"/>
         <w:rPr>
           <w:rFonts w:ascii="Consolas" w:hAnsi="Consolas"/>
           <w:sz w:val="18"/>
@@ -12449,26 +13748,29 @@
     <w:p>
       <w:pPr>
         <w:spacing w:after="0"/>
-        <w:rPr>
-          <w:rFonts w:ascii="Consolas" w:hAnsi="Consolas"/>
-          <w:sz w:val="18"/>
-          <w:szCs w:val="18"/>
-        </w:rPr>
-      </w:pPr>
-    </w:p>
-    <w:p>
-      <w:pPr>
-        <w:spacing w:after="0"/>
-        <w:rPr>
-          <w:rFonts w:ascii="Consolas" w:hAnsi="Consolas"/>
-          <w:sz w:val="18"/>
-          <w:szCs w:val="18"/>
-        </w:rPr>
-      </w:pPr>
-    </w:p>
-    <w:p>
-      <w:pPr>
-        <w:spacing w:after="0"/>
+        <w:jc w:val="both"/>
+        <w:rPr>
+          <w:rFonts w:ascii="Consolas" w:hAnsi="Consolas"/>
+          <w:sz w:val="18"/>
+          <w:szCs w:val="18"/>
+        </w:rPr>
+      </w:pPr>
+    </w:p>
+    <w:p>
+      <w:pPr>
+        <w:spacing w:after="0"/>
+        <w:jc w:val="both"/>
+        <w:rPr>
+          <w:rFonts w:ascii="Consolas" w:hAnsi="Consolas"/>
+          <w:sz w:val="18"/>
+          <w:szCs w:val="18"/>
+        </w:rPr>
+      </w:pPr>
+    </w:p>
+    <w:p>
+      <w:pPr>
+        <w:spacing w:after="0"/>
+        <w:jc w:val="both"/>
         <w:rPr>
           <w:rFonts w:ascii="Consolas" w:hAnsi="Consolas"/>
           <w:sz w:val="18"/>
@@ -12533,16 +13835,18 @@
     <w:p>
       <w:pPr>
         <w:spacing w:after="0"/>
-        <w:rPr>
-          <w:rFonts w:ascii="Consolas" w:hAnsi="Consolas"/>
-          <w:sz w:val="18"/>
-          <w:szCs w:val="18"/>
-        </w:rPr>
-      </w:pPr>
-    </w:p>
-    <w:p>
-      <w:pPr>
-        <w:spacing w:after="0"/>
+        <w:jc w:val="both"/>
+        <w:rPr>
+          <w:rFonts w:ascii="Consolas" w:hAnsi="Consolas"/>
+          <w:sz w:val="18"/>
+          <w:szCs w:val="18"/>
+        </w:rPr>
+      </w:pPr>
+    </w:p>
+    <w:p>
+      <w:pPr>
+        <w:spacing w:after="0"/>
+        <w:jc w:val="both"/>
         <w:rPr>
           <w:rFonts w:ascii="Consolas" w:hAnsi="Consolas"/>
           <w:sz w:val="18"/>
@@ -12589,6 +13893,7 @@
     <w:p>
       <w:pPr>
         <w:spacing w:after="0"/>
+        <w:jc w:val="both"/>
         <w:rPr>
           <w:rFonts w:ascii="Consolas" w:hAnsi="Consolas"/>
           <w:sz w:val="18"/>
@@ -12617,36 +13922,40 @@
     <w:p>
       <w:pPr>
         <w:spacing w:after="0"/>
-        <w:rPr>
-          <w:rFonts w:ascii="Consolas" w:hAnsi="Consolas"/>
-          <w:sz w:val="18"/>
-          <w:szCs w:val="18"/>
-        </w:rPr>
-      </w:pPr>
-    </w:p>
-    <w:p>
-      <w:pPr>
-        <w:spacing w:after="0"/>
-        <w:rPr>
-          <w:rFonts w:ascii="Consolas" w:hAnsi="Consolas"/>
-          <w:sz w:val="18"/>
-          <w:szCs w:val="18"/>
-        </w:rPr>
-      </w:pPr>
-    </w:p>
-    <w:p>
-      <w:pPr>
-        <w:spacing w:after="0"/>
-        <w:rPr>
-          <w:rFonts w:ascii="Consolas" w:hAnsi="Consolas"/>
-          <w:sz w:val="18"/>
-          <w:szCs w:val="18"/>
-        </w:rPr>
-      </w:pPr>
-    </w:p>
-    <w:p>
-      <w:pPr>
-        <w:spacing w:after="0"/>
+        <w:jc w:val="both"/>
+        <w:rPr>
+          <w:rFonts w:ascii="Consolas" w:hAnsi="Consolas"/>
+          <w:sz w:val="18"/>
+          <w:szCs w:val="18"/>
+        </w:rPr>
+      </w:pPr>
+    </w:p>
+    <w:p>
+      <w:pPr>
+        <w:spacing w:after="0"/>
+        <w:jc w:val="both"/>
+        <w:rPr>
+          <w:rFonts w:ascii="Consolas" w:hAnsi="Consolas"/>
+          <w:sz w:val="18"/>
+          <w:szCs w:val="18"/>
+        </w:rPr>
+      </w:pPr>
+    </w:p>
+    <w:p>
+      <w:pPr>
+        <w:spacing w:after="0"/>
+        <w:jc w:val="both"/>
+        <w:rPr>
+          <w:rFonts w:ascii="Consolas" w:hAnsi="Consolas"/>
+          <w:sz w:val="18"/>
+          <w:szCs w:val="18"/>
+        </w:rPr>
+      </w:pPr>
+    </w:p>
+    <w:p>
+      <w:pPr>
+        <w:spacing w:after="0"/>
+        <w:jc w:val="both"/>
         <w:rPr>
           <w:rFonts w:ascii="Consolas" w:hAnsi="Consolas"/>
           <w:sz w:val="18"/>
@@ -12675,6 +13984,7 @@
     <w:p>
       <w:pPr>
         <w:spacing w:after="0"/>
+        <w:jc w:val="both"/>
         <w:rPr>
           <w:rFonts w:ascii="Consolas" w:hAnsi="Consolas"/>
           <w:sz w:val="18"/>
@@ -12739,6 +14049,7 @@
     <w:p>
       <w:pPr>
         <w:spacing w:after="0"/>
+        <w:jc w:val="both"/>
         <w:rPr>
           <w:rFonts w:ascii="Consolas" w:hAnsi="Consolas"/>
           <w:sz w:val="18"/>
@@ -12793,6 +14104,7 @@
     <w:p>
       <w:pPr>
         <w:spacing w:after="0"/>
+        <w:jc w:val="both"/>
         <w:rPr>
           <w:rFonts w:ascii="Consolas" w:hAnsi="Consolas"/>
           <w:sz w:val="18"/>
@@ -12901,6 +14213,7 @@
     <w:p>
       <w:pPr>
         <w:spacing w:after="0"/>
+        <w:jc w:val="both"/>
         <w:rPr>
           <w:rFonts w:ascii="Consolas" w:hAnsi="Consolas"/>
           <w:sz w:val="18"/>
@@ -12937,6 +14250,7 @@
     <w:p>
       <w:pPr>
         <w:spacing w:after="0"/>
+        <w:jc w:val="both"/>
         <w:rPr>
           <w:rFonts w:ascii="Consolas" w:hAnsi="Consolas"/>
           <w:sz w:val="18"/>
@@ -12991,6 +14305,7 @@
     <w:p>
       <w:pPr>
         <w:spacing w:after="0"/>
+        <w:jc w:val="both"/>
         <w:rPr>
           <w:rFonts w:ascii="Consolas" w:hAnsi="Consolas"/>
           <w:sz w:val="18"/>
@@ -13009,6 +14324,7 @@
     <w:p>
       <w:pPr>
         <w:spacing w:after="0"/>
+        <w:jc w:val="both"/>
         <w:rPr>
           <w:rFonts w:ascii="Consolas" w:hAnsi="Consolas"/>
           <w:sz w:val="18"/>
@@ -13037,6 +14353,7 @@
     <w:p>
       <w:pPr>
         <w:spacing w:after="0"/>
+        <w:jc w:val="both"/>
         <w:rPr>
           <w:rFonts w:ascii="Consolas" w:hAnsi="Consolas"/>
           <w:sz w:val="18"/>
@@ -13083,6 +14400,7 @@
     <w:p>
       <w:pPr>
         <w:spacing w:after="0"/>
+        <w:jc w:val="both"/>
         <w:rPr>
           <w:rFonts w:ascii="Consolas" w:hAnsi="Consolas"/>
           <w:sz w:val="18"/>
@@ -13255,6 +14573,7 @@
     <w:p>
       <w:pPr>
         <w:spacing w:after="0"/>
+        <w:jc w:val="both"/>
         <w:rPr>
           <w:rFonts w:ascii="Consolas" w:hAnsi="Consolas"/>
           <w:sz w:val="18"/>
@@ -13337,6 +14656,7 @@
     <w:p>
       <w:pPr>
         <w:spacing w:after="0"/>
+        <w:jc w:val="both"/>
         <w:rPr>
           <w:rFonts w:ascii="Consolas" w:hAnsi="Consolas"/>
           <w:sz w:val="18"/>
@@ -13419,36 +14739,40 @@
     <w:p>
       <w:pPr>
         <w:spacing w:after="0"/>
-        <w:rPr>
-          <w:rFonts w:ascii="Consolas" w:hAnsi="Consolas"/>
-          <w:sz w:val="18"/>
-          <w:szCs w:val="18"/>
-        </w:rPr>
-      </w:pPr>
-    </w:p>
-    <w:p>
-      <w:pPr>
-        <w:spacing w:after="0"/>
-        <w:rPr>
-          <w:rFonts w:ascii="Consolas" w:hAnsi="Consolas"/>
-          <w:sz w:val="18"/>
-          <w:szCs w:val="18"/>
-        </w:rPr>
-      </w:pPr>
-    </w:p>
-    <w:p>
-      <w:pPr>
-        <w:spacing w:after="0"/>
-        <w:rPr>
-          <w:rFonts w:ascii="Consolas" w:hAnsi="Consolas"/>
-          <w:sz w:val="18"/>
-          <w:szCs w:val="18"/>
-        </w:rPr>
-      </w:pPr>
-    </w:p>
-    <w:p>
-      <w:pPr>
-        <w:spacing w:after="0"/>
+        <w:jc w:val="both"/>
+        <w:rPr>
+          <w:rFonts w:ascii="Consolas" w:hAnsi="Consolas"/>
+          <w:sz w:val="18"/>
+          <w:szCs w:val="18"/>
+        </w:rPr>
+      </w:pPr>
+    </w:p>
+    <w:p>
+      <w:pPr>
+        <w:spacing w:after="0"/>
+        <w:jc w:val="both"/>
+        <w:rPr>
+          <w:rFonts w:ascii="Consolas" w:hAnsi="Consolas"/>
+          <w:sz w:val="18"/>
+          <w:szCs w:val="18"/>
+        </w:rPr>
+      </w:pPr>
+    </w:p>
+    <w:p>
+      <w:pPr>
+        <w:spacing w:after="0"/>
+        <w:jc w:val="both"/>
+        <w:rPr>
+          <w:rFonts w:ascii="Consolas" w:hAnsi="Consolas"/>
+          <w:sz w:val="18"/>
+          <w:szCs w:val="18"/>
+        </w:rPr>
+      </w:pPr>
+    </w:p>
+    <w:p>
+      <w:pPr>
+        <w:spacing w:after="0"/>
+        <w:jc w:val="both"/>
         <w:rPr>
           <w:rFonts w:ascii="Consolas" w:hAnsi="Consolas"/>
           <w:sz w:val="18"/>
@@ -13477,6 +14801,7 @@
     <w:p>
       <w:pPr>
         <w:spacing w:after="0"/>
+        <w:jc w:val="both"/>
         <w:rPr>
           <w:rFonts w:ascii="Consolas" w:hAnsi="Consolas"/>
           <w:sz w:val="18"/>
@@ -13541,6 +14866,7 @@
     <w:p>
       <w:pPr>
         <w:spacing w:after="0"/>
+        <w:jc w:val="both"/>
         <w:rPr>
           <w:rFonts w:ascii="Consolas" w:hAnsi="Consolas"/>
           <w:sz w:val="18"/>
@@ -13595,6 +14921,7 @@
     <w:p>
       <w:pPr>
         <w:spacing w:after="0"/>
+        <w:jc w:val="both"/>
         <w:rPr>
           <w:rFonts w:ascii="Consolas" w:hAnsi="Consolas"/>
           <w:sz w:val="18"/>
@@ -13703,6 +15030,7 @@
     <w:p>
       <w:pPr>
         <w:spacing w:after="0"/>
+        <w:jc w:val="both"/>
         <w:rPr>
           <w:rFonts w:ascii="Consolas" w:hAnsi="Consolas"/>
           <w:sz w:val="18"/>
@@ -13758,6 +15086,7 @@
     <w:p>
       <w:pPr>
         <w:spacing w:after="0"/>
+        <w:jc w:val="both"/>
         <w:rPr>
           <w:rFonts w:ascii="Consolas" w:hAnsi="Consolas"/>
           <w:sz w:val="18"/>
@@ -13812,6 +15141,7 @@
     <w:p>
       <w:pPr>
         <w:spacing w:after="0"/>
+        <w:jc w:val="both"/>
         <w:rPr>
           <w:rFonts w:ascii="Consolas" w:hAnsi="Consolas"/>
           <w:sz w:val="18"/>
@@ -13830,6 +15160,7 @@
     <w:p>
       <w:pPr>
         <w:spacing w:after="0"/>
+        <w:jc w:val="both"/>
         <w:rPr>
           <w:rFonts w:ascii="Consolas" w:hAnsi="Consolas"/>
           <w:sz w:val="18"/>
@@ -13858,6 +15189,7 @@
     <w:p>
       <w:pPr>
         <w:spacing w:after="0"/>
+        <w:jc w:val="both"/>
         <w:rPr>
           <w:rFonts w:ascii="Consolas" w:hAnsi="Consolas"/>
           <w:sz w:val="18"/>
@@ -13904,6 +15236,7 @@
     <w:p>
       <w:pPr>
         <w:spacing w:after="0"/>
+        <w:jc w:val="both"/>
         <w:rPr>
           <w:rFonts w:ascii="Consolas" w:hAnsi="Consolas"/>
           <w:sz w:val="18"/>
@@ -14076,6 +15409,7 @@
     <w:p>
       <w:pPr>
         <w:spacing w:after="0"/>
+        <w:jc w:val="both"/>
         <w:rPr>
           <w:rFonts w:ascii="Consolas" w:hAnsi="Consolas"/>
           <w:sz w:val="18"/>
@@ -14158,6 +15492,7 @@
     <w:p>
       <w:pPr>
         <w:spacing w:after="0"/>
+        <w:jc w:val="both"/>
         <w:rPr>
           <w:rFonts w:ascii="Consolas" w:hAnsi="Consolas"/>
           <w:sz w:val="18"/>
@@ -14240,36 +15575,40 @@
     <w:p>
       <w:pPr>
         <w:spacing w:after="0"/>
-        <w:rPr>
-          <w:rFonts w:ascii="Consolas" w:hAnsi="Consolas"/>
-          <w:sz w:val="18"/>
-          <w:szCs w:val="18"/>
-        </w:rPr>
-      </w:pPr>
-    </w:p>
-    <w:p>
-      <w:pPr>
-        <w:spacing w:after="0"/>
-        <w:rPr>
-          <w:rFonts w:ascii="Consolas" w:hAnsi="Consolas"/>
-          <w:sz w:val="18"/>
-          <w:szCs w:val="18"/>
-        </w:rPr>
-      </w:pPr>
-    </w:p>
-    <w:p>
-      <w:pPr>
-        <w:spacing w:after="0"/>
-        <w:rPr>
-          <w:rFonts w:ascii="Consolas" w:hAnsi="Consolas"/>
-          <w:sz w:val="18"/>
-          <w:szCs w:val="18"/>
-        </w:rPr>
-      </w:pPr>
-    </w:p>
-    <w:p>
-      <w:pPr>
-        <w:spacing w:after="0"/>
+        <w:jc w:val="both"/>
+        <w:rPr>
+          <w:rFonts w:ascii="Consolas" w:hAnsi="Consolas"/>
+          <w:sz w:val="18"/>
+          <w:szCs w:val="18"/>
+        </w:rPr>
+      </w:pPr>
+    </w:p>
+    <w:p>
+      <w:pPr>
+        <w:spacing w:after="0"/>
+        <w:jc w:val="both"/>
+        <w:rPr>
+          <w:rFonts w:ascii="Consolas" w:hAnsi="Consolas"/>
+          <w:sz w:val="18"/>
+          <w:szCs w:val="18"/>
+        </w:rPr>
+      </w:pPr>
+    </w:p>
+    <w:p>
+      <w:pPr>
+        <w:spacing w:after="0"/>
+        <w:jc w:val="both"/>
+        <w:rPr>
+          <w:rFonts w:ascii="Consolas" w:hAnsi="Consolas"/>
+          <w:sz w:val="18"/>
+          <w:szCs w:val="18"/>
+        </w:rPr>
+      </w:pPr>
+    </w:p>
+    <w:p>
+      <w:pPr>
+        <w:spacing w:after="0"/>
+        <w:jc w:val="both"/>
         <w:rPr>
           <w:rFonts w:ascii="Consolas" w:hAnsi="Consolas"/>
           <w:sz w:val="18"/>
@@ -14316,6 +15655,7 @@
     <w:p>
       <w:pPr>
         <w:spacing w:after="0"/>
+        <w:jc w:val="both"/>
         <w:rPr>
           <w:rFonts w:ascii="Consolas" w:hAnsi="Consolas"/>
           <w:sz w:val="18"/>
@@ -14388,6 +15728,7 @@
     <w:p>
       <w:pPr>
         <w:spacing w:after="0"/>
+        <w:jc w:val="both"/>
         <w:rPr>
           <w:rFonts w:ascii="Consolas" w:hAnsi="Consolas"/>
           <w:sz w:val="18"/>
@@ -14496,16 +15837,18 @@
     <w:p>
       <w:pPr>
         <w:spacing w:after="0"/>
-        <w:rPr>
-          <w:rFonts w:ascii="Consolas" w:hAnsi="Consolas"/>
-          <w:sz w:val="18"/>
-          <w:szCs w:val="18"/>
-        </w:rPr>
-      </w:pPr>
-    </w:p>
-    <w:p>
-      <w:pPr>
-        <w:spacing w:after="0"/>
+        <w:jc w:val="both"/>
+        <w:rPr>
+          <w:rFonts w:ascii="Consolas" w:hAnsi="Consolas"/>
+          <w:sz w:val="18"/>
+          <w:szCs w:val="18"/>
+        </w:rPr>
+      </w:pPr>
+    </w:p>
+    <w:p>
+      <w:pPr>
+        <w:spacing w:after="0"/>
+        <w:jc w:val="both"/>
         <w:rPr>
           <w:rFonts w:ascii="Consolas" w:hAnsi="Consolas"/>
           <w:sz w:val="18"/>
@@ -14542,6 +15885,7 @@
     <w:p>
       <w:pPr>
         <w:spacing w:after="0"/>
+        <w:jc w:val="both"/>
         <w:rPr>
           <w:rFonts w:ascii="Consolas" w:hAnsi="Consolas"/>
           <w:sz w:val="18"/>
@@ -14578,46 +15922,51 @@
     <w:p>
       <w:pPr>
         <w:spacing w:after="0"/>
-        <w:rPr>
-          <w:rFonts w:ascii="Consolas" w:hAnsi="Consolas"/>
-          <w:sz w:val="18"/>
-          <w:szCs w:val="18"/>
-        </w:rPr>
-      </w:pPr>
-    </w:p>
-    <w:p>
-      <w:pPr>
-        <w:spacing w:after="0"/>
-        <w:rPr>
-          <w:rFonts w:ascii="Consolas" w:hAnsi="Consolas"/>
-          <w:sz w:val="18"/>
-          <w:szCs w:val="18"/>
-        </w:rPr>
-      </w:pPr>
-    </w:p>
-    <w:p>
-      <w:pPr>
-        <w:spacing w:after="0"/>
-        <w:rPr>
-          <w:rFonts w:ascii="Consolas" w:hAnsi="Consolas"/>
-          <w:sz w:val="18"/>
-          <w:szCs w:val="18"/>
-        </w:rPr>
-      </w:pPr>
-    </w:p>
-    <w:p>
-      <w:pPr>
-        <w:spacing w:after="0"/>
-        <w:rPr>
-          <w:rFonts w:ascii="Consolas" w:hAnsi="Consolas"/>
-          <w:sz w:val="18"/>
-          <w:szCs w:val="18"/>
-        </w:rPr>
-      </w:pPr>
-    </w:p>
-    <w:p>
-      <w:pPr>
-        <w:spacing w:after="0"/>
+        <w:jc w:val="both"/>
+        <w:rPr>
+          <w:rFonts w:ascii="Consolas" w:hAnsi="Consolas"/>
+          <w:sz w:val="18"/>
+          <w:szCs w:val="18"/>
+        </w:rPr>
+      </w:pPr>
+    </w:p>
+    <w:p>
+      <w:pPr>
+        <w:spacing w:after="0"/>
+        <w:jc w:val="both"/>
+        <w:rPr>
+          <w:rFonts w:ascii="Consolas" w:hAnsi="Consolas"/>
+          <w:sz w:val="18"/>
+          <w:szCs w:val="18"/>
+        </w:rPr>
+      </w:pPr>
+    </w:p>
+    <w:p>
+      <w:pPr>
+        <w:spacing w:after="0"/>
+        <w:jc w:val="both"/>
+        <w:rPr>
+          <w:rFonts w:ascii="Consolas" w:hAnsi="Consolas"/>
+          <w:sz w:val="18"/>
+          <w:szCs w:val="18"/>
+        </w:rPr>
+      </w:pPr>
+    </w:p>
+    <w:p>
+      <w:pPr>
+        <w:spacing w:after="0"/>
+        <w:jc w:val="both"/>
+        <w:rPr>
+          <w:rFonts w:ascii="Consolas" w:hAnsi="Consolas"/>
+          <w:sz w:val="18"/>
+          <w:szCs w:val="18"/>
+        </w:rPr>
+      </w:pPr>
+    </w:p>
+    <w:p>
+      <w:pPr>
+        <w:spacing w:after="0"/>
+        <w:jc w:val="both"/>
         <w:rPr>
           <w:rFonts w:ascii="Consolas" w:hAnsi="Consolas"/>
           <w:sz w:val="18"/>
@@ -14664,6 +16013,7 @@
     <w:p>
       <w:pPr>
         <w:spacing w:after="0"/>
+        <w:jc w:val="both"/>
         <w:rPr>
           <w:rFonts w:ascii="Consolas" w:hAnsi="Consolas"/>
           <w:sz w:val="18"/>
@@ -14736,6 +16086,7 @@
     <w:p>
       <w:pPr>
         <w:spacing w:after="0"/>
+        <w:jc w:val="both"/>
         <w:rPr>
           <w:rFonts w:ascii="Consolas" w:hAnsi="Consolas"/>
           <w:sz w:val="18"/>
@@ -14844,16 +16195,18 @@
     <w:p>
       <w:pPr>
         <w:spacing w:after="0"/>
-        <w:rPr>
-          <w:rFonts w:ascii="Consolas" w:hAnsi="Consolas"/>
-          <w:sz w:val="18"/>
-          <w:szCs w:val="18"/>
-        </w:rPr>
-      </w:pPr>
-    </w:p>
-    <w:p>
-      <w:pPr>
-        <w:spacing w:after="0"/>
+        <w:jc w:val="both"/>
+        <w:rPr>
+          <w:rFonts w:ascii="Consolas" w:hAnsi="Consolas"/>
+          <w:sz w:val="18"/>
+          <w:szCs w:val="18"/>
+        </w:rPr>
+      </w:pPr>
+    </w:p>
+    <w:p>
+      <w:pPr>
+        <w:spacing w:after="0"/>
+        <w:jc w:val="both"/>
         <w:rPr>
           <w:rFonts w:ascii="Consolas" w:hAnsi="Consolas"/>
           <w:sz w:val="18"/>
@@ -14908,6 +16261,7 @@
     <w:p>
       <w:pPr>
         <w:spacing w:after="0"/>
+        <w:jc w:val="both"/>
         <w:rPr>
           <w:rFonts w:ascii="Consolas" w:hAnsi="Consolas"/>
           <w:sz w:val="18"/>
@@ -14944,46 +16298,51 @@
     <w:p>
       <w:pPr>
         <w:spacing w:after="0"/>
-        <w:rPr>
-          <w:rFonts w:ascii="Consolas" w:hAnsi="Consolas"/>
-          <w:sz w:val="18"/>
-          <w:szCs w:val="18"/>
-        </w:rPr>
-      </w:pPr>
-    </w:p>
-    <w:p>
-      <w:pPr>
-        <w:spacing w:after="0"/>
-        <w:rPr>
-          <w:rFonts w:ascii="Consolas" w:hAnsi="Consolas"/>
-          <w:sz w:val="18"/>
-          <w:szCs w:val="18"/>
-        </w:rPr>
-      </w:pPr>
-    </w:p>
-    <w:p>
-      <w:pPr>
-        <w:spacing w:after="0"/>
-        <w:rPr>
-          <w:rFonts w:ascii="Consolas" w:hAnsi="Consolas"/>
-          <w:sz w:val="18"/>
-          <w:szCs w:val="18"/>
-        </w:rPr>
-      </w:pPr>
-    </w:p>
-    <w:p>
-      <w:pPr>
-        <w:spacing w:after="0"/>
-        <w:rPr>
-          <w:rFonts w:ascii="Consolas" w:hAnsi="Consolas"/>
-          <w:sz w:val="18"/>
-          <w:szCs w:val="18"/>
-        </w:rPr>
-      </w:pPr>
-    </w:p>
-    <w:p>
-      <w:pPr>
-        <w:spacing w:after="0"/>
+        <w:jc w:val="both"/>
+        <w:rPr>
+          <w:rFonts w:ascii="Consolas" w:hAnsi="Consolas"/>
+          <w:sz w:val="18"/>
+          <w:szCs w:val="18"/>
+        </w:rPr>
+      </w:pPr>
+    </w:p>
+    <w:p>
+      <w:pPr>
+        <w:spacing w:after="0"/>
+        <w:jc w:val="both"/>
+        <w:rPr>
+          <w:rFonts w:ascii="Consolas" w:hAnsi="Consolas"/>
+          <w:sz w:val="18"/>
+          <w:szCs w:val="18"/>
+        </w:rPr>
+      </w:pPr>
+    </w:p>
+    <w:p>
+      <w:pPr>
+        <w:spacing w:after="0"/>
+        <w:jc w:val="both"/>
+        <w:rPr>
+          <w:rFonts w:ascii="Consolas" w:hAnsi="Consolas"/>
+          <w:sz w:val="18"/>
+          <w:szCs w:val="18"/>
+        </w:rPr>
+      </w:pPr>
+    </w:p>
+    <w:p>
+      <w:pPr>
+        <w:spacing w:after="0"/>
+        <w:jc w:val="both"/>
+        <w:rPr>
+          <w:rFonts w:ascii="Consolas" w:hAnsi="Consolas"/>
+          <w:sz w:val="18"/>
+          <w:szCs w:val="18"/>
+        </w:rPr>
+      </w:pPr>
+    </w:p>
+    <w:p>
+      <w:pPr>
+        <w:spacing w:after="0"/>
+        <w:jc w:val="both"/>
         <w:rPr>
           <w:rFonts w:ascii="Consolas" w:hAnsi="Consolas"/>
           <w:sz w:val="18"/>
@@ -15020,6 +16379,7 @@
     <w:p>
       <w:pPr>
         <w:spacing w:after="0"/>
+        <w:jc w:val="both"/>
         <w:rPr>
           <w:rFonts w:ascii="Consolas" w:hAnsi="Consolas"/>
           <w:sz w:val="18"/>
@@ -15084,6 +16444,7 @@
     <w:p>
       <w:pPr>
         <w:spacing w:after="0"/>
+        <w:jc w:val="both"/>
         <w:rPr>
           <w:rFonts w:ascii="Consolas" w:hAnsi="Consolas"/>
           <w:sz w:val="18"/>
@@ -15130,6 +16491,7 @@
     <w:p>
       <w:pPr>
         <w:spacing w:after="0"/>
+        <w:jc w:val="both"/>
         <w:rPr>
           <w:rFonts w:ascii="Consolas" w:hAnsi="Consolas"/>
           <w:sz w:val="18"/>
@@ -15212,6 +16574,7 @@
     <w:p>
       <w:pPr>
         <w:spacing w:after="0"/>
+        <w:jc w:val="both"/>
         <w:rPr>
           <w:rFonts w:ascii="Consolas" w:hAnsi="Consolas"/>
           <w:sz w:val="18"/>
@@ -15230,6 +16593,7 @@
     <w:p>
       <w:pPr>
         <w:spacing w:after="0"/>
+        <w:jc w:val="both"/>
         <w:rPr>
           <w:rFonts w:ascii="Consolas" w:hAnsi="Consolas"/>
           <w:sz w:val="18"/>
@@ -15330,16 +16694,18 @@
     <w:p>
       <w:pPr>
         <w:spacing w:after="0"/>
-        <w:rPr>
-          <w:rFonts w:ascii="Consolas" w:hAnsi="Consolas"/>
-          <w:sz w:val="18"/>
-          <w:szCs w:val="18"/>
-        </w:rPr>
-      </w:pPr>
-    </w:p>
-    <w:p>
-      <w:pPr>
-        <w:spacing w:after="0"/>
+        <w:jc w:val="both"/>
+        <w:rPr>
+          <w:rFonts w:ascii="Consolas" w:hAnsi="Consolas"/>
+          <w:sz w:val="18"/>
+          <w:szCs w:val="18"/>
+        </w:rPr>
+      </w:pPr>
+    </w:p>
+    <w:p>
+      <w:pPr>
+        <w:spacing w:after="0"/>
+        <w:jc w:val="both"/>
         <w:rPr>
           <w:rFonts w:ascii="Consolas" w:hAnsi="Consolas"/>
           <w:sz w:val="18"/>
@@ -15422,6 +16788,7 @@
     <w:p>
       <w:pPr>
         <w:spacing w:after="0"/>
+        <w:jc w:val="both"/>
         <w:rPr>
           <w:rFonts w:ascii="Consolas" w:hAnsi="Consolas"/>
           <w:sz w:val="18"/>
@@ -15440,6 +16807,7 @@
     <w:p>
       <w:pPr>
         <w:spacing w:after="0"/>
+        <w:jc w:val="both"/>
         <w:rPr>
           <w:rFonts w:ascii="Consolas" w:hAnsi="Consolas"/>
           <w:sz w:val="18"/>
@@ -15540,46 +16908,51 @@
     <w:p>
       <w:pPr>
         <w:spacing w:after="0"/>
-        <w:rPr>
-          <w:rFonts w:ascii="Consolas" w:hAnsi="Consolas"/>
-          <w:sz w:val="18"/>
-          <w:szCs w:val="18"/>
-        </w:rPr>
-      </w:pPr>
-    </w:p>
-    <w:p>
-      <w:pPr>
-        <w:spacing w:after="0"/>
-        <w:rPr>
-          <w:rFonts w:ascii="Consolas" w:hAnsi="Consolas"/>
-          <w:sz w:val="18"/>
-          <w:szCs w:val="18"/>
-        </w:rPr>
-      </w:pPr>
-    </w:p>
-    <w:p>
-      <w:pPr>
-        <w:spacing w:after="0"/>
-        <w:rPr>
-          <w:rFonts w:ascii="Consolas" w:hAnsi="Consolas"/>
-          <w:sz w:val="18"/>
-          <w:szCs w:val="18"/>
-        </w:rPr>
-      </w:pPr>
-    </w:p>
-    <w:p>
-      <w:pPr>
-        <w:spacing w:after="0"/>
-        <w:rPr>
-          <w:rFonts w:ascii="Consolas" w:hAnsi="Consolas"/>
-          <w:sz w:val="18"/>
-          <w:szCs w:val="18"/>
-        </w:rPr>
-      </w:pPr>
-    </w:p>
-    <w:p>
-      <w:pPr>
-        <w:spacing w:after="0"/>
+        <w:jc w:val="both"/>
+        <w:rPr>
+          <w:rFonts w:ascii="Consolas" w:hAnsi="Consolas"/>
+          <w:sz w:val="18"/>
+          <w:szCs w:val="18"/>
+        </w:rPr>
+      </w:pPr>
+    </w:p>
+    <w:p>
+      <w:pPr>
+        <w:spacing w:after="0"/>
+        <w:jc w:val="both"/>
+        <w:rPr>
+          <w:rFonts w:ascii="Consolas" w:hAnsi="Consolas"/>
+          <w:sz w:val="18"/>
+          <w:szCs w:val="18"/>
+        </w:rPr>
+      </w:pPr>
+    </w:p>
+    <w:p>
+      <w:pPr>
+        <w:spacing w:after="0"/>
+        <w:jc w:val="both"/>
+        <w:rPr>
+          <w:rFonts w:ascii="Consolas" w:hAnsi="Consolas"/>
+          <w:sz w:val="18"/>
+          <w:szCs w:val="18"/>
+        </w:rPr>
+      </w:pPr>
+    </w:p>
+    <w:p>
+      <w:pPr>
+        <w:spacing w:after="0"/>
+        <w:jc w:val="both"/>
+        <w:rPr>
+          <w:rFonts w:ascii="Consolas" w:hAnsi="Consolas"/>
+          <w:sz w:val="18"/>
+          <w:szCs w:val="18"/>
+        </w:rPr>
+      </w:pPr>
+    </w:p>
+    <w:p>
+      <w:pPr>
+        <w:spacing w:after="0"/>
+        <w:jc w:val="both"/>
         <w:rPr>
           <w:rFonts w:ascii="Consolas" w:hAnsi="Consolas"/>
           <w:sz w:val="18"/>
@@ -15608,6 +16981,7 @@
     <w:p>
       <w:pPr>
         <w:spacing w:after="0"/>
+        <w:jc w:val="both"/>
         <w:rPr>
           <w:rFonts w:ascii="Consolas" w:hAnsi="Consolas"/>
           <w:sz w:val="18"/>
@@ -15654,6 +17028,7 @@
     <w:p>
       <w:pPr>
         <w:spacing w:after="0"/>
+        <w:jc w:val="both"/>
         <w:rPr>
           <w:rFonts w:ascii="Consolas" w:hAnsi="Consolas"/>
           <w:sz w:val="18"/>
@@ -15736,6 +17111,7 @@
     <w:p>
       <w:pPr>
         <w:spacing w:after="0"/>
+        <w:jc w:val="both"/>
         <w:rPr>
           <w:rFonts w:ascii="Consolas" w:hAnsi="Consolas"/>
           <w:sz w:val="18"/>
@@ -15754,36 +17130,40 @@
     <w:p>
       <w:pPr>
         <w:spacing w:after="0"/>
-        <w:rPr>
-          <w:rFonts w:ascii="Consolas" w:hAnsi="Consolas"/>
-          <w:sz w:val="18"/>
-          <w:szCs w:val="18"/>
-        </w:rPr>
-      </w:pPr>
-    </w:p>
-    <w:p>
-      <w:pPr>
-        <w:spacing w:after="0"/>
-        <w:rPr>
-          <w:rFonts w:ascii="Consolas" w:hAnsi="Consolas"/>
-          <w:sz w:val="18"/>
-          <w:szCs w:val="18"/>
-        </w:rPr>
-      </w:pPr>
-    </w:p>
-    <w:p>
-      <w:pPr>
-        <w:spacing w:after="0"/>
-        <w:rPr>
-          <w:rFonts w:ascii="Consolas" w:hAnsi="Consolas"/>
-          <w:sz w:val="18"/>
-          <w:szCs w:val="18"/>
-        </w:rPr>
-      </w:pPr>
-    </w:p>
-    <w:p>
-      <w:pPr>
-        <w:spacing w:after="0"/>
+        <w:jc w:val="both"/>
+        <w:rPr>
+          <w:rFonts w:ascii="Consolas" w:hAnsi="Consolas"/>
+          <w:sz w:val="18"/>
+          <w:szCs w:val="18"/>
+        </w:rPr>
+      </w:pPr>
+    </w:p>
+    <w:p>
+      <w:pPr>
+        <w:spacing w:after="0"/>
+        <w:jc w:val="both"/>
+        <w:rPr>
+          <w:rFonts w:ascii="Consolas" w:hAnsi="Consolas"/>
+          <w:sz w:val="18"/>
+          <w:szCs w:val="18"/>
+        </w:rPr>
+      </w:pPr>
+    </w:p>
+    <w:p>
+      <w:pPr>
+        <w:spacing w:after="0"/>
+        <w:jc w:val="both"/>
+        <w:rPr>
+          <w:rFonts w:ascii="Consolas" w:hAnsi="Consolas"/>
+          <w:sz w:val="18"/>
+          <w:szCs w:val="18"/>
+        </w:rPr>
+      </w:pPr>
+    </w:p>
+    <w:p>
+      <w:pPr>
+        <w:spacing w:after="0"/>
+        <w:jc w:val="both"/>
         <w:rPr>
           <w:rFonts w:ascii="Consolas" w:hAnsi="Consolas"/>
           <w:sz w:val="18"/>
@@ -15820,6 +17200,7 @@
     <w:p>
       <w:pPr>
         <w:spacing w:after="0"/>
+        <w:jc w:val="both"/>
         <w:rPr>
           <w:rFonts w:ascii="Consolas" w:hAnsi="Consolas"/>
           <w:sz w:val="18"/>
@@ -15866,6 +17247,7 @@
     <w:p>
       <w:pPr>
         <w:spacing w:after="0"/>
+        <w:jc w:val="both"/>
         <w:rPr>
           <w:rFonts w:ascii="Consolas" w:hAnsi="Consolas"/>
           <w:sz w:val="18"/>
@@ -15930,6 +17312,7 @@
     <w:p>
       <w:pPr>
         <w:spacing w:after="0"/>
+        <w:jc w:val="both"/>
         <w:rPr>
           <w:rFonts w:ascii="Consolas" w:hAnsi="Consolas"/>
           <w:sz w:val="18"/>
@@ -15976,6 +17359,7 @@
     <w:p>
       <w:pPr>
         <w:spacing w:after="0"/>
+        <w:jc w:val="both"/>
         <w:rPr>
           <w:rFonts w:ascii="Consolas" w:hAnsi="Consolas"/>
           <w:sz w:val="18"/>
@@ -16058,6 +17442,7 @@
     <w:p>
       <w:pPr>
         <w:spacing w:after="0"/>
+        <w:jc w:val="both"/>
         <w:rPr>
           <w:rFonts w:ascii="Consolas" w:hAnsi="Consolas"/>
           <w:sz w:val="18"/>
@@ -16140,6 +17525,7 @@
     <w:p>
       <w:pPr>
         <w:spacing w:after="0"/>
+        <w:jc w:val="both"/>
         <w:rPr>
           <w:rFonts w:ascii="Consolas" w:hAnsi="Consolas"/>
           <w:sz w:val="18"/>
@@ -16158,6 +17544,7 @@
     <w:p>
       <w:pPr>
         <w:spacing w:after="0"/>
+        <w:jc w:val="both"/>
         <w:rPr>
           <w:rFonts w:ascii="Consolas" w:hAnsi="Consolas"/>
           <w:sz w:val="18"/>
@@ -16258,26 +17645,29 @@
     <w:p>
       <w:pPr>
         <w:spacing w:after="0"/>
-        <w:rPr>
-          <w:rFonts w:ascii="Consolas" w:hAnsi="Consolas"/>
-          <w:sz w:val="18"/>
-          <w:szCs w:val="18"/>
-        </w:rPr>
-      </w:pPr>
-    </w:p>
-    <w:p>
-      <w:pPr>
-        <w:spacing w:after="0"/>
-        <w:rPr>
-          <w:rFonts w:ascii="Consolas" w:hAnsi="Consolas"/>
-          <w:sz w:val="18"/>
-          <w:szCs w:val="18"/>
-        </w:rPr>
-      </w:pPr>
-    </w:p>
-    <w:p>
-      <w:pPr>
-        <w:spacing w:after="0"/>
+        <w:jc w:val="both"/>
+        <w:rPr>
+          <w:rFonts w:ascii="Consolas" w:hAnsi="Consolas"/>
+          <w:sz w:val="18"/>
+          <w:szCs w:val="18"/>
+        </w:rPr>
+      </w:pPr>
+    </w:p>
+    <w:p>
+      <w:pPr>
+        <w:spacing w:after="0"/>
+        <w:jc w:val="both"/>
+        <w:rPr>
+          <w:rFonts w:ascii="Consolas" w:hAnsi="Consolas"/>
+          <w:sz w:val="18"/>
+          <w:szCs w:val="18"/>
+        </w:rPr>
+      </w:pPr>
+    </w:p>
+    <w:p>
+      <w:pPr>
+        <w:spacing w:after="0"/>
+        <w:jc w:val="both"/>
         <w:rPr>
           <w:rFonts w:ascii="Consolas" w:hAnsi="Consolas"/>
           <w:sz w:val="18"/>
@@ -16360,6 +17750,7 @@
     <w:p>
       <w:pPr>
         <w:spacing w:after="0"/>
+        <w:jc w:val="both"/>
         <w:rPr>
           <w:rFonts w:ascii="Consolas" w:hAnsi="Consolas"/>
           <w:sz w:val="18"/>
@@ -16442,6 +17833,7 @@
     <w:p>
       <w:pPr>
         <w:spacing w:after="0"/>
+        <w:jc w:val="both"/>
         <w:rPr>
           <w:rFonts w:ascii="Consolas" w:hAnsi="Consolas"/>
           <w:sz w:val="18"/>
@@ -16460,6 +17852,7 @@
     <w:p>
       <w:pPr>
         <w:spacing w:after="0"/>
+        <w:jc w:val="both"/>
         <w:rPr>
           <w:rFonts w:ascii="Consolas" w:hAnsi="Consolas"/>
           <w:sz w:val="18"/>
@@ -16560,36 +17953,40 @@
     <w:p>
       <w:pPr>
         <w:spacing w:after="0"/>
-        <w:rPr>
-          <w:rFonts w:ascii="Consolas" w:hAnsi="Consolas"/>
-          <w:sz w:val="18"/>
-          <w:szCs w:val="18"/>
-        </w:rPr>
-      </w:pPr>
-    </w:p>
-    <w:p>
-      <w:pPr>
-        <w:spacing w:after="0"/>
-        <w:rPr>
-          <w:rFonts w:ascii="Consolas" w:hAnsi="Consolas"/>
-          <w:sz w:val="18"/>
-          <w:szCs w:val="18"/>
-        </w:rPr>
-      </w:pPr>
-    </w:p>
-    <w:p>
-      <w:pPr>
-        <w:spacing w:after="0"/>
-        <w:rPr>
-          <w:rFonts w:ascii="Consolas" w:hAnsi="Consolas"/>
-          <w:sz w:val="18"/>
-          <w:szCs w:val="18"/>
-        </w:rPr>
-      </w:pPr>
-    </w:p>
-    <w:p>
-      <w:pPr>
-        <w:spacing w:after="0"/>
+        <w:jc w:val="both"/>
+        <w:rPr>
+          <w:rFonts w:ascii="Consolas" w:hAnsi="Consolas"/>
+          <w:sz w:val="18"/>
+          <w:szCs w:val="18"/>
+        </w:rPr>
+      </w:pPr>
+    </w:p>
+    <w:p>
+      <w:pPr>
+        <w:spacing w:after="0"/>
+        <w:jc w:val="both"/>
+        <w:rPr>
+          <w:rFonts w:ascii="Consolas" w:hAnsi="Consolas"/>
+          <w:sz w:val="18"/>
+          <w:szCs w:val="18"/>
+        </w:rPr>
+      </w:pPr>
+    </w:p>
+    <w:p>
+      <w:pPr>
+        <w:spacing w:after="0"/>
+        <w:jc w:val="both"/>
+        <w:rPr>
+          <w:rFonts w:ascii="Consolas" w:hAnsi="Consolas"/>
+          <w:sz w:val="18"/>
+          <w:szCs w:val="18"/>
+        </w:rPr>
+      </w:pPr>
+    </w:p>
+    <w:p>
+      <w:pPr>
+        <w:spacing w:after="0"/>
+        <w:jc w:val="both"/>
         <w:rPr>
           <w:rFonts w:ascii="Consolas" w:hAnsi="Consolas"/>
           <w:sz w:val="18"/>
@@ -16654,6 +18051,7 @@
     <w:p>
       <w:pPr>
         <w:spacing w:after="0"/>
+        <w:jc w:val="both"/>
         <w:rPr>
           <w:rFonts w:ascii="Consolas" w:hAnsi="Consolas"/>
           <w:sz w:val="18"/>
@@ -16726,6 +18124,7 @@
     <w:p>
       <w:pPr>
         <w:spacing w:after="0"/>
+        <w:jc w:val="both"/>
         <w:rPr>
           <w:rFonts w:ascii="Consolas" w:hAnsi="Consolas"/>
           <w:sz w:val="18"/>
@@ -16744,6 +18143,7 @@
     <w:p>
       <w:pPr>
         <w:spacing w:after="0"/>
+        <w:jc w:val="both"/>
         <w:rPr>
           <w:rFonts w:ascii="Consolas" w:hAnsi="Consolas"/>
           <w:sz w:val="18"/>
@@ -16798,6 +18198,7 @@
     <w:p>
       <w:pPr>
         <w:spacing w:after="0"/>
+        <w:jc w:val="both"/>
         <w:rPr>
           <w:rFonts w:ascii="Consolas" w:hAnsi="Consolas"/>
           <w:sz w:val="18"/>
@@ -16852,6 +18253,7 @@
     <w:p>
       <w:pPr>
         <w:spacing w:after="0"/>
+        <w:jc w:val="both"/>
         <w:rPr>
           <w:rFonts w:ascii="Consolas" w:hAnsi="Consolas"/>
           <w:sz w:val="18"/>
@@ -16906,6 +18308,7 @@
     <w:p>
       <w:pPr>
         <w:spacing w:after="0"/>
+        <w:jc w:val="both"/>
         <w:rPr>
           <w:rFonts w:ascii="Consolas" w:hAnsi="Consolas"/>
           <w:sz w:val="18"/>
@@ -16978,6 +18381,7 @@
     <w:p>
       <w:pPr>
         <w:spacing w:after="0"/>
+        <w:jc w:val="both"/>
         <w:rPr>
           <w:rFonts w:ascii="Consolas" w:hAnsi="Consolas"/>
           <w:sz w:val="18"/>
@@ -17068,6 +18472,7 @@
     <w:p>
       <w:pPr>
         <w:spacing w:after="0"/>
+        <w:jc w:val="both"/>
         <w:rPr>
           <w:rFonts w:ascii="Consolas" w:hAnsi="Consolas"/>
           <w:sz w:val="18"/>
@@ -17096,6 +18501,7 @@
     <w:p>
       <w:pPr>
         <w:spacing w:after="0"/>
+        <w:jc w:val="both"/>
         <w:rPr>
           <w:rFonts w:ascii="Consolas" w:hAnsi="Consolas"/>
           <w:sz w:val="18"/>
@@ -17114,6 +18520,7 @@
     <w:p>
       <w:pPr>
         <w:spacing w:after="0"/>
+        <w:jc w:val="both"/>
         <w:rPr>
           <w:rFonts w:ascii="Consolas" w:hAnsi="Consolas"/>
           <w:sz w:val="18"/>
@@ -17186,6 +18593,7 @@
     <w:p>
       <w:pPr>
         <w:spacing w:after="0"/>
+        <w:jc w:val="both"/>
         <w:rPr>
           <w:rFonts w:ascii="Consolas" w:hAnsi="Consolas"/>
           <w:sz w:val="18"/>
@@ -17204,6 +18612,7 @@
     <w:p>
       <w:pPr>
         <w:spacing w:after="0"/>
+        <w:jc w:val="both"/>
         <w:rPr>
           <w:rFonts w:ascii="Consolas" w:hAnsi="Consolas"/>
           <w:sz w:val="18"/>
@@ -17258,6 +18667,7 @@
     <w:p>
       <w:pPr>
         <w:spacing w:after="0"/>
+        <w:jc w:val="both"/>
         <w:rPr>
           <w:rFonts w:ascii="Consolas" w:hAnsi="Consolas"/>
           <w:sz w:val="18"/>
@@ -17312,6 +18722,7 @@
     <w:p>
       <w:pPr>
         <w:spacing w:after="0"/>
+        <w:jc w:val="both"/>
         <w:rPr>
           <w:rFonts w:ascii="Consolas" w:hAnsi="Consolas"/>
           <w:sz w:val="18"/>
@@ -17366,6 +18777,7 @@
     <w:p>
       <w:pPr>
         <w:spacing w:after="0"/>
+        <w:jc w:val="both"/>
         <w:rPr>
           <w:rFonts w:ascii="Consolas" w:hAnsi="Consolas"/>
           <w:sz w:val="18"/>
@@ -17438,6 +18850,7 @@
     <w:p>
       <w:pPr>
         <w:spacing w:after="0"/>
+        <w:jc w:val="both"/>
         <w:rPr>
           <w:rFonts w:ascii="Consolas" w:hAnsi="Consolas"/>
           <w:sz w:val="18"/>
@@ -17528,6 +18941,7 @@
     <w:p>
       <w:pPr>
         <w:spacing w:after="0"/>
+        <w:jc w:val="both"/>
         <w:rPr>
           <w:rFonts w:ascii="Consolas" w:hAnsi="Consolas"/>
           <w:sz w:val="18"/>
@@ -17556,16 +18970,18 @@
     <w:p>
       <w:pPr>
         <w:spacing w:after="0"/>
-        <w:rPr>
-          <w:rFonts w:ascii="Consolas" w:hAnsi="Consolas"/>
-          <w:sz w:val="18"/>
-          <w:szCs w:val="18"/>
-        </w:rPr>
-      </w:pPr>
-    </w:p>
-    <w:p>
-      <w:pPr>
-        <w:spacing w:after="0"/>
+        <w:jc w:val="both"/>
+        <w:rPr>
+          <w:rFonts w:ascii="Consolas" w:hAnsi="Consolas"/>
+          <w:sz w:val="18"/>
+          <w:szCs w:val="18"/>
+        </w:rPr>
+      </w:pPr>
+    </w:p>
+    <w:p>
+      <w:pPr>
+        <w:spacing w:after="0"/>
+        <w:jc w:val="both"/>
         <w:rPr>
           <w:rFonts w:ascii="Consolas" w:hAnsi="Consolas"/>
           <w:sz w:val="18"/>
@@ -17620,6 +19036,7 @@
     <w:p>
       <w:pPr>
         <w:spacing w:after="0"/>
+        <w:jc w:val="both"/>
         <w:rPr>
           <w:rFonts w:ascii="Consolas" w:hAnsi="Consolas"/>
           <w:sz w:val="18"/>
@@ -17638,6 +19055,7 @@
     <w:p>
       <w:pPr>
         <w:spacing w:after="0"/>
+        <w:jc w:val="both"/>
         <w:rPr>
           <w:rFonts w:ascii="Consolas" w:hAnsi="Consolas"/>
           <w:sz w:val="18"/>
@@ -17746,6 +19164,7 @@
     <w:p>
       <w:pPr>
         <w:spacing w:after="0"/>
+        <w:jc w:val="both"/>
         <w:rPr>
           <w:rFonts w:ascii="Consolas" w:hAnsi="Consolas"/>
           <w:sz w:val="18"/>
@@ -17764,6 +19183,7 @@
     <w:p>
       <w:pPr>
         <w:spacing w:after="0"/>
+        <w:jc w:val="both"/>
         <w:rPr>
           <w:rFonts w:ascii="Consolas" w:hAnsi="Consolas"/>
           <w:sz w:val="18"/>
@@ -17810,46 +19230,51 @@
     <w:p>
       <w:pPr>
         <w:spacing w:after="0"/>
-        <w:rPr>
-          <w:rFonts w:ascii="Consolas" w:hAnsi="Consolas"/>
-          <w:sz w:val="18"/>
-          <w:szCs w:val="18"/>
-        </w:rPr>
-      </w:pPr>
-    </w:p>
-    <w:p>
-      <w:pPr>
-        <w:spacing w:after="0"/>
-        <w:rPr>
-          <w:rFonts w:ascii="Consolas" w:hAnsi="Consolas"/>
-          <w:sz w:val="18"/>
-          <w:szCs w:val="18"/>
-        </w:rPr>
-      </w:pPr>
-    </w:p>
-    <w:p>
-      <w:pPr>
-        <w:spacing w:after="0"/>
-        <w:rPr>
-          <w:rFonts w:ascii="Consolas" w:hAnsi="Consolas"/>
-          <w:sz w:val="18"/>
-          <w:szCs w:val="18"/>
-        </w:rPr>
-      </w:pPr>
-    </w:p>
-    <w:p>
-      <w:pPr>
-        <w:spacing w:after="0"/>
-        <w:rPr>
-          <w:rFonts w:ascii="Consolas" w:hAnsi="Consolas"/>
-          <w:sz w:val="18"/>
-          <w:szCs w:val="18"/>
-        </w:rPr>
-      </w:pPr>
-    </w:p>
-    <w:p>
-      <w:pPr>
-        <w:spacing w:after="0"/>
+        <w:jc w:val="both"/>
+        <w:rPr>
+          <w:rFonts w:ascii="Consolas" w:hAnsi="Consolas"/>
+          <w:sz w:val="18"/>
+          <w:szCs w:val="18"/>
+        </w:rPr>
+      </w:pPr>
+    </w:p>
+    <w:p>
+      <w:pPr>
+        <w:spacing w:after="0"/>
+        <w:jc w:val="both"/>
+        <w:rPr>
+          <w:rFonts w:ascii="Consolas" w:hAnsi="Consolas"/>
+          <w:sz w:val="18"/>
+          <w:szCs w:val="18"/>
+        </w:rPr>
+      </w:pPr>
+    </w:p>
+    <w:p>
+      <w:pPr>
+        <w:spacing w:after="0"/>
+        <w:jc w:val="both"/>
+        <w:rPr>
+          <w:rFonts w:ascii="Consolas" w:hAnsi="Consolas"/>
+          <w:sz w:val="18"/>
+          <w:szCs w:val="18"/>
+        </w:rPr>
+      </w:pPr>
+    </w:p>
+    <w:p>
+      <w:pPr>
+        <w:spacing w:after="0"/>
+        <w:jc w:val="both"/>
+        <w:rPr>
+          <w:rFonts w:ascii="Consolas" w:hAnsi="Consolas"/>
+          <w:sz w:val="18"/>
+          <w:szCs w:val="18"/>
+        </w:rPr>
+      </w:pPr>
+    </w:p>
+    <w:p>
+      <w:pPr>
+        <w:spacing w:after="0"/>
+        <w:jc w:val="both"/>
         <w:rPr>
           <w:rFonts w:ascii="Consolas" w:hAnsi="Consolas"/>
           <w:sz w:val="18"/>
@@ -17868,6 +19293,7 @@
     <w:p>
       <w:pPr>
         <w:spacing w:after="0"/>
+        <w:jc w:val="both"/>
         <w:rPr>
           <w:rFonts w:ascii="Consolas" w:hAnsi="Consolas"/>
           <w:sz w:val="18"/>
@@ -17950,6 +19376,7 @@
     <w:p>
       <w:pPr>
         <w:spacing w:after="0"/>
+        <w:jc w:val="both"/>
         <w:rPr>
           <w:rFonts w:ascii="Consolas" w:hAnsi="Consolas"/>
           <w:sz w:val="18"/>
@@ -18032,16 +19459,18 @@
     <w:p>
       <w:pPr>
         <w:spacing w:after="0"/>
-        <w:rPr>
-          <w:rFonts w:ascii="Consolas" w:hAnsi="Consolas"/>
-          <w:sz w:val="18"/>
-          <w:szCs w:val="18"/>
-        </w:rPr>
-      </w:pPr>
-    </w:p>
-    <w:p>
-      <w:pPr>
-        <w:spacing w:after="0"/>
+        <w:jc w:val="both"/>
+        <w:rPr>
+          <w:rFonts w:ascii="Consolas" w:hAnsi="Consolas"/>
+          <w:sz w:val="18"/>
+          <w:szCs w:val="18"/>
+        </w:rPr>
+      </w:pPr>
+    </w:p>
+    <w:p>
+      <w:pPr>
+        <w:spacing w:after="0"/>
+        <w:jc w:val="both"/>
         <w:rPr>
           <w:rFonts w:ascii="Consolas" w:hAnsi="Consolas"/>
           <w:sz w:val="18"/>
@@ -18088,36 +19517,40 @@
     <w:p>
       <w:pPr>
         <w:spacing w:after="0"/>
-        <w:rPr>
-          <w:rFonts w:ascii="Consolas" w:hAnsi="Consolas"/>
-          <w:sz w:val="18"/>
-          <w:szCs w:val="18"/>
-        </w:rPr>
-      </w:pPr>
-    </w:p>
-    <w:p>
-      <w:pPr>
-        <w:spacing w:after="0"/>
-        <w:rPr>
-          <w:rFonts w:ascii="Consolas" w:hAnsi="Consolas"/>
-          <w:sz w:val="18"/>
-          <w:szCs w:val="18"/>
-        </w:rPr>
-      </w:pPr>
-    </w:p>
-    <w:p>
-      <w:pPr>
-        <w:spacing w:after="0"/>
-        <w:rPr>
-          <w:rFonts w:ascii="Consolas" w:hAnsi="Consolas"/>
-          <w:sz w:val="18"/>
-          <w:szCs w:val="18"/>
-        </w:rPr>
-      </w:pPr>
-    </w:p>
-    <w:p>
-      <w:pPr>
-        <w:spacing w:after="0"/>
+        <w:jc w:val="both"/>
+        <w:rPr>
+          <w:rFonts w:ascii="Consolas" w:hAnsi="Consolas"/>
+          <w:sz w:val="18"/>
+          <w:szCs w:val="18"/>
+        </w:rPr>
+      </w:pPr>
+    </w:p>
+    <w:p>
+      <w:pPr>
+        <w:spacing w:after="0"/>
+        <w:jc w:val="both"/>
+        <w:rPr>
+          <w:rFonts w:ascii="Consolas" w:hAnsi="Consolas"/>
+          <w:sz w:val="18"/>
+          <w:szCs w:val="18"/>
+        </w:rPr>
+      </w:pPr>
+    </w:p>
+    <w:p>
+      <w:pPr>
+        <w:spacing w:after="0"/>
+        <w:jc w:val="both"/>
+        <w:rPr>
+          <w:rFonts w:ascii="Consolas" w:hAnsi="Consolas"/>
+          <w:sz w:val="18"/>
+          <w:szCs w:val="18"/>
+        </w:rPr>
+      </w:pPr>
+    </w:p>
+    <w:p>
+      <w:pPr>
+        <w:spacing w:after="0"/>
+        <w:jc w:val="both"/>
         <w:rPr>
           <w:rFonts w:ascii="Consolas" w:hAnsi="Consolas"/>
           <w:sz w:val="18"/>
@@ -18146,6 +19579,7 @@
     <w:p>
       <w:pPr>
         <w:spacing w:after="0"/>
+        <w:jc w:val="both"/>
         <w:rPr>
           <w:rFonts w:ascii="Consolas" w:hAnsi="Consolas"/>
           <w:sz w:val="18"/>
@@ -18228,6 +19662,7 @@
     <w:p>
       <w:pPr>
         <w:spacing w:after="0"/>
+        <w:jc w:val="both"/>
         <w:rPr>
           <w:rFonts w:ascii="Consolas" w:hAnsi="Consolas"/>
           <w:sz w:val="18"/>
@@ -18246,36 +19681,40 @@
     <w:p>
       <w:pPr>
         <w:spacing w:after="0"/>
-        <w:rPr>
-          <w:rFonts w:ascii="Consolas" w:hAnsi="Consolas"/>
-          <w:sz w:val="18"/>
-          <w:szCs w:val="18"/>
-        </w:rPr>
-      </w:pPr>
-    </w:p>
-    <w:p>
-      <w:pPr>
-        <w:spacing w:after="0"/>
-        <w:rPr>
-          <w:rFonts w:ascii="Consolas" w:hAnsi="Consolas"/>
-          <w:sz w:val="18"/>
-          <w:szCs w:val="18"/>
-        </w:rPr>
-      </w:pPr>
-    </w:p>
-    <w:p>
-      <w:pPr>
-        <w:spacing w:after="0"/>
-        <w:rPr>
-          <w:rFonts w:ascii="Consolas" w:hAnsi="Consolas"/>
-          <w:sz w:val="18"/>
-          <w:szCs w:val="18"/>
-        </w:rPr>
-      </w:pPr>
-    </w:p>
-    <w:p>
-      <w:pPr>
-        <w:spacing w:after="0"/>
+        <w:jc w:val="both"/>
+        <w:rPr>
+          <w:rFonts w:ascii="Consolas" w:hAnsi="Consolas"/>
+          <w:sz w:val="18"/>
+          <w:szCs w:val="18"/>
+        </w:rPr>
+      </w:pPr>
+    </w:p>
+    <w:p>
+      <w:pPr>
+        <w:spacing w:after="0"/>
+        <w:jc w:val="both"/>
+        <w:rPr>
+          <w:rFonts w:ascii="Consolas" w:hAnsi="Consolas"/>
+          <w:sz w:val="18"/>
+          <w:szCs w:val="18"/>
+        </w:rPr>
+      </w:pPr>
+    </w:p>
+    <w:p>
+      <w:pPr>
+        <w:spacing w:after="0"/>
+        <w:jc w:val="both"/>
+        <w:rPr>
+          <w:rFonts w:ascii="Consolas" w:hAnsi="Consolas"/>
+          <w:sz w:val="18"/>
+          <w:szCs w:val="18"/>
+        </w:rPr>
+      </w:pPr>
+    </w:p>
+    <w:p>
+      <w:pPr>
+        <w:spacing w:after="0"/>
+        <w:jc w:val="both"/>
         <w:rPr>
           <w:rFonts w:ascii="Consolas" w:hAnsi="Consolas"/>
           <w:sz w:val="18"/>
@@ -18358,6 +19797,7 @@
     <w:p>
       <w:pPr>
         <w:spacing w:after="0"/>
+        <w:jc w:val="both"/>
         <w:rPr>
           <w:rFonts w:ascii="Consolas" w:hAnsi="Consolas"/>
           <w:sz w:val="18"/>
@@ -18376,46 +19816,51 @@
     <w:p>
       <w:pPr>
         <w:spacing w:after="0"/>
-        <w:rPr>
-          <w:rFonts w:ascii="Consolas" w:hAnsi="Consolas"/>
-          <w:sz w:val="18"/>
-          <w:szCs w:val="18"/>
-        </w:rPr>
-      </w:pPr>
-    </w:p>
-    <w:p>
-      <w:pPr>
-        <w:spacing w:after="0"/>
-        <w:rPr>
-          <w:rFonts w:ascii="Consolas" w:hAnsi="Consolas"/>
-          <w:sz w:val="18"/>
-          <w:szCs w:val="18"/>
-        </w:rPr>
-      </w:pPr>
-    </w:p>
-    <w:p>
-      <w:pPr>
-        <w:spacing w:after="0"/>
-        <w:rPr>
-          <w:rFonts w:ascii="Consolas" w:hAnsi="Consolas"/>
-          <w:sz w:val="18"/>
-          <w:szCs w:val="18"/>
-        </w:rPr>
-      </w:pPr>
-    </w:p>
-    <w:p>
-      <w:pPr>
-        <w:spacing w:after="0"/>
-        <w:rPr>
-          <w:rFonts w:ascii="Consolas" w:hAnsi="Consolas"/>
-          <w:sz w:val="18"/>
-          <w:szCs w:val="18"/>
-        </w:rPr>
-      </w:pPr>
-    </w:p>
-    <w:p>
-      <w:pPr>
-        <w:spacing w:after="0"/>
+        <w:jc w:val="both"/>
+        <w:rPr>
+          <w:rFonts w:ascii="Consolas" w:hAnsi="Consolas"/>
+          <w:sz w:val="18"/>
+          <w:szCs w:val="18"/>
+        </w:rPr>
+      </w:pPr>
+    </w:p>
+    <w:p>
+      <w:pPr>
+        <w:spacing w:after="0"/>
+        <w:jc w:val="both"/>
+        <w:rPr>
+          <w:rFonts w:ascii="Consolas" w:hAnsi="Consolas"/>
+          <w:sz w:val="18"/>
+          <w:szCs w:val="18"/>
+        </w:rPr>
+      </w:pPr>
+    </w:p>
+    <w:p>
+      <w:pPr>
+        <w:spacing w:after="0"/>
+        <w:jc w:val="both"/>
+        <w:rPr>
+          <w:rFonts w:ascii="Consolas" w:hAnsi="Consolas"/>
+          <w:sz w:val="18"/>
+          <w:szCs w:val="18"/>
+        </w:rPr>
+      </w:pPr>
+    </w:p>
+    <w:p>
+      <w:pPr>
+        <w:spacing w:after="0"/>
+        <w:jc w:val="both"/>
+        <w:rPr>
+          <w:rFonts w:ascii="Consolas" w:hAnsi="Consolas"/>
+          <w:sz w:val="18"/>
+          <w:szCs w:val="18"/>
+        </w:rPr>
+      </w:pPr>
+    </w:p>
+    <w:p>
+      <w:pPr>
+        <w:spacing w:after="0"/>
+        <w:jc w:val="both"/>
         <w:rPr>
           <w:rFonts w:ascii="Consolas" w:hAnsi="Consolas"/>
           <w:sz w:val="18"/>
@@ -18498,6 +19943,7 @@
     <w:p>
       <w:pPr>
         <w:spacing w:after="0"/>
+        <w:jc w:val="both"/>
         <w:rPr>
           <w:rFonts w:ascii="Consolas" w:hAnsi="Consolas"/>
           <w:sz w:val="18"/>
@@ -18516,16 +19962,18 @@
     <w:p>
       <w:pPr>
         <w:spacing w:after="0"/>
-        <w:rPr>
-          <w:rFonts w:ascii="Consolas" w:hAnsi="Consolas"/>
-          <w:sz w:val="18"/>
-          <w:szCs w:val="18"/>
-        </w:rPr>
-      </w:pPr>
-    </w:p>
-    <w:p>
-      <w:pPr>
-        <w:spacing w:after="0"/>
+        <w:jc w:val="both"/>
+        <w:rPr>
+          <w:rFonts w:ascii="Consolas" w:hAnsi="Consolas"/>
+          <w:sz w:val="18"/>
+          <w:szCs w:val="18"/>
+        </w:rPr>
+      </w:pPr>
+    </w:p>
+    <w:p>
+      <w:pPr>
+        <w:spacing w:after="0"/>
+        <w:jc w:val="both"/>
         <w:rPr>
           <w:rFonts w:ascii="Consolas" w:hAnsi="Consolas"/>
           <w:sz w:val="18"/>
@@ -18608,6 +20056,7 @@
     <w:p>
       <w:pPr>
         <w:spacing w:after="0"/>
+        <w:jc w:val="both"/>
         <w:rPr>
           <w:rFonts w:ascii="Consolas" w:hAnsi="Consolas"/>
           <w:sz w:val="18"/>
@@ -18626,6 +20075,7 @@
     <w:p>
       <w:pPr>
         <w:spacing w:after="0"/>
+        <w:jc w:val="both"/>
         <w:rPr>
           <w:rFonts w:ascii="Consolas" w:hAnsi="Consolas"/>
           <w:sz w:val="18"/>
@@ -18662,6 +20112,7 @@
     <w:p>
       <w:pPr>
         <w:spacing w:after="0"/>
+        <w:jc w:val="both"/>
         <w:rPr>
           <w:rFonts w:ascii="Consolas" w:hAnsi="Consolas"/>
           <w:sz w:val="18"/>
@@ -21246,6 +22697,11 @@
       <w:bCs/>
     </w:rPr>
   </w:style>
+  <w:style w:type="character" w:customStyle="1" w:styleId="pre">
+    <w:name w:val="pre"/>
+    <w:basedOn w:val="Numatytasispastraiposriftas"/>
+    <w:rsid w:val="009B31E3"/>
+  </w:style>
 </w:styles>
 </file>
 
@@ -21547,95 +23003,93 @@
 <file path=customXml/item1.xml><?xml version="1.0" encoding="utf-8"?>
 <b:Sources xmlns:b="http://schemas.openxmlformats.org/officeDocument/2006/bibliography" xmlns="http://schemas.openxmlformats.org/officeDocument/2006/bibliography" SelectedStyle="\ISO690Nmerical.XSL" StyleName="ISO 690 – numerių nuorodos" Version="1987">
   <b:Source>
-    <b:Tag>ARJ10</b:Tag>
+    <b:Tag>The</b:Tag>
     <b:SourceType>JournalArticle</b:SourceType>
-    <b:Guid>{F4F09113-0C4B-4295-BBAF-34C52F9DADAE}</b:Guid>
-    <b:LCID>lt-LT</b:LCID>
+    <b:Guid>{8687B12D-2C9C-4195-94B1-C985D798ED40}</b:Guid>
+    <b:Title>The k-means Algorithm: A Comprehensive Survey and Performance Evaluation</b:Title>
     <b:Author>
       <b:Author>
         <b:NameList>
           <b:Person>
-            <b:Last>A.R. Jamieson</b:Last>
-            <b:First>M.L.</b:First>
-            <b:Middle>Giger, K. Drukker, H. Li, Y. Yuan, N. Bhooshan</b:Middle>
+            <b:Last>M. Ahmed</b:Last>
+            <b:First>R.</b:First>
+            <b:Middle>Seraj, S. Islam</b:Middle>
           </b:Person>
         </b:NameList>
       </b:Author>
     </b:Author>
-    <b:Title>Exploring nonlinear feature space dimension reduction and data representation in breast CADx with Laplacian eigenmaps and t-SNE</b:Title>
-    <b:JournalName>Medical Physics</b:JournalName>
-    <b:Year>2010</b:Year>
-    <b:Pages>339-351</b:Pages>
-    <b:RefOrder>2</b:RefOrder>
+    <b:Year>2020</b:Year>
+    <b:JournalName>Electronics</b:JournalName>
+    <b:RefOrder>1</b:RefOrder>
   </b:Source>
   <b:Source>
-    <b:Tag>IBo16</b:Tag>
+    <b:Tag>LYo12</b:Tag>
     <b:SourceType>JournalArticle</b:SourceType>
-    <b:Guid>{C397BB73-97AB-485E-9CE9-9C04ADF28536}</b:Guid>
+    <b:Guid>{A7D191B0-A0A4-42E7-8906-E698DD1A2B6E}</b:Guid>
     <b:Author>
       <b:Author>
         <b:NameList>
           <b:Person>
-            <b:Last>I. Borg</b:Last>
-            <b:First>P.</b:First>
-            <b:Middle>Mair</b:Middle>
+            <b:Last>L. Youguo</b:Last>
+            <b:First>W.</b:First>
+            <b:Middle>Haiyan</b:Middle>
           </b:Person>
         </b:NameList>
       </b:Author>
     </b:Author>
-    <b:Title>The Choice of Initial Configurations in Multidimensional Scaling: Local Minima, Fit, and Interpretability</b:Title>
-    <b:Year>2016</b:Year>
-    <b:JournalName>Austrian Journal of Statistics</b:JournalName>
-    <b:RefOrder>3</b:RefOrder>
+    <b:Title>A Clustering Method Based on K-Means Algorithm</b:Title>
+    <b:Year>2012</b:Year>
+    <b:Volume>25</b:Volume>
+    <b:JournalName>Physics Procedia</b:JournalName>
+    <b:Pages>1104-1109</b:Pages>
+    <b:RefOrder>2</b:RefOrder>
   </b:Source>
   <b:Source>
-    <b:Tag>IJo16</b:Tag>
+    <b:Tag>MEs96</b:Tag>
     <b:SourceType>JournalArticle</b:SourceType>
-    <b:Guid>{F64E48E5-4254-46B2-BE3F-5A8C1DF48F5F}</b:Guid>
+    <b:Guid>{366475F7-53C2-4544-A1A4-3DBCA7487F78}</b:Guid>
+    <b:Title>A Density-Based Algorithm for Discovering Clusters in Large Spatial Databases with Noise</b:Title>
+    <b:Year>1996</b:Year>
     <b:Author>
       <b:Author>
         <b:NameList>
           <b:Person>
-            <b:Last>I. Jolliffe</b:Last>
-            <b:First>J.</b:First>
-            <b:Middle>Cadima</b:Middle>
+            <b:Last>M. Ester</b:Last>
+            <b:First>H.</b:First>
+            <b:Middle>Kriegel, J. Sander</b:Middle>
           </b:Person>
         </b:NameList>
       </b:Author>
     </b:Author>
-    <b:Title>Principal component analysis: a review and recent developments</b:Title>
-    <b:Year>2016</b:Year>
-    <b:JournalName>Phil. Trans. R. Soc. A</b:JournalName>
-    <b:Pages>34</b:Pages>
-    <b:RefOrder>1</b:RefOrder>
+    <b:JournalName>Proceedings of the Second International Conference on Knowledge Discovery and Data Mining</b:JournalName>
+    <b:Pages>226-231</b:Pages>
+    <b:RefOrder>3</b:RefOrder>
   </b:Source>
   <b:Source>
-    <b:Tag>Mea92</b:Tag>
+    <b:Tag>FMu11</b:Tag>
     <b:SourceType>JournalArticle</b:SourceType>
-    <b:Guid>{4CAF17EE-E21D-4CEE-8D11-C14D4487220A}</b:Guid>
+    <b:Guid>{79BF8584-E642-413C-805E-150A2B6E0ABE}</b:Guid>
     <b:Author>
       <b:Author>
         <b:NameList>
           <b:Person>
-            <b:Last>Mead</b:Last>
-            <b:First>A.</b:First>
+            <b:Last>F. Murtagh</b:Last>
+            <b:First>P.</b:First>
+            <b:Middle>Contreras</b:Middle>
           </b:Person>
         </b:NameList>
       </b:Author>
     </b:Author>
-    <b:Title>Review of the Development of Multidimensional Scaling Methods</b:Title>
-    <b:Year>1992</b:Year>
-    <b:Volume>41</b:Volume>
-    <b:Issue>1</b:Issue>
-    <b:JournalName>Journal of the Royal Statistical Society</b:JournalName>
-    <b:Pages>27-39</b:Pages>
+    <b:Title>Methods of Hierarchical Clustering</b:Title>
+    <b:Year>2011</b:Year>
+    <b:JournalName>Computing Research Repository</b:JournalName>
     <b:RefOrder>4</b:RefOrder>
   </b:Source>
 </b:Sources>
 </file>
 
 <file path=customXml/itemProps1.xml><?xml version="1.0" encoding="utf-8"?>
-<ds:datastoreItem xmlns:ds="http://schemas.openxmlformats.org/officeDocument/2006/customXml" ds:itemID="{ABECF5D8-9436-4AF1-8D9A-2261C7FBE027}">
+<ds:datastoreItem xmlns:ds="http://schemas.openxmlformats.org/officeDocument/2006/customXml" ds:itemID="{AC088D19-C8B4-4D3E-96F1-42E5E590B7E6}">
   <ds:schemaRefs>
     <ds:schemaRef ds:uri="http://schemas.openxmlformats.org/officeDocument/2006/bibliography"/>
   </ds:schemaRefs>

--- a/Lab_3/Gataveckas_Gaulia_Martinkus_dimensijos_mazinimas_klasterizavime_aprasas_DM_2gr.docx
+++ b/Lab_3/Gataveckas_Gaulia_Martinkus_dimensijos_mazinimas_klasterizavime_aprasas_DM_2gr.docx
@@ -4,7 +4,7 @@
   <w:body>
     <w:p>
       <w:pPr>
-        <w:jc w:val="both"/>
+        <w:jc w:val="center"/>
         <w:rPr>
           <w:sz w:val="28"/>
           <w:szCs w:val="28"/>
@@ -167,7 +167,7 @@
         <w:tabs>
           <w:tab w:val="left" w:pos="2664"/>
         </w:tabs>
-        <w:jc w:val="both"/>
+        <w:jc w:val="center"/>
         <w:rPr>
           <w:rFonts w:ascii="Calibri" w:hAnsi="Calibri" w:cs="Calibri"/>
           <w:color w:val="000000"/>
@@ -199,7 +199,7 @@
         <w:tabs>
           <w:tab w:val="left" w:pos="2664"/>
         </w:tabs>
-        <w:jc w:val="both"/>
+        <w:jc w:val="center"/>
         <w:rPr>
           <w:rFonts w:ascii="Calibri" w:hAnsi="Calibri" w:cs="Calibri"/>
           <w:color w:val="000000"/>
@@ -213,7 +213,7 @@
         <w:tabs>
           <w:tab w:val="left" w:pos="2664"/>
         </w:tabs>
-        <w:jc w:val="both"/>
+        <w:jc w:val="center"/>
         <w:rPr>
           <w:rFonts w:ascii="Calibri" w:hAnsi="Calibri" w:cs="Calibri"/>
           <w:color w:val="000000"/>
@@ -227,7 +227,7 @@
         <w:tabs>
           <w:tab w:val="left" w:pos="2664"/>
         </w:tabs>
-        <w:jc w:val="both"/>
+        <w:jc w:val="center"/>
         <w:rPr>
           <w:rFonts w:ascii="Calibri" w:hAnsi="Calibri" w:cs="Calibri"/>
           <w:color w:val="000000"/>
@@ -241,7 +241,7 @@
         <w:tabs>
           <w:tab w:val="left" w:pos="2664"/>
         </w:tabs>
-        <w:jc w:val="both"/>
+        <w:jc w:val="center"/>
         <w:rPr>
           <w:sz w:val="24"/>
           <w:szCs w:val="24"/>
@@ -260,7 +260,7 @@
         <w:tabs>
           <w:tab w:val="left" w:pos="2664"/>
         </w:tabs>
-        <w:jc w:val="both"/>
+        <w:jc w:val="center"/>
         <w:rPr>
           <w:sz w:val="24"/>
           <w:szCs w:val="24"/>
@@ -311,7 +311,7 @@
         <w:tabs>
           <w:tab w:val="left" w:pos="2664"/>
         </w:tabs>
-        <w:jc w:val="both"/>
+        <w:jc w:val="center"/>
         <w:rPr>
           <w:sz w:val="24"/>
           <w:szCs w:val="24"/>
@@ -330,7 +330,7 @@
         <w:tabs>
           <w:tab w:val="left" w:pos="2664"/>
         </w:tabs>
-        <w:jc w:val="both"/>
+        <w:jc w:val="center"/>
         <w:rPr>
           <w:sz w:val="24"/>
           <w:szCs w:val="24"/>
@@ -376,7 +376,7 @@
     </w:p>
     <w:p>
       <w:pPr>
-        <w:jc w:val="both"/>
+        <w:jc w:val="center"/>
         <w:rPr>
           <w:sz w:val="28"/>
           <w:szCs w:val="40"/>
@@ -386,7 +386,7 @@
     </w:p>
     <w:p>
       <w:pPr>
-        <w:jc w:val="both"/>
+        <w:jc w:val="center"/>
         <w:rPr>
           <w:sz w:val="28"/>
           <w:szCs w:val="40"/>
@@ -446,7 +446,7 @@
     </w:p>
     <w:p>
       <w:pPr>
-        <w:jc w:val="both"/>
+        <w:jc w:val="center"/>
         <w:rPr>
           <w:sz w:val="28"/>
           <w:szCs w:val="40"/>
@@ -456,7 +456,7 @@
     </w:p>
     <w:p>
       <w:pPr>
-        <w:jc w:val="both"/>
+        <w:jc w:val="center"/>
         <w:rPr>
           <w:sz w:val="28"/>
           <w:szCs w:val="40"/>
@@ -2536,14 +2536,12 @@
           <w:id w:val="-668100263"/>
           <w:citation/>
         </w:sdtPr>
+        <w:sdtEndPr/>
         <w:sdtContent>
           <w:r>
             <w:fldChar w:fldCharType="begin"/>
           </w:r>
           <w:r>
-            <w:rPr>
-              <w:lang w:val="en-US"/>
-            </w:rPr>
             <w:instrText xml:space="preserve"> CITATION The \l 1033 </w:instrText>
           </w:r>
           <w:r>
@@ -2552,7 +2550,6 @@
           <w:r>
             <w:rPr>
               <w:noProof/>
-              <w:lang w:val="en-US"/>
             </w:rPr>
             <w:t>(1)</w:t>
           </w:r>
@@ -2569,14 +2566,12 @@
           <w:id w:val="-1648121363"/>
           <w:citation/>
         </w:sdtPr>
+        <w:sdtEndPr/>
         <w:sdtContent>
           <w:r>
             <w:fldChar w:fldCharType="begin"/>
           </w:r>
           <w:r>
-            <w:rPr>
-              <w:lang w:val="en-US"/>
-            </w:rPr>
             <w:instrText xml:space="preserve"> CITATION LYo12 \l 1033 </w:instrText>
           </w:r>
           <w:r>
@@ -2585,7 +2580,6 @@
           <w:r>
             <w:rPr>
               <w:noProof/>
-              <w:lang w:val="en-US"/>
             </w:rPr>
             <w:t xml:space="preserve"> (2)</w:t>
           </w:r>
@@ -3260,24 +3254,149 @@
         <w:rPr>
           <w:rFonts w:ascii="Calibri" w:hAnsi="Calibri" w:cs="Calibri"/>
         </w:rPr>
+        <w:instrText xml:space="preserve"> \* MERGEFORMAT </w:instrText>
       </w:r>
       <w:r>
         <w:rPr>
           <w:rFonts w:ascii="Calibri" w:hAnsi="Calibri" w:cs="Calibri"/>
         </w:rPr>
+      </w:r>
+      <w:r>
+        <w:rPr>
+          <w:rFonts w:ascii="Calibri" w:hAnsi="Calibri" w:cs="Calibri"/>
+        </w:rPr>
+        <w:fldChar w:fldCharType="separate"/>
+      </w:r>
+      <w:r>
+        <w:rPr>
+          <w:noProof/>
+        </w:rPr>
+        <w:t>4</w:t>
+      </w:r>
+      <w:r>
+        <w:rPr>
+          <w:rFonts w:ascii="Calibri" w:hAnsi="Calibri" w:cs="Calibri"/>
+        </w:rPr>
+        <w:fldChar w:fldCharType="end"/>
+      </w:r>
+      <w:r>
+        <w:rPr>
+          <w:rFonts w:ascii="Calibri" w:hAnsi="Calibri" w:cs="Calibri"/>
+        </w:rPr>
+        <w:t xml:space="preserve"> pav.)</w:t>
+      </w:r>
+      <w:r>
+        <w:rPr>
+          <w:rFonts w:ascii="Calibri" w:hAnsi="Calibri" w:cs="Calibri"/>
+        </w:rPr>
+        <w:t xml:space="preserve">. Taip pat pastebėta, kad naudojant dimensijos mažinimą gaunami geresni klasterizavimo rezultatai -  </w:t>
+      </w:r>
+      <w:r>
+        <w:rPr>
+          <w:rFonts w:ascii="Calibri" w:hAnsi="Calibri" w:cs="Calibri"/>
+        </w:rPr>
+        <w:t>naudojant originalios dimensijos duomenis gaunamas</w:t>
+      </w:r>
+      <w:r>
+        <w:rPr>
+          <w:rFonts w:ascii="Calibri" w:hAnsi="Calibri" w:cs="Calibri"/>
+        </w:rPr>
+        <w:t xml:space="preserve"> itin</w:t>
+      </w:r>
+      <w:r>
+        <w:rPr>
+          <w:rFonts w:ascii="Calibri" w:hAnsi="Calibri" w:cs="Calibri"/>
+        </w:rPr>
+        <w:t xml:space="preserve"> mažas klasteris</w:t>
+      </w:r>
+      <w:r>
+        <w:rPr>
+          <w:rFonts w:ascii="Calibri" w:hAnsi="Calibri" w:cs="Calibri"/>
+        </w:rPr>
+        <w:t xml:space="preserve"> „0“</w:t>
+      </w:r>
+      <w:r>
+        <w:rPr>
+          <w:rFonts w:ascii="Calibri" w:hAnsi="Calibri" w:cs="Calibri"/>
+        </w:rPr>
+        <w:t xml:space="preserve">, tačiau to yra išvengiama </w:t>
+      </w:r>
+      <w:r>
+        <w:rPr>
+          <w:rFonts w:ascii="Calibri" w:hAnsi="Calibri" w:cs="Calibri"/>
+        </w:rPr>
+        <w:t xml:space="preserve">naudojant sumažintos dimensijos </w:t>
+      </w:r>
+      <w:r>
+        <w:rPr>
+          <w:rFonts w:ascii="Calibri" w:hAnsi="Calibri" w:cs="Calibri"/>
+        </w:rPr>
+        <w:t>duomen</w:t>
+      </w:r>
+      <w:r>
+        <w:rPr>
+          <w:rFonts w:ascii="Calibri" w:hAnsi="Calibri" w:cs="Calibri"/>
+        </w:rPr>
+        <w:t>is</w:t>
+      </w:r>
+      <w:r>
+        <w:rPr>
+          <w:rFonts w:ascii="Calibri" w:hAnsi="Calibri" w:cs="Calibri"/>
+        </w:rPr>
+        <w:t>.</w:t>
+      </w:r>
+      <w:r>
+        <w:rPr>
+          <w:rFonts w:ascii="Calibri" w:hAnsi="Calibri" w:cs="Calibri"/>
+        </w:rPr>
+        <w:t xml:space="preserve"> G</w:t>
+      </w:r>
+      <w:r>
+        <w:rPr>
+          <w:rFonts w:ascii="Calibri" w:hAnsi="Calibri" w:cs="Calibri"/>
+        </w:rPr>
+        <w:t xml:space="preserve">autą geresnę </w:t>
+      </w:r>
+      <w:r>
+        <w:rPr>
+          <w:rFonts w:ascii="Calibri" w:hAnsi="Calibri" w:cs="Calibri"/>
+        </w:rPr>
+        <w:t>klasterizavimo kokybę naudojant sumažintos dimensijos duomenis galime pamatyti ir silueto koeficiento reikšmių pasiskirstymo grafikuose (</w:t>
+      </w:r>
+      <w:r>
+        <w:rPr>
+          <w:rFonts w:ascii="Calibri" w:hAnsi="Calibri" w:cs="Calibri"/>
+        </w:rPr>
+        <w:fldChar w:fldCharType="begin"/>
+      </w:r>
+      <w:r>
+        <w:rPr>
+          <w:rFonts w:ascii="Calibri" w:hAnsi="Calibri" w:cs="Calibri"/>
+        </w:rPr>
+        <w:instrText xml:space="preserve"> REF _Ref101263141 \h </w:instrText>
+      </w:r>
+      <w:r>
+        <w:rPr>
+          <w:rFonts w:ascii="Calibri" w:hAnsi="Calibri" w:cs="Calibri"/>
+        </w:rPr>
         <w:instrText xml:space="preserve"> \* MERGEFORMAT </w:instrText>
       </w:r>
       <w:r>
         <w:rPr>
           <w:rFonts w:ascii="Calibri" w:hAnsi="Calibri" w:cs="Calibri"/>
         </w:rPr>
+      </w:r>
+      <w:r>
+        <w:rPr>
+          <w:rFonts w:ascii="Calibri" w:hAnsi="Calibri" w:cs="Calibri"/>
+        </w:rPr>
         <w:fldChar w:fldCharType="separate"/>
       </w:r>
       <w:r>
         <w:rPr>
           <w:noProof/>
         </w:rPr>
-        <w:t>4</w:t>
+        <w:t>5</w:t>
       </w:r>
       <w:r>
         <w:rPr>
@@ -3289,155 +3408,30 @@
         <w:rPr>
           <w:rFonts w:ascii="Calibri" w:hAnsi="Calibri" w:cs="Calibri"/>
         </w:rPr>
-        <w:t xml:space="preserve"> pav.)</w:t>
+        <w:t xml:space="preserve"> ir </w:t>
       </w:r>
       <w:r>
         <w:rPr>
           <w:rFonts w:ascii="Calibri" w:hAnsi="Calibri" w:cs="Calibri"/>
         </w:rPr>
-        <w:t xml:space="preserve">. Taip pat pastebėta, kad naudojant dimensijos mažinimą gaunami geresni klasterizavimo rezultatai -  </w:t>
+        <w:fldChar w:fldCharType="begin"/>
       </w:r>
       <w:r>
         <w:rPr>
           <w:rFonts w:ascii="Calibri" w:hAnsi="Calibri" w:cs="Calibri"/>
         </w:rPr>
-        <w:t>naudojant originalios dimensijos duomenis gaunamas</w:t>
+        <w:instrText xml:space="preserve"> REF _Ref101263144 \h </w:instrText>
       </w:r>
       <w:r>
         <w:rPr>
           <w:rFonts w:ascii="Calibri" w:hAnsi="Calibri" w:cs="Calibri"/>
         </w:rPr>
-        <w:t xml:space="preserve"> itin</w:t>
+        <w:instrText xml:space="preserve"> \* MERGEFORMAT </w:instrText>
       </w:r>
       <w:r>
         <w:rPr>
           <w:rFonts w:ascii="Calibri" w:hAnsi="Calibri" w:cs="Calibri"/>
         </w:rPr>
-        <w:t xml:space="preserve"> mažas klasteris</w:t>
-      </w:r>
-      <w:r>
-        <w:rPr>
-          <w:rFonts w:ascii="Calibri" w:hAnsi="Calibri" w:cs="Calibri"/>
-        </w:rPr>
-        <w:t xml:space="preserve"> „0“</w:t>
-      </w:r>
-      <w:r>
-        <w:rPr>
-          <w:rFonts w:ascii="Calibri" w:hAnsi="Calibri" w:cs="Calibri"/>
-        </w:rPr>
-        <w:t xml:space="preserve">, tačiau to yra išvengiama </w:t>
-      </w:r>
-      <w:r>
-        <w:rPr>
-          <w:rFonts w:ascii="Calibri" w:hAnsi="Calibri" w:cs="Calibri"/>
-        </w:rPr>
-        <w:t xml:space="preserve">naudojant sumažintos dimensijos </w:t>
-      </w:r>
-      <w:r>
-        <w:rPr>
-          <w:rFonts w:ascii="Calibri" w:hAnsi="Calibri" w:cs="Calibri"/>
-        </w:rPr>
-        <w:t>duomen</w:t>
-      </w:r>
-      <w:r>
-        <w:rPr>
-          <w:rFonts w:ascii="Calibri" w:hAnsi="Calibri" w:cs="Calibri"/>
-        </w:rPr>
-        <w:t>is</w:t>
-      </w:r>
-      <w:r>
-        <w:rPr>
-          <w:rFonts w:ascii="Calibri" w:hAnsi="Calibri" w:cs="Calibri"/>
-        </w:rPr>
-        <w:t>.</w:t>
-      </w:r>
-      <w:r>
-        <w:rPr>
-          <w:rFonts w:ascii="Calibri" w:hAnsi="Calibri" w:cs="Calibri"/>
-        </w:rPr>
-        <w:t xml:space="preserve"> G</w:t>
-      </w:r>
-      <w:r>
-        <w:rPr>
-          <w:rFonts w:ascii="Calibri" w:hAnsi="Calibri" w:cs="Calibri"/>
-        </w:rPr>
-        <w:t xml:space="preserve">autą geresnę </w:t>
-      </w:r>
-      <w:r>
-        <w:rPr>
-          <w:rFonts w:ascii="Calibri" w:hAnsi="Calibri" w:cs="Calibri"/>
-        </w:rPr>
-        <w:t>klasterizavimo kokybę naudojant sumažintos dimensijos duomenis galime pamatyti ir silueto koeficiento reikšmių pasiskirstymo grafikuose (</w:t>
-      </w:r>
-      <w:r>
-        <w:rPr>
-          <w:rFonts w:ascii="Calibri" w:hAnsi="Calibri" w:cs="Calibri"/>
-        </w:rPr>
-        <w:fldChar w:fldCharType="begin"/>
-      </w:r>
-      <w:r>
-        <w:rPr>
-          <w:rFonts w:ascii="Calibri" w:hAnsi="Calibri" w:cs="Calibri"/>
-        </w:rPr>
-        <w:instrText xml:space="preserve"> REF _Ref101263141 \h </w:instrText>
-      </w:r>
-      <w:r>
-        <w:rPr>
-          <w:rFonts w:ascii="Calibri" w:hAnsi="Calibri" w:cs="Calibri"/>
-        </w:rPr>
-      </w:r>
-      <w:r>
-        <w:rPr>
-          <w:rFonts w:ascii="Calibri" w:hAnsi="Calibri" w:cs="Calibri"/>
-        </w:rPr>
-        <w:instrText xml:space="preserve"> \* MERGEFORMAT </w:instrText>
-      </w:r>
-      <w:r>
-        <w:rPr>
-          <w:rFonts w:ascii="Calibri" w:hAnsi="Calibri" w:cs="Calibri"/>
-        </w:rPr>
-        <w:fldChar w:fldCharType="separate"/>
-      </w:r>
-      <w:r>
-        <w:rPr>
-          <w:noProof/>
-        </w:rPr>
-        <w:t>5</w:t>
-      </w:r>
-      <w:r>
-        <w:rPr>
-          <w:rFonts w:ascii="Calibri" w:hAnsi="Calibri" w:cs="Calibri"/>
-        </w:rPr>
-        <w:fldChar w:fldCharType="end"/>
-      </w:r>
-      <w:r>
-        <w:rPr>
-          <w:rFonts w:ascii="Calibri" w:hAnsi="Calibri" w:cs="Calibri"/>
-        </w:rPr>
-        <w:t xml:space="preserve"> ir </w:t>
-      </w:r>
-      <w:r>
-        <w:rPr>
-          <w:rFonts w:ascii="Calibri" w:hAnsi="Calibri" w:cs="Calibri"/>
-        </w:rPr>
-        <w:fldChar w:fldCharType="begin"/>
-      </w:r>
-      <w:r>
-        <w:rPr>
-          <w:rFonts w:ascii="Calibri" w:hAnsi="Calibri" w:cs="Calibri"/>
-        </w:rPr>
-        <w:instrText xml:space="preserve"> REF _Ref101263144 \h </w:instrText>
-      </w:r>
-      <w:r>
-        <w:rPr>
-          <w:rFonts w:ascii="Calibri" w:hAnsi="Calibri" w:cs="Calibri"/>
-        </w:rPr>
-      </w:r>
-      <w:r>
-        <w:rPr>
-          <w:rFonts w:ascii="Calibri" w:hAnsi="Calibri" w:cs="Calibri"/>
-        </w:rPr>
-        <w:instrText xml:space="preserve"> \* MERGEFORMAT </w:instrText>
       </w:r>
       <w:r>
         <w:rPr>
@@ -3873,12 +3867,12 @@
         <w:rPr>
           <w:rFonts w:ascii="Calibri" w:hAnsi="Calibri" w:cs="Calibri"/>
         </w:rPr>
+        <w:instrText xml:space="preserve"> \* MERGEFORMAT </w:instrText>
       </w:r>
       <w:r>
         <w:rPr>
           <w:rFonts w:ascii="Calibri" w:hAnsi="Calibri" w:cs="Calibri"/>
         </w:rPr>
-        <w:instrText xml:space="preserve"> \* MERGEFORMAT </w:instrText>
       </w:r>
       <w:r>
         <w:rPr>
@@ -5000,12 +4994,12 @@
         <w:rPr>
           <w:rFonts w:ascii="Calibri" w:hAnsi="Calibri" w:cs="Calibri"/>
         </w:rPr>
+        <w:instrText xml:space="preserve"> \* MERGEFORMAT </w:instrText>
       </w:r>
       <w:r>
         <w:rPr>
           <w:rFonts w:ascii="Calibri" w:hAnsi="Calibri" w:cs="Calibri"/>
         </w:rPr>
-        <w:instrText xml:space="preserve"> \* MERGEFORMAT </w:instrText>
       </w:r>
       <w:r>
         <w:rPr>
@@ -5316,59 +5310,59 @@
         <w:rPr>
           <w:rFonts w:ascii="Calibri" w:hAnsi="Calibri" w:cs="Calibri"/>
         </w:rPr>
+        <w:instrText xml:space="preserve"> \* MERGEFORMAT </w:instrText>
       </w:r>
       <w:r>
         <w:rPr>
           <w:rFonts w:ascii="Calibri" w:hAnsi="Calibri" w:cs="Calibri"/>
         </w:rPr>
+      </w:r>
+      <w:r>
+        <w:rPr>
+          <w:rFonts w:ascii="Calibri" w:hAnsi="Calibri" w:cs="Calibri"/>
+        </w:rPr>
+        <w:fldChar w:fldCharType="separate"/>
+      </w:r>
+      <w:r>
+        <w:rPr>
+          <w:noProof/>
+        </w:rPr>
+        <w:t>1</w:t>
+      </w:r>
+      <w:r>
+        <w:rPr>
+          <w:rFonts w:ascii="Calibri" w:hAnsi="Calibri" w:cs="Calibri"/>
+        </w:rPr>
+        <w:fldChar w:fldCharType="end"/>
+      </w:r>
+      <w:r>
+        <w:rPr>
+          <w:rFonts w:ascii="Calibri" w:hAnsi="Calibri" w:cs="Calibri"/>
+        </w:rPr>
+        <w:t xml:space="preserve"> ir </w:t>
+      </w:r>
+      <w:r>
+        <w:rPr>
+          <w:rFonts w:ascii="Calibri" w:hAnsi="Calibri" w:cs="Calibri"/>
+        </w:rPr>
+        <w:fldChar w:fldCharType="begin"/>
+      </w:r>
+      <w:r>
+        <w:rPr>
+          <w:rFonts w:ascii="Calibri" w:hAnsi="Calibri" w:cs="Calibri"/>
+        </w:rPr>
+        <w:instrText xml:space="preserve"> REF _Ref101264420 \h </w:instrText>
+      </w:r>
+      <w:r>
+        <w:rPr>
+          <w:rFonts w:ascii="Calibri" w:hAnsi="Calibri" w:cs="Calibri"/>
+        </w:rPr>
         <w:instrText xml:space="preserve"> \* MERGEFORMAT </w:instrText>
       </w:r>
       <w:r>
         <w:rPr>
           <w:rFonts w:ascii="Calibri" w:hAnsi="Calibri" w:cs="Calibri"/>
         </w:rPr>
-        <w:fldChar w:fldCharType="separate"/>
-      </w:r>
-      <w:r>
-        <w:rPr>
-          <w:noProof/>
-        </w:rPr>
-        <w:t>1</w:t>
-      </w:r>
-      <w:r>
-        <w:rPr>
-          <w:rFonts w:ascii="Calibri" w:hAnsi="Calibri" w:cs="Calibri"/>
-        </w:rPr>
-        <w:fldChar w:fldCharType="end"/>
-      </w:r>
-      <w:r>
-        <w:rPr>
-          <w:rFonts w:ascii="Calibri" w:hAnsi="Calibri" w:cs="Calibri"/>
-        </w:rPr>
-        <w:t xml:space="preserve"> ir </w:t>
-      </w:r>
-      <w:r>
-        <w:rPr>
-          <w:rFonts w:ascii="Calibri" w:hAnsi="Calibri" w:cs="Calibri"/>
-        </w:rPr>
-        <w:fldChar w:fldCharType="begin"/>
-      </w:r>
-      <w:r>
-        <w:rPr>
-          <w:rFonts w:ascii="Calibri" w:hAnsi="Calibri" w:cs="Calibri"/>
-        </w:rPr>
-        <w:instrText xml:space="preserve"> REF _Ref101264420 \h </w:instrText>
-      </w:r>
-      <w:r>
-        <w:rPr>
-          <w:rFonts w:ascii="Calibri" w:hAnsi="Calibri" w:cs="Calibri"/>
-        </w:rPr>
-      </w:r>
-      <w:r>
-        <w:rPr>
-          <w:rFonts w:ascii="Calibri" w:hAnsi="Calibri" w:cs="Calibri"/>
-        </w:rPr>
-        <w:instrText xml:space="preserve"> \* MERGEFORMAT </w:instrText>
       </w:r>
       <w:r>
         <w:rPr>
@@ -8354,12 +8348,12 @@
         <w:rPr>
           <w:rFonts w:ascii="Calibri" w:hAnsi="Calibri" w:cs="Calibri"/>
         </w:rPr>
+        <w:instrText xml:space="preserve"> \* MERGEFORMAT </w:instrText>
       </w:r>
       <w:r>
         <w:rPr>
           <w:rFonts w:ascii="Calibri" w:hAnsi="Calibri" w:cs="Calibri"/>
         </w:rPr>
-        <w:instrText xml:space="preserve"> \* MERGEFORMAT </w:instrText>
       </w:r>
       <w:r>
         <w:rPr>
@@ -8636,24 +8630,71 @@
         <w:rPr>
           <w:rFonts w:ascii="Calibri" w:hAnsi="Calibri" w:cs="Calibri"/>
         </w:rPr>
+        <w:instrText xml:space="preserve"> \* MERGEFORMAT </w:instrText>
       </w:r>
       <w:r>
         <w:rPr>
           <w:rFonts w:ascii="Calibri" w:hAnsi="Calibri" w:cs="Calibri"/>
         </w:rPr>
+      </w:r>
+      <w:r>
+        <w:rPr>
+          <w:rFonts w:ascii="Calibri" w:hAnsi="Calibri" w:cs="Calibri"/>
+        </w:rPr>
+        <w:fldChar w:fldCharType="separate"/>
+      </w:r>
+      <w:r>
+        <w:rPr>
+          <w:noProof/>
+        </w:rPr>
+        <w:t>14</w:t>
+      </w:r>
+      <w:r>
+        <w:rPr>
+          <w:rFonts w:ascii="Calibri" w:hAnsi="Calibri" w:cs="Calibri"/>
+        </w:rPr>
+        <w:fldChar w:fldCharType="end"/>
+      </w:r>
+      <w:r>
+        <w:rPr>
+          <w:rFonts w:ascii="Calibri" w:hAnsi="Calibri" w:cs="Calibri"/>
+        </w:rPr>
+        <w:t xml:space="preserve">, </w:t>
+      </w:r>
+      <w:r>
+        <w:rPr>
+          <w:rFonts w:ascii="Calibri" w:hAnsi="Calibri" w:cs="Calibri"/>
+        </w:rPr>
+        <w:fldChar w:fldCharType="begin"/>
+      </w:r>
+      <w:r>
+        <w:rPr>
+          <w:rFonts w:ascii="Calibri" w:hAnsi="Calibri" w:cs="Calibri"/>
+        </w:rPr>
+        <w:instrText xml:space="preserve"> REF _Ref101258307 \h </w:instrText>
+      </w:r>
+      <w:r>
+        <w:rPr>
+          <w:rFonts w:ascii="Calibri" w:hAnsi="Calibri" w:cs="Calibri"/>
+        </w:rPr>
         <w:instrText xml:space="preserve"> \* MERGEFORMAT </w:instrText>
       </w:r>
       <w:r>
         <w:rPr>
           <w:rFonts w:ascii="Calibri" w:hAnsi="Calibri" w:cs="Calibri"/>
         </w:rPr>
+      </w:r>
+      <w:r>
+        <w:rPr>
+          <w:rFonts w:ascii="Calibri" w:hAnsi="Calibri" w:cs="Calibri"/>
+        </w:rPr>
         <w:fldChar w:fldCharType="separate"/>
       </w:r>
       <w:r>
         <w:rPr>
           <w:noProof/>
         </w:rPr>
-        <w:t>14</w:t>
+        <w:t>15</w:t>
       </w:r>
       <w:r>
         <w:rPr>
@@ -8665,7 +8706,7 @@
         <w:rPr>
           <w:rFonts w:ascii="Calibri" w:hAnsi="Calibri" w:cs="Calibri"/>
         </w:rPr>
-        <w:t xml:space="preserve">, </w:t>
+        <w:t xml:space="preserve"> ir </w:t>
       </w:r>
       <w:r>
         <w:rPr>
@@ -8677,65 +8718,18 @@
         <w:rPr>
           <w:rFonts w:ascii="Calibri" w:hAnsi="Calibri" w:cs="Calibri"/>
         </w:rPr>
-        <w:instrText xml:space="preserve"> REF _Ref101258307 \h </w:instrText>
+        <w:instrText xml:space="preserve"> REF _Ref101258308 \h </w:instrText>
       </w:r>
       <w:r>
         <w:rPr>
           <w:rFonts w:ascii="Calibri" w:hAnsi="Calibri" w:cs="Calibri"/>
         </w:rPr>
+        <w:instrText xml:space="preserve"> \* MERGEFORMAT </w:instrText>
       </w:r>
       <w:r>
         <w:rPr>
           <w:rFonts w:ascii="Calibri" w:hAnsi="Calibri" w:cs="Calibri"/>
         </w:rPr>
-        <w:instrText xml:space="preserve"> \* MERGEFORMAT </w:instrText>
-      </w:r>
-      <w:r>
-        <w:rPr>
-          <w:rFonts w:ascii="Calibri" w:hAnsi="Calibri" w:cs="Calibri"/>
-        </w:rPr>
-        <w:fldChar w:fldCharType="separate"/>
-      </w:r>
-      <w:r>
-        <w:rPr>
-          <w:noProof/>
-        </w:rPr>
-        <w:t>15</w:t>
-      </w:r>
-      <w:r>
-        <w:rPr>
-          <w:rFonts w:ascii="Calibri" w:hAnsi="Calibri" w:cs="Calibri"/>
-        </w:rPr>
-        <w:fldChar w:fldCharType="end"/>
-      </w:r>
-      <w:r>
-        <w:rPr>
-          <w:rFonts w:ascii="Calibri" w:hAnsi="Calibri" w:cs="Calibri"/>
-        </w:rPr>
-        <w:t xml:space="preserve"> ir </w:t>
-      </w:r>
-      <w:r>
-        <w:rPr>
-          <w:rFonts w:ascii="Calibri" w:hAnsi="Calibri" w:cs="Calibri"/>
-        </w:rPr>
-        <w:fldChar w:fldCharType="begin"/>
-      </w:r>
-      <w:r>
-        <w:rPr>
-          <w:rFonts w:ascii="Calibri" w:hAnsi="Calibri" w:cs="Calibri"/>
-        </w:rPr>
-        <w:instrText xml:space="preserve"> REF _Ref101258308 \h </w:instrText>
-      </w:r>
-      <w:r>
-        <w:rPr>
-          <w:rFonts w:ascii="Calibri" w:hAnsi="Calibri" w:cs="Calibri"/>
-        </w:rPr>
-      </w:r>
-      <w:r>
-        <w:rPr>
-          <w:rFonts w:ascii="Calibri" w:hAnsi="Calibri" w:cs="Calibri"/>
-        </w:rPr>
-        <w:instrText xml:space="preserve"> \* MERGEFORMAT </w:instrText>
       </w:r>
       <w:r>
         <w:rPr>
@@ -9178,6 +9172,7 @@
           <w:id w:val="-306239115"/>
           <w:citation/>
         </w:sdtPr>
+        <w:sdtEndPr/>
         <w:sdtContent>
           <w:r>
             <w:fldChar w:fldCharType="begin"/>
@@ -9317,19 +9312,7 @@
           <w:rFonts w:cstheme="minorHAnsi"/>
         </w:rPr>
         <w:lastRenderedPageBreak/>
-        <w:t xml:space="preserve">Klasterizavimas </w:t>
-      </w:r>
-      <w:r>
-        <w:rPr>
-          <w:rFonts w:cstheme="minorHAnsi"/>
-        </w:rPr>
-        <w:t xml:space="preserve">hierarchinio klasterizavimo </w:t>
-      </w:r>
-      <w:r>
-        <w:rPr>
-          <w:rFonts w:cstheme="minorHAnsi"/>
-        </w:rPr>
-        <w:t>metodu</w:t>
+        <w:t>Klasterizavimas hierarchinio klasterizavimo metodu</w:t>
       </w:r>
     </w:p>
     <w:p/>
@@ -9351,13 +9334,7 @@
     </w:p>
     <w:p>
       <w:r>
-        <w:t>Naudojant hierarchinį jungimo metodą</w:t>
-      </w:r>
-      <w:r>
-        <w:t xml:space="preserve"> </w:t>
-      </w:r>
-      <w:r>
-        <w:t xml:space="preserve">(angl. </w:t>
+        <w:t xml:space="preserve">Naudojant hierarchinį jungimo metodą (angl. </w:t>
       </w:r>
       <w:proofErr w:type="spellStart"/>
       <w:r>
@@ -9408,6 +9385,7 @@
           <w:id w:val="-799374264"/>
           <w:citation/>
         </w:sdtPr>
+        <w:sdtEndPr/>
         <w:sdtContent>
           <w:r>
             <w:fldChar w:fldCharType="begin"/>
@@ -9811,19 +9789,18 @@
     </w:p>
     <w:sdt>
       <w:sdtPr>
+        <w:rPr>
+          <w:rFonts w:eastAsiaTheme="minorHAnsi" w:cstheme="minorBidi"/>
+          <w:b w:val="0"/>
+          <w:szCs w:val="22"/>
+        </w:rPr>
         <w:id w:val="1855299186"/>
         <w:docPartObj>
           <w:docPartGallery w:val="Bibliographies"/>
           <w:docPartUnique/>
         </w:docPartObj>
       </w:sdtPr>
-      <w:sdtEndPr>
-        <w:rPr>
-          <w:rFonts w:eastAsiaTheme="minorHAnsi" w:cstheme="minorBidi"/>
-          <w:b w:val="0"/>
-          <w:szCs w:val="22"/>
-        </w:rPr>
-      </w:sdtEndPr>
+      <w:sdtEndPr/>
       <w:sdtContent>
         <w:p>
           <w:pPr>
@@ -9840,6 +9817,7 @@
             <w:id w:val="111145805"/>
             <w:bibliography/>
           </w:sdtPr>
+          <w:sdtEndPr/>
           <w:sdtContent>
             <w:p>
               <w:pPr>
